--- a/docs/baekjoon/_1744/Report.docx
+++ b/docs/baekjoon/_1744/Report.docx
@@ -320,6 +320,11 @@
       </w:r>
     </w:p>
     <w:p>
+      <w:pPr>
+        <w:rPr>
+          <w:rFonts w:hint="eastAsia"/>
+        </w:rPr>
+      </w:pPr>
       <w:r>
         <w:rPr>
           <w:rFonts w:hint="eastAsia"/>
@@ -340,6 +345,12 @@
           <w:rFonts w:hint="eastAsia"/>
         </w:rPr>
         <w:t>6</w:t>
+      </w:r>
+      <w:r>
+        <w:rPr>
+          <w:rFonts w:hint="eastAsia"/>
+        </w:rPr>
+        <w:t>~18</w:t>
       </w:r>
     </w:p>
     <w:p/>
@@ -376,6 +387,12 @@
         <w:t xml:space="preserve"> </w:t>
       </w:r>
       <w:r>
+        <w:rPr>
+          <w:rFonts w:hint="eastAsia"/>
+        </w:rPr>
+        <w:t>18:23(18일)</w:t>
+      </w:r>
+      <w:r>
         <w:br/>
       </w:r>
       <w:r>
@@ -388,6 +405,12 @@
       <w:r>
         <w:t xml:space="preserve"> </w:t>
       </w:r>
+      <w:r>
+        <w:rPr>
+          <w:rFonts w:hint="eastAsia"/>
+        </w:rPr>
+        <w:t>18:23(18일)</w:t>
+      </w:r>
     </w:p>
     <w:p/>
     <w:p>
@@ -495,11 +518,6 @@
       </w:r>
     </w:p>
     <w:p>
-      <w:pPr>
-        <w:rPr>
-          <w:rFonts w:hint="eastAsia"/>
-        </w:rPr>
-      </w:pPr>
       <w:r>
         <w:rPr>
           <w:rFonts w:hint="eastAsia"/>
@@ -518,19 +536,7 @@
         <w:rPr>
           <w:rFonts w:hint="eastAsia"/>
         </w:rPr>
-        <w:t xml:space="preserve">따라서 </w:t>
-      </w:r>
-      <w:r>
-        <w:rPr>
-          <w:rFonts w:hint="eastAsia"/>
-        </w:rPr>
-        <w:t>최소힙으로 값을 저장한 다음에 묶을 수를 판단하는 방식으로 구현</w:t>
-      </w:r>
-      <w:r>
-        <w:rPr>
-          <w:rFonts w:hint="eastAsia"/>
-        </w:rPr>
-        <w:t>하는 것이 적절해 보인다.</w:t>
+        <w:t>따라서 최소힙으로 값을 저장한 다음에 묶을 수를 판단하는 방식으로 구현하는 것이 적절해 보인다.</w:t>
       </w:r>
     </w:p>
     <w:p/>
@@ -573,29 +579,19 @@
         <w:rPr>
           <w:rFonts w:hint="eastAsia"/>
         </w:rPr>
-        <w:t>1. 값 입력하기</w:t>
-      </w:r>
-    </w:p>
-    <w:p>
-      <w:r>
-        <w:rPr>
-          <w:rFonts w:hint="eastAsia"/>
-        </w:rPr>
-        <w:t>먼저 수열의 크기 N과 카드 묶음 각각의 크기를 입력받는다.</w:t>
-      </w:r>
-    </w:p>
-    <w:p>
-      <w:r>
-        <w:rPr>
-          <w:rFonts w:hint="eastAsia"/>
-        </w:rPr>
-        <w:t>BufferedReader</w:t>
-      </w:r>
-      <w:r>
-        <w:rPr>
-          <w:rFonts w:hint="eastAsia"/>
-        </w:rPr>
-        <w:t xml:space="preserve"> 로 입력받는다.(시간 복잡도 고려)</w:t>
+        <w:t xml:space="preserve">1. </w:t>
+      </w:r>
+      <w:r>
+        <w:rPr>
+          <w:rFonts w:hint="eastAsia"/>
+        </w:rPr>
+        <w:t>수열의 크기</w:t>
+      </w:r>
+      <w:r>
+        <w:rPr>
+          <w:rFonts w:hint="eastAsia"/>
+        </w:rPr>
+        <w:t xml:space="preserve"> 입력하기</w:t>
       </w:r>
     </w:p>
     <w:p>
@@ -640,30 +636,59 @@
         </w:drawing>
       </w:r>
     </w:p>
+    <w:p>
+      <w:r>
+        <w:rPr>
+          <w:rFonts w:hint="eastAsia"/>
+        </w:rPr>
+        <w:t>먼저 수열의 크기를 입력받는다.</w:t>
+      </w:r>
+    </w:p>
+    <w:p>
+      <w:r>
+        <w:rPr>
+          <w:rFonts w:hint="eastAsia"/>
+        </w:rPr>
+        <w:t>BufferedReader</w:t>
+      </w:r>
+      <w:r>
+        <w:rPr>
+          <w:rFonts w:hint="eastAsia"/>
+        </w:rPr>
+        <w:t xml:space="preserve"> 로 입력받는다.(시간 복잡도 고려)</w:t>
+      </w:r>
+    </w:p>
     <w:p/>
     <w:p>
       <w:r>
         <w:rPr>
           <w:rFonts w:hint="eastAsia"/>
         </w:rPr>
-        <w:t>2. 최소힙 만들기</w:t>
-      </w:r>
-    </w:p>
-    <w:p>
-      <w:r>
-        <w:rPr>
-          <w:rFonts w:hint="eastAsia"/>
-        </w:rPr>
-        <w:t xml:space="preserve">최소힙을 만들기 위해 </w:t>
-      </w:r>
-      <w:r>
-        <w:t>PriorityQueue</w:t>
-      </w:r>
-      <w:r>
-        <w:rPr>
-          <w:rFonts w:hint="eastAsia"/>
-        </w:rPr>
-        <w:t xml:space="preserve"> class를 이용한다.</w:t>
+        <w:t xml:space="preserve">2. </w:t>
+      </w:r>
+      <w:r>
+        <w:rPr>
+          <w:rFonts w:hint="eastAsia"/>
+        </w:rPr>
+        <w:t>수열 (</w:t>
+      </w:r>
+      <w:r>
+        <w:rPr>
+          <w:rFonts w:hint="eastAsia"/>
+        </w:rPr>
+        <w:t>최소힙</w:t>
+      </w:r>
+      <w:r>
+        <w:rPr>
+          <w:rFonts w:hint="eastAsia"/>
+        </w:rPr>
+        <w:t>)</w:t>
+      </w:r>
+      <w:r>
+        <w:rPr>
+          <w:rFonts w:hint="eastAsia"/>
+        </w:rPr>
+        <w:t xml:space="preserve"> 만들기</w:t>
       </w:r>
     </w:p>
     <w:p>
@@ -672,10 +697,10 @@
           <w:noProof/>
         </w:rPr>
         <w:drawing>
-          <wp:inline distT="0" distB="0" distL="0" distR="0" wp14:anchorId="775CB620" wp14:editId="3AC3F1FF">
-            <wp:extent cx="4143953" cy="219106"/>
-            <wp:effectExtent l="0" t="0" r="0" b="9525"/>
-            <wp:docPr id="2064546677" name="그림 1"/>
+          <wp:inline distT="0" distB="0" distL="0" distR="0" wp14:anchorId="30C2B393" wp14:editId="386FCDDE">
+            <wp:extent cx="4420217" cy="419158"/>
+            <wp:effectExtent l="0" t="0" r="0" b="0"/>
+            <wp:docPr id="828163266" name="그림 1"/>
             <wp:cNvGraphicFramePr>
               <a:graphicFrameLocks xmlns:a="http://schemas.openxmlformats.org/drawingml/2006/main" noChangeAspect="1"/>
             </wp:cNvGraphicFramePr>
@@ -683,7 +708,7 @@
               <a:graphicData uri="http://schemas.openxmlformats.org/drawingml/2006/picture">
                 <pic:pic xmlns:pic="http://schemas.openxmlformats.org/drawingml/2006/picture">
                   <pic:nvPicPr>
-                    <pic:cNvPr id="2064546677" name=""/>
+                    <pic:cNvPr id="828163266" name=""/>
                     <pic:cNvPicPr/>
                   </pic:nvPicPr>
                   <pic:blipFill>
@@ -695,7 +720,7 @@
                   <pic:spPr>
                     <a:xfrm>
                       <a:off x="0" y="0"/>
-                      <a:ext cx="4143953" cy="219106"/>
+                      <a:ext cx="4420217" cy="419158"/>
                     </a:xfrm>
                     <a:prstGeom prst="rect">
                       <a:avLst/>
@@ -708,13 +733,62 @@
         </w:drawing>
       </w:r>
     </w:p>
+    <w:p>
+      <w:r>
+        <w:rPr>
+          <w:rFonts w:hint="eastAsia"/>
+        </w:rPr>
+        <w:t xml:space="preserve">수열(최소힙)을 만들기 위해 </w:t>
+      </w:r>
+      <w:r>
+        <w:t>PriorityQueue</w:t>
+      </w:r>
+      <w:r>
+        <w:rPr>
+          <w:rFonts w:hint="eastAsia"/>
+        </w:rPr>
+        <w:t xml:space="preserve"> class를 이용한다.</w:t>
+      </w:r>
+    </w:p>
+    <w:p>
+      <w:r>
+        <w:rPr>
+          <w:rFonts w:hint="eastAsia"/>
+        </w:rPr>
+        <w:t>덧셈 공간과 같이 구현하였다.</w:t>
+      </w:r>
+    </w:p>
     <w:p/>
     <w:p>
       <w:r>
         <w:rPr>
           <w:rFonts w:hint="eastAsia"/>
         </w:rPr>
-        <w:t>3. 최소힙 값 삽입</w:t>
+        <w:t xml:space="preserve">3. </w:t>
+      </w:r>
+      <w:r>
+        <w:rPr>
+          <w:rFonts w:hint="eastAsia"/>
+        </w:rPr>
+        <w:t>수열(</w:t>
+      </w:r>
+      <w:r>
+        <w:rPr>
+          <w:rFonts w:hint="eastAsia"/>
+        </w:rPr>
+        <w:t>최소힙</w:t>
+      </w:r>
+      <w:r>
+        <w:rPr>
+          <w:rFonts w:hint="eastAsia"/>
+        </w:rPr>
+        <w:t>)</w:t>
+      </w:r>
+      <w:r>
+        <w:rPr>
+          <w:rFonts w:hint="eastAsia"/>
+        </w:rPr>
+        <w:t xml:space="preserve"> 값 삽입</w:t>
       </w:r>
     </w:p>
     <w:p>
@@ -723,10 +797,10 @@
           <w:noProof/>
         </w:rPr>
         <w:drawing>
-          <wp:inline distT="0" distB="0" distL="0" distR="0" wp14:anchorId="0A278D98" wp14:editId="2A6FBE69">
-            <wp:extent cx="4277322" cy="390580"/>
-            <wp:effectExtent l="0" t="0" r="0" b="9525"/>
-            <wp:docPr id="1777225087" name="그림 1"/>
+          <wp:inline distT="0" distB="0" distL="0" distR="0" wp14:anchorId="6BC52AE4" wp14:editId="7F59FDF6">
+            <wp:extent cx="4286848" cy="819264"/>
+            <wp:effectExtent l="0" t="0" r="0" b="0"/>
+            <wp:docPr id="730772799" name="그림 1" descr="텍스트, 폰트, 스크린샷, 라인이(가) 표시된 사진&#10;&#10;AI가 생성한 콘텐츠는 부정확할 수 있습니다."/>
             <wp:cNvGraphicFramePr>
               <a:graphicFrameLocks xmlns:a="http://schemas.openxmlformats.org/drawingml/2006/main" noChangeAspect="1"/>
             </wp:cNvGraphicFramePr>
@@ -734,7 +808,7 @@
               <a:graphicData uri="http://schemas.openxmlformats.org/drawingml/2006/picture">
                 <pic:pic xmlns:pic="http://schemas.openxmlformats.org/drawingml/2006/picture">
                   <pic:nvPicPr>
-                    <pic:cNvPr id="1777225087" name=""/>
+                    <pic:cNvPr id="730772799" name="그림 1" descr="텍스트, 폰트, 스크린샷, 라인이(가) 표시된 사진&#10;&#10;AI가 생성한 콘텐츠는 부정확할 수 있습니다."/>
                     <pic:cNvPicPr/>
                   </pic:nvPicPr>
                   <pic:blipFill>
@@ -746,7 +820,7 @@
                   <pic:spPr>
                     <a:xfrm>
                       <a:off x="0" y="0"/>
-                      <a:ext cx="4277322" cy="390580"/>
+                      <a:ext cx="4286848" cy="819264"/>
                     </a:xfrm>
                     <a:prstGeom prst="rect">
                       <a:avLst/>
@@ -759,22 +833,674 @@
         </w:drawing>
       </w:r>
     </w:p>
+    <w:p>
+      <w:r>
+        <w:rPr>
+          <w:rFonts w:hint="eastAsia"/>
+        </w:rPr>
+        <w:t>줄바꿈으로 값을 읽어들이기 위해 tokenizer를 여러 번 사용하였다.</w:t>
+      </w:r>
+    </w:p>
     <w:p/>
+    <w:p>
+      <w:r>
+        <w:rPr>
+          <w:rFonts w:hint="eastAsia"/>
+        </w:rPr>
+        <w:t>4. 숫자 구분하기</w:t>
+      </w:r>
+    </w:p>
+    <w:p>
+      <w:r>
+        <w:rPr>
+          <w:rFonts w:hint="eastAsia"/>
+        </w:rPr>
+        <w:t>수를 묶기 위해서 숫자별(0or1, 음수, 2이상)</w:t>
+      </w:r>
+      <w:r>
+        <w:t>으로</w:t>
+      </w:r>
+      <w:r>
+        <w:rPr>
+          <w:rFonts w:hint="eastAsia"/>
+        </w:rPr>
+        <w:t xml:space="preserve"> 구분한다.</w:t>
+      </w:r>
+    </w:p>
+    <w:p>
+      <w:r>
+        <w:rPr>
+          <w:rFonts w:hint="eastAsia"/>
+        </w:rPr>
+        <w:t>ArrayDeque(양방향 큐)</w:t>
+      </w:r>
+      <w:r>
+        <w:t>로</w:t>
+      </w:r>
+      <w:r>
+        <w:rPr>
+          <w:rFonts w:hint="eastAsia"/>
+        </w:rPr>
+        <w:t xml:space="preserve"> 구현하였다.</w:t>
+      </w:r>
+    </w:p>
     <w:p/>
+    <w:p>
+      <w:pPr>
+        <w:rPr>
+          <w:rFonts w:hint="eastAsia"/>
+        </w:rPr>
+      </w:pPr>
+      <w:r>
+        <w:lastRenderedPageBreak/>
+        <w:drawing>
+          <wp:inline distT="0" distB="0" distL="0" distR="0" wp14:anchorId="362B992F" wp14:editId="4297A406">
+            <wp:extent cx="4725059" cy="2067213"/>
+            <wp:effectExtent l="0" t="0" r="0" b="9525"/>
+            <wp:docPr id="374400888" name="그림 1" descr="텍스트, 스크린샷, 폰트, 번호이(가) 표시된 사진&#10;&#10;AI가 생성한 콘텐츠는 부정확할 수 있습니다."/>
+            <wp:cNvGraphicFramePr>
+              <a:graphicFrameLocks xmlns:a="http://schemas.openxmlformats.org/drawingml/2006/main" noChangeAspect="1"/>
+            </wp:cNvGraphicFramePr>
+            <a:graphic xmlns:a="http://schemas.openxmlformats.org/drawingml/2006/main">
+              <a:graphicData uri="http://schemas.openxmlformats.org/drawingml/2006/picture">
+                <pic:pic xmlns:pic="http://schemas.openxmlformats.org/drawingml/2006/picture">
+                  <pic:nvPicPr>
+                    <pic:cNvPr id="374400888" name="그림 1" descr="텍스트, 스크린샷, 폰트, 번호이(가) 표시된 사진&#10;&#10;AI가 생성한 콘텐츠는 부정확할 수 있습니다."/>
+                    <pic:cNvPicPr/>
+                  </pic:nvPicPr>
+                  <pic:blipFill>
+                    <a:blip r:embed="rId11"/>
+                    <a:stretch>
+                      <a:fillRect/>
+                    </a:stretch>
+                  </pic:blipFill>
+                  <pic:spPr>
+                    <a:xfrm>
+                      <a:off x="0" y="0"/>
+                      <a:ext cx="4725059" cy="2067213"/>
+                    </a:xfrm>
+                    <a:prstGeom prst="rect">
+                      <a:avLst/>
+                    </a:prstGeom>
+                  </pic:spPr>
+                </pic:pic>
+              </a:graphicData>
+            </a:graphic>
+          </wp:inline>
+        </w:drawing>
+      </w:r>
+    </w:p>
+    <w:p>
+      <w:pPr>
+        <w:rPr>
+          <w:rFonts w:hint="eastAsia"/>
+        </w:rPr>
+      </w:pPr>
+    </w:p>
+    <w:p>
+      <w:r>
+        <w:rPr>
+          <w:rFonts w:hint="eastAsia"/>
+        </w:rPr>
+        <w:t>5</w:t>
+      </w:r>
+      <w:r>
+        <w:rPr>
+          <w:rFonts w:hint="eastAsia"/>
+        </w:rPr>
+        <w:t>.</w:t>
+      </w:r>
+      <w:r>
+        <w:rPr>
+          <w:rFonts w:hint="eastAsia"/>
+        </w:rPr>
+        <w:t xml:space="preserve"> 적당한 수 묶기</w:t>
+      </w:r>
+    </w:p>
+    <w:p>
+      <w:r>
+        <w:rPr>
+          <w:rFonts w:hint="eastAsia"/>
+        </w:rPr>
+        <w:t>5</w:t>
+      </w:r>
+      <w:r>
+        <w:rPr>
+          <w:rFonts w:hint="eastAsia"/>
+        </w:rPr>
+        <w:t>-</w:t>
+      </w:r>
+      <w:r>
+        <w:rPr>
+          <w:rFonts w:hint="eastAsia"/>
+        </w:rPr>
+        <w:t>1</w:t>
+      </w:r>
+      <w:r>
+        <w:rPr>
+          <w:rFonts w:hint="eastAsia"/>
+        </w:rPr>
+        <w:t>. 음수</w:t>
+      </w:r>
+    </w:p>
+    <w:p>
+      <w:r>
+        <w:rPr>
+          <w:rFonts w:hint="eastAsia"/>
+        </w:rPr>
+        <w:t>음수</w:t>
+      </w:r>
+      <w:r>
+        <w:t>가</w:t>
+      </w:r>
+      <w:r>
+        <w:rPr>
+          <w:rFonts w:hint="eastAsia"/>
+        </w:rPr>
+        <w:t xml:space="preserve"> 2개 쌍으로 묶이면 양수</w:t>
+      </w:r>
+      <w:r>
+        <w:t>가</w:t>
+      </w:r>
+      <w:r>
+        <w:rPr>
+          <w:rFonts w:hint="eastAsia"/>
+        </w:rPr>
+        <w:t xml:space="preserve"> 되는 것을 고려해야 한다.</w:t>
+      </w:r>
+    </w:p>
+    <w:p>
+      <w:r>
+        <w:rPr>
+          <w:rFonts w:hint="eastAsia"/>
+        </w:rPr>
+        <w:t>음수</w:t>
+      </w:r>
+      <w:r>
+        <w:t>의</w:t>
+      </w:r>
+      <w:r>
+        <w:rPr>
+          <w:rFonts w:hint="eastAsia"/>
+        </w:rPr>
+        <w:t xml:space="preserve"> 경우에는 </w:t>
+      </w:r>
+      <w:r>
+        <w:rPr>
+          <w:rFonts w:hint="eastAsia"/>
+        </w:rPr>
+        <w:t>음수</w:t>
+      </w:r>
+      <w:r>
+        <w:rPr>
+          <w:rFonts w:hint="eastAsia"/>
+        </w:rPr>
+        <w:t>가 홀수개면 음수 중 가장 큰 수를 제외하고</w:t>
+      </w:r>
+      <w:r>
+        <w:rPr>
+          <w:rFonts w:hint="eastAsia"/>
+        </w:rPr>
+        <w:t xml:space="preserve"> 모두</w:t>
+      </w:r>
+      <w:r>
+        <w:rPr>
+          <w:rFonts w:hint="eastAsia"/>
+        </w:rPr>
+        <w:t xml:space="preserve"> </w:t>
+      </w:r>
+      <w:r>
+        <w:rPr>
+          <w:rFonts w:hint="eastAsia"/>
+        </w:rPr>
+        <w:t>묶고</w:t>
+      </w:r>
+    </w:p>
+    <w:p>
+      <w:r>
+        <w:rPr>
+          <w:rFonts w:hint="eastAsia"/>
+        </w:rPr>
+        <w:t>짝수개면 순서대로 모두 묶어야 한다.</w:t>
+      </w:r>
+    </w:p>
+    <w:p>
+      <w:r>
+        <w:rPr>
+          <w:rFonts w:hint="eastAsia"/>
+        </w:rPr>
+        <w:t>음수를 최대한 없애기 위해서이다.</w:t>
+      </w:r>
+    </w:p>
+    <w:p>
+      <w:r>
+        <w:drawing>
+          <wp:inline distT="0" distB="0" distL="0" distR="0" wp14:anchorId="2CD73762" wp14:editId="28BC9ABF">
+            <wp:extent cx="3191320" cy="3353268"/>
+            <wp:effectExtent l="0" t="0" r="9525" b="0"/>
+            <wp:docPr id="1203133649" name="그림 1" descr="텍스트, 스크린샷, 폰트, 번호이(가) 표시된 사진&#10;&#10;AI가 생성한 콘텐츠는 부정확할 수 있습니다."/>
+            <wp:cNvGraphicFramePr>
+              <a:graphicFrameLocks xmlns:a="http://schemas.openxmlformats.org/drawingml/2006/main" noChangeAspect="1"/>
+            </wp:cNvGraphicFramePr>
+            <a:graphic xmlns:a="http://schemas.openxmlformats.org/drawingml/2006/main">
+              <a:graphicData uri="http://schemas.openxmlformats.org/drawingml/2006/picture">
+                <pic:pic xmlns:pic="http://schemas.openxmlformats.org/drawingml/2006/picture">
+                  <pic:nvPicPr>
+                    <pic:cNvPr id="1203133649" name="그림 1" descr="텍스트, 스크린샷, 폰트, 번호이(가) 표시된 사진&#10;&#10;AI가 생성한 콘텐츠는 부정확할 수 있습니다."/>
+                    <pic:cNvPicPr/>
+                  </pic:nvPicPr>
+                  <pic:blipFill>
+                    <a:blip r:embed="rId12"/>
+                    <a:stretch>
+                      <a:fillRect/>
+                    </a:stretch>
+                  </pic:blipFill>
+                  <pic:spPr>
+                    <a:xfrm>
+                      <a:off x="0" y="0"/>
+                      <a:ext cx="3191320" cy="3353268"/>
+                    </a:xfrm>
+                    <a:prstGeom prst="rect">
+                      <a:avLst/>
+                    </a:prstGeom>
+                  </pic:spPr>
+                </pic:pic>
+              </a:graphicData>
+            </a:graphic>
+          </wp:inline>
+        </w:drawing>
+      </w:r>
+    </w:p>
+    <w:p>
+      <w:pPr>
+        <w:rPr>
+          <w:rFonts w:hint="eastAsia"/>
+        </w:rPr>
+      </w:pPr>
+    </w:p>
     <w:p/>
     <w:p>
+      <w:r>
+        <w:rPr>
+          <w:rFonts w:hint="eastAsia"/>
+        </w:rPr>
+        <w:lastRenderedPageBreak/>
+        <w:t>5</w:t>
+      </w:r>
+      <w:r>
+        <w:rPr>
+          <w:rFonts w:hint="eastAsia"/>
+        </w:rPr>
+        <w:t>-</w:t>
+      </w:r>
+      <w:r>
+        <w:rPr>
+          <w:rFonts w:hint="eastAsia"/>
+        </w:rPr>
+        <w:t>2</w:t>
+      </w:r>
+      <w:r>
+        <w:rPr>
+          <w:rFonts w:hint="eastAsia"/>
+        </w:rPr>
+        <w:t>. 2 이상</w:t>
+      </w:r>
+    </w:p>
+    <w:p>
+      <w:r>
+        <w:rPr>
+          <w:rFonts w:hint="eastAsia"/>
+        </w:rPr>
+        <w:t>2 이상은 홀수개인 경우에는 가장 작은 수를 제외하고 모두 묶고</w:t>
+      </w:r>
+    </w:p>
+    <w:p>
+      <w:r>
+        <w:rPr>
+          <w:rFonts w:hint="eastAsia"/>
+        </w:rPr>
+        <w:t>짝수개면 순서대로 모두 묶어야 한다.</w:t>
+      </w:r>
+    </w:p>
+    <w:p>
+      <w:r>
+        <w:rPr>
+          <w:rFonts w:hint="eastAsia"/>
+        </w:rPr>
+        <w:t>2</w:t>
+      </w:r>
+      <w:r>
+        <w:rPr>
+          <w:rFonts w:hint="eastAsia"/>
+        </w:rPr>
+        <w:t xml:space="preserve"> </w:t>
+      </w:r>
+      <w:r>
+        <w:rPr>
+          <w:rFonts w:hint="eastAsia"/>
+        </w:rPr>
+        <w:t>이상이면 곱하는 것이 더하는 것보다 같거나</w:t>
+      </w:r>
+      <w:r>
+        <w:rPr>
+          <w:rFonts w:hint="eastAsia"/>
+        </w:rPr>
+        <w:t>(2*2)</w:t>
+      </w:r>
+      <w:r>
+        <w:rPr>
+          <w:rFonts w:hint="eastAsia"/>
+        </w:rPr>
+        <w:t xml:space="preserve"> 커진다.</w:t>
+      </w:r>
+    </w:p>
+    <w:p>
+      <w:pPr>
+        <w:rPr>
+          <w:rFonts w:hint="eastAsia"/>
+        </w:rPr>
+      </w:pPr>
+      <w:r>
+        <w:drawing>
+          <wp:inline distT="0" distB="0" distL="0" distR="0" wp14:anchorId="009C41C1" wp14:editId="7D99523D">
+            <wp:extent cx="3762900" cy="3324689"/>
+            <wp:effectExtent l="0" t="0" r="9525" b="9525"/>
+            <wp:docPr id="1162483919" name="그림 1" descr="텍스트, 스크린샷, 폰트, 번호이(가) 표시된 사진&#10;&#10;AI가 생성한 콘텐츠는 부정확할 수 있습니다."/>
+            <wp:cNvGraphicFramePr>
+              <a:graphicFrameLocks xmlns:a="http://schemas.openxmlformats.org/drawingml/2006/main" noChangeAspect="1"/>
+            </wp:cNvGraphicFramePr>
+            <a:graphic xmlns:a="http://schemas.openxmlformats.org/drawingml/2006/main">
+              <a:graphicData uri="http://schemas.openxmlformats.org/drawingml/2006/picture">
+                <pic:pic xmlns:pic="http://schemas.openxmlformats.org/drawingml/2006/picture">
+                  <pic:nvPicPr>
+                    <pic:cNvPr id="1162483919" name="그림 1" descr="텍스트, 스크린샷, 폰트, 번호이(가) 표시된 사진&#10;&#10;AI가 생성한 콘텐츠는 부정확할 수 있습니다."/>
+                    <pic:cNvPicPr/>
+                  </pic:nvPicPr>
+                  <pic:blipFill>
+                    <a:blip r:embed="rId13"/>
+                    <a:stretch>
+                      <a:fillRect/>
+                    </a:stretch>
+                  </pic:blipFill>
+                  <pic:spPr>
+                    <a:xfrm>
+                      <a:off x="0" y="0"/>
+                      <a:ext cx="3762900" cy="3324689"/>
+                    </a:xfrm>
+                    <a:prstGeom prst="rect">
+                      <a:avLst/>
+                    </a:prstGeom>
+                  </pic:spPr>
+                </pic:pic>
+              </a:graphicData>
+            </a:graphic>
+          </wp:inline>
+        </w:drawing>
+      </w:r>
+    </w:p>
+    <w:p>
+      <w:pPr>
+        <w:rPr>
+          <w:rFonts w:hint="eastAsia"/>
+        </w:rPr>
+      </w:pPr>
+      <w:r>
+        <w:rPr>
+          <w:rFonts w:hint="eastAsia"/>
+        </w:rPr>
+        <w:t>5</w:t>
+      </w:r>
+      <w:r>
+        <w:rPr>
+          <w:rFonts w:hint="eastAsia"/>
+        </w:rPr>
+        <w:t>-</w:t>
+      </w:r>
+      <w:r>
+        <w:rPr>
+          <w:rFonts w:hint="eastAsia"/>
+        </w:rPr>
+        <w:t>3</w:t>
+      </w:r>
+      <w:r>
+        <w:rPr>
+          <w:rFonts w:hint="eastAsia"/>
+        </w:rPr>
+        <w:t>. 0 또는 1</w:t>
+      </w:r>
+    </w:p>
+    <w:p>
+      <w:r>
+        <w:rPr>
+          <w:rFonts w:hint="eastAsia"/>
+        </w:rPr>
+        <w:t>0</w:t>
+      </w:r>
+      <w:r>
+        <w:rPr>
+          <w:rFonts w:hint="eastAsia"/>
+        </w:rPr>
+        <w:t xml:space="preserve">은 묶지 </w:t>
+      </w:r>
+      <w:r>
+        <w:rPr>
+          <w:rFonts w:hint="eastAsia"/>
+        </w:rPr>
+        <w:t>않는다</w:t>
+      </w:r>
+      <w:r>
+        <w:t>. (</w:t>
+      </w:r>
+      <w:r>
+        <w:rPr>
+          <w:rFonts w:hint="eastAsia"/>
+        </w:rPr>
+        <w:t xml:space="preserve">0을 곱하면 0이라서) </w:t>
+      </w:r>
+    </w:p>
+    <w:p>
+      <w:r>
+        <w:rPr>
+          <w:rFonts w:hint="eastAsia"/>
+        </w:rPr>
+        <w:t>1</w:t>
+      </w:r>
+      <w:r>
+        <w:rPr>
+          <w:rFonts w:hint="eastAsia"/>
+        </w:rPr>
+        <w:t xml:space="preserve"> </w:t>
+      </w:r>
+      <w:r>
+        <w:rPr>
+          <w:rFonts w:hint="eastAsia"/>
+        </w:rPr>
+        <w:t>또한 묶지 않는다. (1을 곱하면 무조건 더한 거보다 1 적음)</w:t>
+      </w:r>
+    </w:p>
+    <w:p>
+      <w:r>
+        <w:drawing>
+          <wp:inline distT="0" distB="0" distL="0" distR="0" wp14:anchorId="36144260" wp14:editId="42431D63">
+            <wp:extent cx="4458322" cy="600159"/>
+            <wp:effectExtent l="0" t="0" r="0" b="9525"/>
+            <wp:docPr id="2142688394" name="그림 1" descr="텍스트, 폰트, 라인, 스크린샷이(가) 표시된 사진&#10;&#10;AI가 생성한 콘텐츠는 부정확할 수 있습니다."/>
+            <wp:cNvGraphicFramePr>
+              <a:graphicFrameLocks xmlns:a="http://schemas.openxmlformats.org/drawingml/2006/main" noChangeAspect="1"/>
+            </wp:cNvGraphicFramePr>
+            <a:graphic xmlns:a="http://schemas.openxmlformats.org/drawingml/2006/main">
+              <a:graphicData uri="http://schemas.openxmlformats.org/drawingml/2006/picture">
+                <pic:pic xmlns:pic="http://schemas.openxmlformats.org/drawingml/2006/picture">
+                  <pic:nvPicPr>
+                    <pic:cNvPr id="2142688394" name="그림 1" descr="텍스트, 폰트, 라인, 스크린샷이(가) 표시된 사진&#10;&#10;AI가 생성한 콘텐츠는 부정확할 수 있습니다."/>
+                    <pic:cNvPicPr/>
+                  </pic:nvPicPr>
+                  <pic:blipFill>
+                    <a:blip r:embed="rId14"/>
+                    <a:stretch>
+                      <a:fillRect/>
+                    </a:stretch>
+                  </pic:blipFill>
+                  <pic:spPr>
+                    <a:xfrm>
+                      <a:off x="0" y="0"/>
+                      <a:ext cx="4458322" cy="600159"/>
+                    </a:xfrm>
+                    <a:prstGeom prst="rect">
+                      <a:avLst/>
+                    </a:prstGeom>
+                  </pic:spPr>
+                </pic:pic>
+              </a:graphicData>
+            </a:graphic>
+          </wp:inline>
+        </w:drawing>
+      </w:r>
+    </w:p>
+    <w:p>
+      <w:pPr>
+        <w:rPr>
+          <w:rFonts w:hint="eastAsia"/>
+        </w:rPr>
+      </w:pPr>
+      <w:r>
+        <w:rPr>
+          <w:rFonts w:hint="eastAsia"/>
+        </w:rPr>
+        <w:t>이 경우는 묶지 않기 때문에 바로 sum에 더하겠다.</w:t>
+      </w:r>
+    </w:p>
+    <w:p/>
+    <w:p>
+      <w:r>
+        <w:rPr>
+          <w:rFonts w:hint="eastAsia"/>
+        </w:rPr>
+        <w:t>6. 값 출력</w:t>
+      </w:r>
+    </w:p>
+    <w:p>
+      <w:r>
+        <w:rPr>
+          <w:rFonts w:hint="eastAsia"/>
+        </w:rPr>
+        <w:t>합계를 출력하여 프로그램을 마무리한다.</w:t>
+      </w:r>
+    </w:p>
+    <w:p>
+      <w:pPr>
+        <w:rPr>
+          <w:rFonts w:hint="eastAsia"/>
+        </w:rPr>
+      </w:pPr>
+      <w:r>
+        <w:drawing>
+          <wp:inline distT="0" distB="0" distL="0" distR="0" wp14:anchorId="2BC43FEA" wp14:editId="22D4CC47">
+            <wp:extent cx="1924319" cy="238158"/>
+            <wp:effectExtent l="0" t="0" r="0" b="9525"/>
+            <wp:docPr id="782838419" name="그림 1"/>
+            <wp:cNvGraphicFramePr>
+              <a:graphicFrameLocks xmlns:a="http://schemas.openxmlformats.org/drawingml/2006/main" noChangeAspect="1"/>
+            </wp:cNvGraphicFramePr>
+            <a:graphic xmlns:a="http://schemas.openxmlformats.org/drawingml/2006/main">
+              <a:graphicData uri="http://schemas.openxmlformats.org/drawingml/2006/picture">
+                <pic:pic xmlns:pic="http://schemas.openxmlformats.org/drawingml/2006/picture">
+                  <pic:nvPicPr>
+                    <pic:cNvPr id="782838419" name=""/>
+                    <pic:cNvPicPr/>
+                  </pic:nvPicPr>
+                  <pic:blipFill>
+                    <a:blip r:embed="rId15"/>
+                    <a:stretch>
+                      <a:fillRect/>
+                    </a:stretch>
+                  </pic:blipFill>
+                  <pic:spPr>
+                    <a:xfrm>
+                      <a:off x="0" y="0"/>
+                      <a:ext cx="1924319" cy="238158"/>
+                    </a:xfrm>
+                    <a:prstGeom prst="rect">
+                      <a:avLst/>
+                    </a:prstGeom>
+                  </pic:spPr>
+                </pic:pic>
+              </a:graphicData>
+            </a:graphic>
+          </wp:inline>
+        </w:drawing>
+      </w:r>
+    </w:p>
+    <w:p>
+      <w:pPr>
+        <w:rPr>
+          <w:rFonts w:hint="eastAsia"/>
+        </w:rPr>
+      </w:pPr>
+    </w:p>
+    <w:p>
+      <w:pPr>
+        <w:rPr>
+          <w:rFonts w:hint="eastAsia"/>
+        </w:rPr>
+      </w:pPr>
       <w:r>
         <w:rPr>
           <w:b/>
           <w:bCs/>
         </w:rPr>
+        <w:lastRenderedPageBreak/>
         <w:t>제출 결과:</w:t>
       </w:r>
       <w:r>
         <w:t xml:space="preserve"> </w:t>
       </w:r>
-    </w:p>
-    <w:p/>
+      <w:r>
+        <w:rPr>
+          <w:rFonts w:hint="eastAsia"/>
+        </w:rPr>
+        <w:t>실행 실패 (NoSuchElementException)</w:t>
+      </w:r>
+    </w:p>
+    <w:p>
+      <w:r>
+        <w:drawing>
+          <wp:inline distT="0" distB="0" distL="0" distR="0" wp14:anchorId="184D1946" wp14:editId="0F235422">
+            <wp:extent cx="5630061" cy="1705213"/>
+            <wp:effectExtent l="0" t="0" r="8890" b="9525"/>
+            <wp:docPr id="1642901672" name="그림 1" descr="텍스트, 폰트, 스크린샷, 라인이(가) 표시된 사진&#10;&#10;AI가 생성한 콘텐츠는 부정확할 수 있습니다."/>
+            <wp:cNvGraphicFramePr>
+              <a:graphicFrameLocks xmlns:a="http://schemas.openxmlformats.org/drawingml/2006/main" noChangeAspect="1"/>
+            </wp:cNvGraphicFramePr>
+            <a:graphic xmlns:a="http://schemas.openxmlformats.org/drawingml/2006/main">
+              <a:graphicData uri="http://schemas.openxmlformats.org/drawingml/2006/picture">
+                <pic:pic xmlns:pic="http://schemas.openxmlformats.org/drawingml/2006/picture">
+                  <pic:nvPicPr>
+                    <pic:cNvPr id="1642901672" name="그림 1" descr="텍스트, 폰트, 스크린샷, 라인이(가) 표시된 사진&#10;&#10;AI가 생성한 콘텐츠는 부정확할 수 있습니다."/>
+                    <pic:cNvPicPr/>
+                  </pic:nvPicPr>
+                  <pic:blipFill>
+                    <a:blip r:embed="rId16"/>
+                    <a:stretch>
+                      <a:fillRect/>
+                    </a:stretch>
+                  </pic:blipFill>
+                  <pic:spPr>
+                    <a:xfrm>
+                      <a:off x="0" y="0"/>
+                      <a:ext cx="5630061" cy="1705213"/>
+                    </a:xfrm>
+                    <a:prstGeom prst="rect">
+                      <a:avLst/>
+                    </a:prstGeom>
+                  </pic:spPr>
+                </pic:pic>
+              </a:graphicData>
+            </a:graphic>
+          </wp:inline>
+        </w:drawing>
+      </w:r>
+    </w:p>
     <w:sectPr>
       <w:pgSz w:w="11906" w:h="16838"/>
       <w:pgMar w:top="1701" w:right="1440" w:bottom="1440" w:left="1440" w:header="851" w:footer="992" w:gutter="0"/>

--- a/docs/baekjoon/_1744/Report.docx
+++ b/docs/baekjoon/_1744/Report.docx
@@ -144,7 +144,7 @@
           <w:sz w:val="52"/>
           <w:szCs w:val="52"/>
         </w:rPr>
-        <w:t>1</w:t>
+        <w:t>2</w:t>
       </w:r>
       <w:r>
         <w:rPr>
@@ -320,11 +320,6 @@
       </w:r>
     </w:p>
     <w:p>
-      <w:pPr>
-        <w:rPr>
-          <w:rFonts w:hint="eastAsia"/>
-        </w:rPr>
-      </w:pPr>
       <w:r>
         <w:rPr>
           <w:rFonts w:hint="eastAsia"/>
@@ -338,19 +333,13 @@
         <w:rPr>
           <w:rFonts w:hint="eastAsia"/>
         </w:rPr>
-        <w:t>2025-04-1</w:t>
-      </w:r>
-      <w:r>
-        <w:rPr>
-          <w:rFonts w:hint="eastAsia"/>
-        </w:rPr>
-        <w:t>6</w:t>
-      </w:r>
-      <w:r>
-        <w:rPr>
-          <w:rFonts w:hint="eastAsia"/>
-        </w:rPr>
-        <w:t>~18</w:t>
+        <w:t>2025-04-</w:t>
+      </w:r>
+      <w:r>
+        <w:rPr>
+          <w:rFonts w:hint="eastAsia"/>
+        </w:rPr>
+        <w:t>18</w:t>
       </w:r>
     </w:p>
     <w:p/>
@@ -371,7 +360,7 @@
         <w:rPr>
           <w:rFonts w:hint="eastAsia"/>
         </w:rPr>
-        <w:t>17:45</w:t>
+        <w:t>18:31</w:t>
       </w:r>
       <w:r>
         <w:br/>
@@ -390,7 +379,19 @@
         <w:rPr>
           <w:rFonts w:hint="eastAsia"/>
         </w:rPr>
-        <w:t>18:23(18일)</w:t>
+        <w:t>23:12</w:t>
+      </w:r>
+      <w:r>
+        <w:rPr>
+          <w:rFonts w:hint="eastAsia"/>
+        </w:rPr>
+        <w:t>,</w:t>
+      </w:r>
+      <w:r>
+        <w:rPr>
+          <w:rFonts w:hint="eastAsia"/>
+        </w:rPr>
+        <w:t xml:space="preserve"> 23:51(구현 오타로 다시 제출)</w:t>
       </w:r>
       <w:r>
         <w:br/>
@@ -409,7 +410,7 @@
         <w:rPr>
           <w:rFonts w:hint="eastAsia"/>
         </w:rPr>
-        <w:t>18:23(18일)</w:t>
+        <w:t>23:12</w:t>
       </w:r>
     </w:p>
     <w:p/>
@@ -435,6 +436,11 @@
       </w:r>
     </w:p>
     <w:p>
+      <w:pPr>
+        <w:rPr>
+          <w:rFonts w:hint="eastAsia"/>
+        </w:rPr>
+      </w:pPr>
       <w:r>
         <w:t>예를 들면, 어떤 수열이 {0, 1, 2, 4, 3, 5}일 때, 그냥 이 수열의 합을 구하면 0+1+2+4+3+5 = 15이다. 하지만, 2와 3을 묶고, 4와 5를 묶게 되면, 0+1+(2*3)+(4*5) = 27이 되어 최대가 된다.</w:t>
       </w:r>
@@ -451,6 +457,32 @@
     </w:p>
     <w:p/>
     <w:p>
+      <w:r>
+        <w:rPr>
+          <w:rFonts w:hint="eastAsia"/>
+          <w:b/>
+          <w:bCs/>
+        </w:rPr>
+        <w:t xml:space="preserve">1차 </w:t>
+      </w:r>
+      <w:r>
+        <w:rPr>
+          <w:b/>
+          <w:bCs/>
+        </w:rPr>
+        <w:t>제출 결과:</w:t>
+      </w:r>
+      <w:r>
+        <w:t xml:space="preserve"> </w:t>
+      </w:r>
+      <w:r>
+        <w:rPr>
+          <w:rFonts w:hint="eastAsia"/>
+        </w:rPr>
+        <w:t>실행 실패 (NoSuchElementException)</w:t>
+      </w:r>
+    </w:p>
+    <w:p>
       <w:pPr>
         <w:rPr>
           <w:b/>
@@ -463,12 +495,7 @@
           <w:b/>
           <w:bCs/>
         </w:rPr>
-        <w:t>입력</w:t>
-      </w:r>
-    </w:p>
-    <w:p>
-      <w:r>
-        <w:t>첫째 줄에 수열의 크기 N이 주어진다. N은 50보다 작은 자연수이다. 둘째 줄부터 N개의 줄에 수열의 각 수가 주어진다. 수열의 수는 -1,000보다 크거나 같고, 1,000보다 작거나 같은 정수이다.</w:t>
+        <w:t>실패 원인 분석</w:t>
       </w:r>
     </w:p>
     <w:p>
@@ -480,130 +507,13 @@
       </w:pPr>
       <w:r>
         <w:rPr>
-          <w:rFonts w:hint="eastAsia"/>
-          <w:b/>
-          <w:bCs/>
-        </w:rPr>
-        <w:t>출력</w:t>
-      </w:r>
-    </w:p>
-    <w:p>
-      <w:r>
-        <w:t>수를 합이 최대가 나오게 묶었을 때 합을 출력한다. 정답은 항상 2</w:t>
-      </w:r>
-      <w:r>
-        <w:rPr>
-          <w:vertAlign w:val="superscript"/>
-        </w:rPr>
-        <w:t>31</w:t>
-      </w:r>
-      <w:r>
-        <w:t>보다 작다.</w:t>
-      </w:r>
-    </w:p>
-    <w:p>
-      <w:pPr>
-        <w:rPr>
-          <w:b/>
-          <w:bCs/>
-        </w:rPr>
-      </w:pPr>
-      <w:r>
-        <w:rPr>
-          <w:rFonts w:hint="eastAsia"/>
-          <w:b/>
-          <w:bCs/>
-        </w:rPr>
-        <w:t>요구분석</w:t>
-      </w:r>
-    </w:p>
-    <w:p>
-      <w:r>
-        <w:rPr>
-          <w:rFonts w:hint="eastAsia"/>
-        </w:rPr>
-        <w:t>수열</w:t>
-      </w:r>
-      <w:r>
-        <w:rPr>
-          <w:rFonts w:hint="eastAsia"/>
-        </w:rPr>
-        <w:t>에서 두 수를 묶어 곱한 값과 묶지 않은 값을 더하여 그 힙이 가장 최대가 되도록 한다.</w:t>
-      </w:r>
-    </w:p>
-    <w:p>
-      <w:r>
-        <w:rPr>
-          <w:rFonts w:hint="eastAsia"/>
-        </w:rPr>
-        <w:t>따라서 최소힙으로 값을 저장한 다음에 묶을 수를 판단하는 방식으로 구현하는 것이 적절해 보인다.</w:t>
-      </w:r>
-    </w:p>
-    <w:p/>
-    <w:p>
-      <w:pPr>
-        <w:rPr>
-          <w:b/>
-          <w:bCs/>
-        </w:rPr>
-      </w:pPr>
-      <w:r>
-        <w:rPr>
-          <w:rFonts w:hint="eastAsia"/>
-          <w:b/>
-          <w:bCs/>
-        </w:rPr>
-        <w:lastRenderedPageBreak/>
-        <w:t>구현</w:t>
-      </w:r>
-    </w:p>
-    <w:p>
-      <w:r>
-        <w:rPr>
-          <w:rFonts w:hint="eastAsia"/>
-        </w:rPr>
-        <w:t>최소힙으로 값을 저장한 다음에 묶을 수를 판단하는 방식으로 구현한다.</w:t>
-      </w:r>
-    </w:p>
-    <w:p>
-      <w:r>
-        <w:rPr>
-          <w:rFonts w:hint="eastAsia"/>
-        </w:rPr>
-        <w:t>백준 카드 정렬하기 문제 풀이(스스로 구현)의 일부를 참고하였다.</w:t>
-      </w:r>
-    </w:p>
-    <w:p/>
-    <w:p>
-      <w:r>
-        <w:rPr>
-          <w:rFonts w:hint="eastAsia"/>
-        </w:rPr>
-        <w:t xml:space="preserve">1. </w:t>
-      </w:r>
-      <w:r>
-        <w:rPr>
-          <w:rFonts w:hint="eastAsia"/>
-        </w:rPr>
-        <w:t>수열의 크기</w:t>
-      </w:r>
-      <w:r>
-        <w:rPr>
-          <w:rFonts w:hint="eastAsia"/>
-        </w:rPr>
-        <w:t xml:space="preserve"> 입력하기</w:t>
-      </w:r>
-    </w:p>
-    <w:p>
-      <w:r>
-        <w:rPr>
           <w:noProof/>
         </w:rPr>
         <w:drawing>
-          <wp:inline distT="0" distB="0" distL="0" distR="0" wp14:anchorId="3DA74DA7" wp14:editId="565AE053">
-            <wp:extent cx="5125165" cy="609685"/>
-            <wp:effectExtent l="0" t="0" r="0" b="0"/>
-            <wp:docPr id="1330882651" name="그림 1" descr="텍스트, 폰트, 스크린샷, 라인이(가) 표시된 사진&#10;&#10;AI가 생성한 콘텐츠는 부정확할 수 있습니다."/>
+          <wp:inline distT="0" distB="0" distL="0" distR="0" wp14:anchorId="539B8F2C" wp14:editId="11D06E0B">
+            <wp:extent cx="5630061" cy="1705213"/>
+            <wp:effectExtent l="0" t="0" r="8890" b="9525"/>
+            <wp:docPr id="2147278485" name="그림 1" descr="텍스트, 폰트, 스크린샷, 라인이(가) 표시된 사진&#10;&#10;AI가 생성한 콘텐츠는 부정확할 수 있습니다."/>
             <wp:cNvGraphicFramePr>
               <a:graphicFrameLocks xmlns:a="http://schemas.openxmlformats.org/drawingml/2006/main" noChangeAspect="1"/>
             </wp:cNvGraphicFramePr>
@@ -611,7 +521,7 @@
               <a:graphicData uri="http://schemas.openxmlformats.org/drawingml/2006/picture">
                 <pic:pic xmlns:pic="http://schemas.openxmlformats.org/drawingml/2006/picture">
                   <pic:nvPicPr>
-                    <pic:cNvPr id="1330882651" name="그림 1" descr="텍스트, 폰트, 스크린샷, 라인이(가) 표시된 사진&#10;&#10;AI가 생성한 콘텐츠는 부정확할 수 있습니다."/>
+                    <pic:cNvPr id="1642901672" name="그림 1" descr="텍스트, 폰트, 스크린샷, 라인이(가) 표시된 사진&#10;&#10;AI가 생성한 콘텐츠는 부정확할 수 있습니다."/>
                     <pic:cNvPicPr/>
                   </pic:nvPicPr>
                   <pic:blipFill>
@@ -623,7 +533,7 @@
                   <pic:spPr>
                     <a:xfrm>
                       <a:off x="0" y="0"/>
-                      <a:ext cx="5125165" cy="609685"/>
+                      <a:ext cx="5630061" cy="1705213"/>
                     </a:xfrm>
                     <a:prstGeom prst="rect">
                       <a:avLst/>
@@ -641,21 +551,16 @@
         <w:rPr>
           <w:rFonts w:hint="eastAsia"/>
         </w:rPr>
-        <w:t>먼저 수열의 크기를 입력받는다.</w:t>
-      </w:r>
-    </w:p>
-    <w:p>
-      <w:r>
-        <w:rPr>
-          <w:rFonts w:hint="eastAsia"/>
-        </w:rPr>
-        <w:t>BufferedReader</w:t>
-      </w:r>
-      <w:r>
-        <w:rPr>
-          <w:rFonts w:hint="eastAsia"/>
-        </w:rPr>
-        <w:t xml:space="preserve"> 로 입력받는다.(시간 복잡도 고려)</w:t>
+        <w:t xml:space="preserve">값을 입력한 후에 NoSuchElementException </w:t>
+      </w:r>
+      <w:r>
+        <w:t>오류가</w:t>
+      </w:r>
+      <w:r>
+        <w:rPr>
+          <w:rFonts w:hint="eastAsia"/>
+        </w:rPr>
+        <w:t xml:space="preserve"> 발생한다.</w:t>
       </w:r>
     </w:p>
     <w:p/>
@@ -664,31 +569,32 @@
         <w:rPr>
           <w:rFonts w:hint="eastAsia"/>
         </w:rPr>
-        <w:t xml:space="preserve">2. </w:t>
-      </w:r>
-      <w:r>
-        <w:rPr>
-          <w:rFonts w:hint="eastAsia"/>
-        </w:rPr>
-        <w:t>수열 (</w:t>
-      </w:r>
-      <w:r>
-        <w:rPr>
-          <w:rFonts w:hint="eastAsia"/>
-        </w:rPr>
-        <w:t>최소힙</w:t>
-      </w:r>
-      <w:r>
-        <w:rPr>
-          <w:rFonts w:hint="eastAsia"/>
-        </w:rPr>
-        <w:t>)</w:t>
-      </w:r>
-      <w:r>
-        <w:rPr>
-          <w:rFonts w:hint="eastAsia"/>
-        </w:rPr>
-        <w:t xml:space="preserve"> 만들기</w:t>
+        <w:t>오류 원인을 찾아보겠다.</w:t>
+      </w:r>
+    </w:p>
+    <w:p>
+      <w:r>
+        <w:rPr>
+          <w:rFonts w:hint="eastAsia"/>
+        </w:rPr>
+        <w:t>NoSuchElementException 말고도 오류 원인은 다양하다.</w:t>
+      </w:r>
+    </w:p>
+    <w:p>
+      <w:pPr>
+        <w:rPr>
+          <w:b/>
+          <w:bCs/>
+        </w:rPr>
+      </w:pPr>
+      <w:r>
+        <w:rPr>
+          <w:rFonts w:hint="eastAsia"/>
+          <w:b/>
+          <w:bCs/>
+        </w:rPr>
+        <w:lastRenderedPageBreak/>
+        <w:t>실패 원인 분석(디버깅) - 1</w:t>
       </w:r>
     </w:p>
     <w:p>
@@ -697,10 +603,10 @@
           <w:noProof/>
         </w:rPr>
         <w:drawing>
-          <wp:inline distT="0" distB="0" distL="0" distR="0" wp14:anchorId="30C2B393" wp14:editId="386FCDDE">
-            <wp:extent cx="4420217" cy="419158"/>
+          <wp:inline distT="0" distB="0" distL="0" distR="0" wp14:anchorId="213CD680" wp14:editId="35FDA958">
+            <wp:extent cx="1543265" cy="190527"/>
             <wp:effectExtent l="0" t="0" r="0" b="0"/>
-            <wp:docPr id="828163266" name="그림 1"/>
+            <wp:docPr id="1999753173" name="그림 1"/>
             <wp:cNvGraphicFramePr>
               <a:graphicFrameLocks xmlns:a="http://schemas.openxmlformats.org/drawingml/2006/main" noChangeAspect="1"/>
             </wp:cNvGraphicFramePr>
@@ -708,7 +614,7 @@
               <a:graphicData uri="http://schemas.openxmlformats.org/drawingml/2006/picture">
                 <pic:pic xmlns:pic="http://schemas.openxmlformats.org/drawingml/2006/picture">
                   <pic:nvPicPr>
-                    <pic:cNvPr id="828163266" name=""/>
+                    <pic:cNvPr id="1999753173" name=""/>
                     <pic:cNvPicPr/>
                   </pic:nvPicPr>
                   <pic:blipFill>
@@ -720,7 +626,7 @@
                   <pic:spPr>
                     <a:xfrm>
                       <a:off x="0" y="0"/>
-                      <a:ext cx="4420217" cy="419158"/>
+                      <a:ext cx="1543265" cy="190527"/>
                     </a:xfrm>
                     <a:prstGeom prst="rect">
                       <a:avLst/>
@@ -738,69 +644,75 @@
         <w:rPr>
           <w:rFonts w:hint="eastAsia"/>
         </w:rPr>
-        <w:t xml:space="preserve">수열(최소힙)을 만들기 위해 </w:t>
-      </w:r>
-      <w:r>
-        <w:t>PriorityQueue</w:t>
-      </w:r>
-      <w:r>
-        <w:rPr>
-          <w:rFonts w:hint="eastAsia"/>
-        </w:rPr>
-        <w:t xml:space="preserve"> class를 이용한다.</w:t>
-      </w:r>
-    </w:p>
-    <w:p>
-      <w:r>
-        <w:rPr>
-          <w:rFonts w:hint="eastAsia"/>
-        </w:rPr>
-        <w:t>덧셈 공간과 같이 구현하였다.</w:t>
+        <w:t>더하기가 아닌 곱하기를 해야 한다.(구현 실수)</w:t>
       </w:r>
     </w:p>
     <w:p/>
     <w:p>
-      <w:r>
-        <w:rPr>
-          <w:rFonts w:hint="eastAsia"/>
-        </w:rPr>
-        <w:t xml:space="preserve">3. </w:t>
-      </w:r>
-      <w:r>
-        <w:rPr>
-          <w:rFonts w:hint="eastAsia"/>
-        </w:rPr>
-        <w:t>수열(</w:t>
-      </w:r>
-      <w:r>
-        <w:rPr>
-          <w:rFonts w:hint="eastAsia"/>
-        </w:rPr>
-        <w:t>최소힙</w:t>
-      </w:r>
-      <w:r>
-        <w:rPr>
-          <w:rFonts w:hint="eastAsia"/>
-        </w:rPr>
-        <w:t>)</w:t>
-      </w:r>
-      <w:r>
-        <w:rPr>
-          <w:rFonts w:hint="eastAsia"/>
-        </w:rPr>
-        <w:t xml:space="preserve"> 값 삽입</w:t>
-      </w:r>
-    </w:p>
-    <w:p>
-      <w:r>
-        <w:rPr>
+      <w:pPr>
+        <w:rPr>
+          <w:b/>
+          <w:bCs/>
+        </w:rPr>
+      </w:pPr>
+      <w:r>
+        <w:rPr>
+          <w:rFonts w:hint="eastAsia"/>
+          <w:b/>
+          <w:bCs/>
+        </w:rPr>
+        <w:t xml:space="preserve">실패 원인 분석(디버깅) </w:t>
+      </w:r>
+      <w:r>
+        <w:rPr>
+          <w:b/>
+          <w:bCs/>
+        </w:rPr>
+        <w:t>–</w:t>
+      </w:r>
+      <w:r>
+        <w:rPr>
+          <w:rFonts w:hint="eastAsia"/>
+          <w:b/>
+          <w:bCs/>
+        </w:rPr>
+        <w:t xml:space="preserve"> </w:t>
+      </w:r>
+      <w:r>
+        <w:rPr>
+          <w:rFonts w:hint="eastAsia"/>
+          <w:b/>
+          <w:bCs/>
+        </w:rPr>
+        <w:t>2</w:t>
+      </w:r>
+    </w:p>
+    <w:p>
+      <w:r>
+        <w:rPr>
+          <w:rFonts w:hint="eastAsia"/>
+        </w:rPr>
+        <w:t>음수인 경우</w:t>
+      </w:r>
+    </w:p>
+    <w:p>
+      <w:pPr>
+        <w:rPr>
+          <w:b/>
+          <w:bCs/>
+        </w:rPr>
+      </w:pPr>
+      <w:r>
+        <w:rPr>
+          <w:b/>
+          <w:bCs/>
           <w:noProof/>
         </w:rPr>
         <w:drawing>
-          <wp:inline distT="0" distB="0" distL="0" distR="0" wp14:anchorId="6BC52AE4" wp14:editId="7F59FDF6">
-            <wp:extent cx="4286848" cy="819264"/>
+          <wp:inline distT="0" distB="0" distL="0" distR="0" wp14:anchorId="251822FC" wp14:editId="2A02F6DD">
+            <wp:extent cx="2410161" cy="362001"/>
             <wp:effectExtent l="0" t="0" r="0" b="0"/>
-            <wp:docPr id="730772799" name="그림 1" descr="텍스트, 폰트, 스크린샷, 라인이(가) 표시된 사진&#10;&#10;AI가 생성한 콘텐츠는 부정확할 수 있습니다."/>
+            <wp:docPr id="1201246120" name="그림 1"/>
             <wp:cNvGraphicFramePr>
               <a:graphicFrameLocks xmlns:a="http://schemas.openxmlformats.org/drawingml/2006/main" noChangeAspect="1"/>
             </wp:cNvGraphicFramePr>
@@ -808,7 +720,7 @@
               <a:graphicData uri="http://schemas.openxmlformats.org/drawingml/2006/picture">
                 <pic:pic xmlns:pic="http://schemas.openxmlformats.org/drawingml/2006/picture">
                   <pic:nvPicPr>
-                    <pic:cNvPr id="730772799" name="그림 1" descr="텍스트, 폰트, 스크린샷, 라인이(가) 표시된 사진&#10;&#10;AI가 생성한 콘텐츠는 부정확할 수 있습니다."/>
+                    <pic:cNvPr id="1201246120" name=""/>
                     <pic:cNvPicPr/>
                   </pic:nvPicPr>
                   <pic:blipFill>
@@ -820,7 +732,7 @@
                   <pic:spPr>
                     <a:xfrm>
                       <a:off x="0" y="0"/>
-                      <a:ext cx="4286848" cy="819264"/>
+                      <a:ext cx="2410161" cy="362001"/>
                     </a:xfrm>
                     <a:prstGeom prst="rect">
                       <a:avLst/>
@@ -838,66 +750,27 @@
         <w:rPr>
           <w:rFonts w:hint="eastAsia"/>
         </w:rPr>
-        <w:t>줄바꿈으로 값을 읽어들이기 위해 tokenizer를 여러 번 사용하였다.</w:t>
-      </w:r>
-    </w:p>
-    <w:p/>
-    <w:p>
-      <w:r>
-        <w:rPr>
-          <w:rFonts w:hint="eastAsia"/>
-        </w:rPr>
-        <w:t>4. 숫자 구분하기</w:t>
-      </w:r>
-    </w:p>
-    <w:p>
-      <w:r>
-        <w:rPr>
-          <w:rFonts w:hint="eastAsia"/>
-        </w:rPr>
-        <w:t>수를 묶기 위해서 숫자별(0or1, 음수, 2이상)</w:t>
-      </w:r>
-      <w:r>
-        <w:t>으로</w:t>
-      </w:r>
-      <w:r>
-        <w:rPr>
-          <w:rFonts w:hint="eastAsia"/>
-        </w:rPr>
-        <w:t xml:space="preserve"> 구분한다.</w:t>
-      </w:r>
-    </w:p>
-    <w:p>
-      <w:r>
-        <w:rPr>
-          <w:rFonts w:hint="eastAsia"/>
-        </w:rPr>
-        <w:t>ArrayDeque(양방향 큐)</w:t>
-      </w:r>
-      <w:r>
-        <w:t>로</w:t>
-      </w:r>
-      <w:r>
-        <w:rPr>
-          <w:rFonts w:hint="eastAsia"/>
-        </w:rPr>
-        <w:t xml:space="preserve"> 구현하였다.</w:t>
-      </w:r>
-    </w:p>
-    <w:p/>
-    <w:p>
-      <w:pPr>
-        <w:rPr>
-          <w:rFonts w:hint="eastAsia"/>
-        </w:rPr>
-      </w:pPr>
-      <w:r>
-        <w:lastRenderedPageBreak/>
+        <w:t>removeLast는 잘못되었고 removeFirst해야 한다.</w:t>
+      </w:r>
+    </w:p>
+    <w:p>
+      <w:r>
+        <w:rPr>
+          <w:rFonts w:hint="eastAsia"/>
+        </w:rPr>
+        <w:t>2 이상인 경우</w:t>
+      </w:r>
+    </w:p>
+    <w:p>
+      <w:r>
+        <w:rPr>
+          <w:noProof/>
+        </w:rPr>
         <w:drawing>
-          <wp:inline distT="0" distB="0" distL="0" distR="0" wp14:anchorId="362B992F" wp14:editId="4297A406">
-            <wp:extent cx="4725059" cy="2067213"/>
-            <wp:effectExtent l="0" t="0" r="0" b="9525"/>
-            <wp:docPr id="374400888" name="그림 1" descr="텍스트, 스크린샷, 폰트, 번호이(가) 표시된 사진&#10;&#10;AI가 생성한 콘텐츠는 부정확할 수 있습니다."/>
+          <wp:inline distT="0" distB="0" distL="0" distR="0" wp14:anchorId="1F93DD25" wp14:editId="06978F30">
+            <wp:extent cx="2695951" cy="400106"/>
+            <wp:effectExtent l="0" t="0" r="0" b="0"/>
+            <wp:docPr id="719741830" name="그림 1"/>
             <wp:cNvGraphicFramePr>
               <a:graphicFrameLocks xmlns:a="http://schemas.openxmlformats.org/drawingml/2006/main" noChangeAspect="1"/>
             </wp:cNvGraphicFramePr>
@@ -905,7 +778,7 @@
               <a:graphicData uri="http://schemas.openxmlformats.org/drawingml/2006/picture">
                 <pic:pic xmlns:pic="http://schemas.openxmlformats.org/drawingml/2006/picture">
                   <pic:nvPicPr>
-                    <pic:cNvPr id="374400888" name="그림 1" descr="텍스트, 스크린샷, 폰트, 번호이(가) 표시된 사진&#10;&#10;AI가 생성한 콘텐츠는 부정확할 수 있습니다."/>
+                    <pic:cNvPr id="719741830" name=""/>
                     <pic:cNvPicPr/>
                   </pic:nvPicPr>
                   <pic:blipFill>
@@ -917,7 +790,7 @@
                   <pic:spPr>
                     <a:xfrm>
                       <a:off x="0" y="0"/>
-                      <a:ext cx="4725059" cy="2067213"/>
+                      <a:ext cx="2695951" cy="400106"/>
                     </a:xfrm>
                     <a:prstGeom prst="rect">
                       <a:avLst/>
@@ -931,154 +804,134 @@
       </w:r>
     </w:p>
     <w:p>
+      <w:r>
+        <w:rPr>
+          <w:rFonts w:hint="eastAsia"/>
+        </w:rPr>
+        <w:t>removeFirst는 잘못되었고 removeLast해야 한다.</w:t>
+      </w:r>
+    </w:p>
+    <w:p>
       <w:pPr>
         <w:rPr>
-          <w:rFonts w:hint="eastAsia"/>
+          <w:b/>
+          <w:bCs/>
         </w:rPr>
       </w:pPr>
     </w:p>
     <w:p>
-      <w:r>
-        <w:rPr>
-          <w:rFonts w:hint="eastAsia"/>
-        </w:rPr>
-        <w:t>5</w:t>
-      </w:r>
-      <w:r>
-        <w:rPr>
-          <w:rFonts w:hint="eastAsia"/>
-        </w:rPr>
-        <w:t>.</w:t>
-      </w:r>
-      <w:r>
-        <w:rPr>
-          <w:rFonts w:hint="eastAsia"/>
-        </w:rPr>
-        <w:t xml:space="preserve"> 적당한 수 묶기</w:t>
-      </w:r>
-    </w:p>
-    <w:p>
-      <w:r>
-        <w:rPr>
-          <w:rFonts w:hint="eastAsia"/>
-        </w:rPr>
-        <w:t>5</w:t>
-      </w:r>
-      <w:r>
-        <w:rPr>
-          <w:rFonts w:hint="eastAsia"/>
-        </w:rPr>
-        <w:t>-</w:t>
-      </w:r>
-      <w:r>
-        <w:rPr>
-          <w:rFonts w:hint="eastAsia"/>
-        </w:rPr>
-        <w:t>1</w:t>
-      </w:r>
-      <w:r>
-        <w:rPr>
-          <w:rFonts w:hint="eastAsia"/>
-        </w:rPr>
-        <w:t>. 음수</w:t>
-      </w:r>
-    </w:p>
-    <w:p>
-      <w:r>
-        <w:rPr>
-          <w:rFonts w:hint="eastAsia"/>
-        </w:rPr>
-        <w:t>음수</w:t>
-      </w:r>
-      <w:r>
-        <w:t>가</w:t>
-      </w:r>
-      <w:r>
-        <w:rPr>
-          <w:rFonts w:hint="eastAsia"/>
-        </w:rPr>
-        <w:t xml:space="preserve"> 2개 쌍으로 묶이면 양수</w:t>
-      </w:r>
-      <w:r>
-        <w:t>가</w:t>
-      </w:r>
-      <w:r>
-        <w:rPr>
-          <w:rFonts w:hint="eastAsia"/>
-        </w:rPr>
-        <w:t xml:space="preserve"> 되는 것을 고려해야 한다.</w:t>
-      </w:r>
-    </w:p>
-    <w:p>
-      <w:r>
-        <w:rPr>
-          <w:rFonts w:hint="eastAsia"/>
-        </w:rPr>
-        <w:t>음수</w:t>
-      </w:r>
-      <w:r>
-        <w:t>의</w:t>
-      </w:r>
-      <w:r>
-        <w:rPr>
-          <w:rFonts w:hint="eastAsia"/>
-        </w:rPr>
-        <w:t xml:space="preserve"> 경우에는 </w:t>
-      </w:r>
-      <w:r>
-        <w:rPr>
-          <w:rFonts w:hint="eastAsia"/>
-        </w:rPr>
-        <w:t>음수</w:t>
-      </w:r>
-      <w:r>
-        <w:rPr>
-          <w:rFonts w:hint="eastAsia"/>
-        </w:rPr>
-        <w:t>가 홀수개면 음수 중 가장 큰 수를 제외하고</w:t>
-      </w:r>
-      <w:r>
-        <w:rPr>
-          <w:rFonts w:hint="eastAsia"/>
-        </w:rPr>
-        <w:t xml:space="preserve"> 모두</w:t>
-      </w:r>
-      <w:r>
-        <w:rPr>
-          <w:rFonts w:hint="eastAsia"/>
+      <w:pPr>
+        <w:rPr>
+          <w:b/>
+          <w:bCs/>
+        </w:rPr>
+      </w:pPr>
+      <w:r>
+        <w:rPr>
+          <w:rFonts w:hint="eastAsia"/>
+          <w:b/>
+          <w:bCs/>
+        </w:rPr>
+        <w:t xml:space="preserve">실패 원인 분석(디버깅) </w:t>
+      </w:r>
+      <w:r>
+        <w:rPr>
+          <w:b/>
+          <w:bCs/>
+        </w:rPr>
+        <w:t>–</w:t>
+      </w:r>
+      <w:r>
+        <w:rPr>
+          <w:rFonts w:hint="eastAsia"/>
+          <w:b/>
+          <w:bCs/>
         </w:rPr>
         <w:t xml:space="preserve"> </w:t>
       </w:r>
       <w:r>
         <w:rPr>
           <w:rFonts w:hint="eastAsia"/>
-        </w:rPr>
-        <w:t>묶고</w:t>
-      </w:r>
-    </w:p>
-    <w:p>
-      <w:r>
-        <w:rPr>
-          <w:rFonts w:hint="eastAsia"/>
-        </w:rPr>
-        <w:t>짝수개면 순서대로 모두 묶어야 한다.</w:t>
-      </w:r>
-    </w:p>
-    <w:p>
-      <w:r>
-        <w:rPr>
-          <w:rFonts w:hint="eastAsia"/>
-        </w:rPr>
-        <w:t>음수를 최대한 없애기 위해서이다.</w:t>
-      </w:r>
-    </w:p>
-    <w:p>
-      <w:r>
+          <w:b/>
+          <w:bCs/>
+        </w:rPr>
+        <w:t>3</w:t>
+      </w:r>
+    </w:p>
+    <w:p>
+      <w:r>
+        <w:rPr>
+          <w:rFonts w:hint="eastAsia"/>
+        </w:rPr>
+        <w:t>for문의 구현 복잡성 때문에 구현이 어려웠다.</w:t>
+      </w:r>
+    </w:p>
+    <w:p>
+      <w:r>
+        <w:rPr>
+          <w:rFonts w:hint="eastAsia"/>
+        </w:rPr>
+        <w:t>while문이 보다 적합하다.</w:t>
+      </w:r>
+    </w:p>
+    <w:p/>
+    <w:p>
+      <w:pPr>
+        <w:rPr>
+          <w:b/>
+          <w:bCs/>
+        </w:rPr>
+      </w:pPr>
+      <w:r>
+        <w:rPr>
+          <w:rFonts w:hint="eastAsia"/>
+          <w:b/>
+          <w:bCs/>
+        </w:rPr>
+        <w:t xml:space="preserve">실패 원인 분석(디버깅) </w:t>
+      </w:r>
+      <w:r>
+        <w:rPr>
+          <w:b/>
+          <w:bCs/>
+        </w:rPr>
+        <w:t>–</w:t>
+      </w:r>
+      <w:r>
+        <w:rPr>
+          <w:rFonts w:hint="eastAsia"/>
+          <w:b/>
+          <w:bCs/>
+        </w:rPr>
+        <w:t xml:space="preserve"> </w:t>
+      </w:r>
+      <w:r>
+        <w:rPr>
+          <w:rFonts w:hint="eastAsia"/>
+          <w:b/>
+          <w:bCs/>
+        </w:rPr>
+        <w:t>4</w:t>
+      </w:r>
+    </w:p>
+    <w:p>
+      <w:r>
+        <w:rPr>
+          <w:rFonts w:hint="eastAsia"/>
+        </w:rPr>
+        <w:t>위의 문제를 시정했음에도 의도와 다른 값이 나온다. (6으로 의도됨)</w:t>
+      </w:r>
+    </w:p>
+    <w:p>
+      <w:r>
+        <w:rPr>
+          <w:noProof/>
+        </w:rPr>
         <w:drawing>
-          <wp:inline distT="0" distB="0" distL="0" distR="0" wp14:anchorId="2CD73762" wp14:editId="28BC9ABF">
-            <wp:extent cx="3191320" cy="3353268"/>
-            <wp:effectExtent l="0" t="0" r="9525" b="0"/>
-            <wp:docPr id="1203133649" name="그림 1" descr="텍스트, 스크린샷, 폰트, 번호이(가) 표시된 사진&#10;&#10;AI가 생성한 콘텐츠는 부정확할 수 있습니다."/>
+          <wp:inline distT="0" distB="0" distL="0" distR="0" wp14:anchorId="256FB55C" wp14:editId="498D470A">
+            <wp:extent cx="266737" cy="1267002"/>
+            <wp:effectExtent l="0" t="0" r="0" b="9525"/>
+            <wp:docPr id="368696443" name="그림 1"/>
             <wp:cNvGraphicFramePr>
               <a:graphicFrameLocks xmlns:a="http://schemas.openxmlformats.org/drawingml/2006/main" noChangeAspect="1"/>
             </wp:cNvGraphicFramePr>
@@ -1086,7 +939,7 @@
               <a:graphicData uri="http://schemas.openxmlformats.org/drawingml/2006/picture">
                 <pic:pic xmlns:pic="http://schemas.openxmlformats.org/drawingml/2006/picture">
                   <pic:nvPicPr>
-                    <pic:cNvPr id="1203133649" name="그림 1" descr="텍스트, 스크린샷, 폰트, 번호이(가) 표시된 사진&#10;&#10;AI가 생성한 콘텐츠는 부정확할 수 있습니다."/>
+                    <pic:cNvPr id="368696443" name=""/>
                     <pic:cNvPicPr/>
                   </pic:nvPicPr>
                   <pic:blipFill>
@@ -1098,7 +951,7 @@
                   <pic:spPr>
                     <a:xfrm>
                       <a:off x="0" y="0"/>
-                      <a:ext cx="3191320" cy="3353268"/>
+                      <a:ext cx="266737" cy="1267002"/>
                     </a:xfrm>
                     <a:prstGeom prst="rect">
                       <a:avLst/>
@@ -1111,101 +964,26 @@
         </w:drawing>
       </w:r>
     </w:p>
-    <w:p>
-      <w:pPr>
-        <w:rPr>
-          <w:rFonts w:hint="eastAsia"/>
-        </w:rPr>
-      </w:pPr>
-    </w:p>
     <w:p/>
     <w:p>
       <w:r>
         <w:rPr>
           <w:rFonts w:hint="eastAsia"/>
         </w:rPr>
+        <w:t>이를 해결하기 위해 다음과 같은 디버깅 코드를 실행해 보았다.</w:t>
+      </w:r>
+    </w:p>
+    <w:p>
+      <w:r>
+        <w:rPr>
+          <w:noProof/>
+        </w:rPr>
         <w:lastRenderedPageBreak/>
-        <w:t>5</w:t>
-      </w:r>
-      <w:r>
-        <w:rPr>
-          <w:rFonts w:hint="eastAsia"/>
-        </w:rPr>
-        <w:t>-</w:t>
-      </w:r>
-      <w:r>
-        <w:rPr>
-          <w:rFonts w:hint="eastAsia"/>
-        </w:rPr>
-        <w:t>2</w:t>
-      </w:r>
-      <w:r>
-        <w:rPr>
-          <w:rFonts w:hint="eastAsia"/>
-        </w:rPr>
-        <w:t>. 2 이상</w:t>
-      </w:r>
-    </w:p>
-    <w:p>
-      <w:r>
-        <w:rPr>
-          <w:rFonts w:hint="eastAsia"/>
-        </w:rPr>
-        <w:t>2 이상은 홀수개인 경우에는 가장 작은 수를 제외하고 모두 묶고</w:t>
-      </w:r>
-    </w:p>
-    <w:p>
-      <w:r>
-        <w:rPr>
-          <w:rFonts w:hint="eastAsia"/>
-        </w:rPr>
-        <w:t>짝수개면 순서대로 모두 묶어야 한다.</w:t>
-      </w:r>
-    </w:p>
-    <w:p>
-      <w:r>
-        <w:rPr>
-          <w:rFonts w:hint="eastAsia"/>
-        </w:rPr>
-        <w:t>2</w:t>
-      </w:r>
-      <w:r>
-        <w:rPr>
-          <w:rFonts w:hint="eastAsia"/>
-        </w:rPr>
-        <w:t xml:space="preserve"> </w:t>
-      </w:r>
-      <w:r>
-        <w:rPr>
-          <w:rFonts w:hint="eastAsia"/>
-        </w:rPr>
-        <w:t>이상이면 곱하는 것이 더하는 것보다 같거나</w:t>
-      </w:r>
-      <w:r>
-        <w:rPr>
-          <w:rFonts w:hint="eastAsia"/>
-        </w:rPr>
-        <w:t>(2*2)</w:t>
-      </w:r>
-      <w:r>
-        <w:rPr>
-          <w:rFonts w:hint="eastAsia"/>
-        </w:rPr>
-        <w:t xml:space="preserve"> 커진다.</w:t>
-      </w:r>
-    </w:p>
-    <w:p>
-      <w:pPr>
-        <w:rPr>
-          <w:rFonts w:hint="eastAsia"/>
-        </w:rPr>
-      </w:pPr>
-      <w:r>
         <w:drawing>
-          <wp:inline distT="0" distB="0" distL="0" distR="0" wp14:anchorId="009C41C1" wp14:editId="7D99523D">
-            <wp:extent cx="3762900" cy="3324689"/>
-            <wp:effectExtent l="0" t="0" r="9525" b="9525"/>
-            <wp:docPr id="1162483919" name="그림 1" descr="텍스트, 스크린샷, 폰트, 번호이(가) 표시된 사진&#10;&#10;AI가 생성한 콘텐츠는 부정확할 수 있습니다."/>
+          <wp:inline distT="0" distB="0" distL="0" distR="0" wp14:anchorId="642F5053" wp14:editId="787456FF">
+            <wp:extent cx="3896269" cy="2095792"/>
+            <wp:effectExtent l="0" t="0" r="9525" b="0"/>
+            <wp:docPr id="434145823" name="그림 1" descr="텍스트, 스크린샷, 폰트이(가) 표시된 사진&#10;&#10;AI가 생성한 콘텐츠는 부정확할 수 있습니다."/>
             <wp:cNvGraphicFramePr>
               <a:graphicFrameLocks xmlns:a="http://schemas.openxmlformats.org/drawingml/2006/main" noChangeAspect="1"/>
             </wp:cNvGraphicFramePr>
@@ -1213,7 +991,7 @@
               <a:graphicData uri="http://schemas.openxmlformats.org/drawingml/2006/picture">
                 <pic:pic xmlns:pic="http://schemas.openxmlformats.org/drawingml/2006/picture">
                   <pic:nvPicPr>
-                    <pic:cNvPr id="1162483919" name="그림 1" descr="텍스트, 스크린샷, 폰트, 번호이(가) 표시된 사진&#10;&#10;AI가 생성한 콘텐츠는 부정확할 수 있습니다."/>
+                    <pic:cNvPr id="434145823" name="그림 1" descr="텍스트, 스크린샷, 폰트이(가) 표시된 사진&#10;&#10;AI가 생성한 콘텐츠는 부정확할 수 있습니다."/>
                     <pic:cNvPicPr/>
                   </pic:nvPicPr>
                   <pic:blipFill>
@@ -1225,7 +1003,7 @@
                   <pic:spPr>
                     <a:xfrm>
                       <a:off x="0" y="0"/>
-                      <a:ext cx="3762900" cy="3324689"/>
+                      <a:ext cx="3896269" cy="2095792"/>
                     </a:xfrm>
                     <a:prstGeom prst="rect">
                       <a:avLst/>
@@ -1238,93 +1016,33 @@
         </w:drawing>
       </w:r>
     </w:p>
-    <w:p>
-      <w:pPr>
-        <w:rPr>
-          <w:rFonts w:hint="eastAsia"/>
-        </w:rPr>
-      </w:pPr>
-      <w:r>
-        <w:rPr>
-          <w:rFonts w:hint="eastAsia"/>
-        </w:rPr>
-        <w:t>5</w:t>
-      </w:r>
-      <w:r>
-        <w:rPr>
-          <w:rFonts w:hint="eastAsia"/>
-        </w:rPr>
-        <w:t>-</w:t>
-      </w:r>
-      <w:r>
-        <w:rPr>
-          <w:rFonts w:hint="eastAsia"/>
-        </w:rPr>
-        <w:t>3</w:t>
-      </w:r>
-      <w:r>
-        <w:rPr>
-          <w:rFonts w:hint="eastAsia"/>
-        </w:rPr>
-        <w:t>. 0 또는 1</w:t>
-      </w:r>
-    </w:p>
-    <w:p>
-      <w:r>
-        <w:rPr>
-          <w:rFonts w:hint="eastAsia"/>
-        </w:rPr>
-        <w:t>0</w:t>
-      </w:r>
-      <w:r>
-        <w:rPr>
-          <w:rFonts w:hint="eastAsia"/>
-        </w:rPr>
-        <w:t xml:space="preserve">은 묶지 </w:t>
-      </w:r>
-      <w:r>
-        <w:rPr>
-          <w:rFonts w:hint="eastAsia"/>
-        </w:rPr>
-        <w:t>않는다</w:t>
-      </w:r>
-      <w:r>
-        <w:t>. (</w:t>
-      </w:r>
-      <w:r>
-        <w:rPr>
-          <w:rFonts w:hint="eastAsia"/>
-        </w:rPr>
-        <w:t xml:space="preserve">0을 곱하면 0이라서) </w:t>
-      </w:r>
-    </w:p>
-    <w:p>
-      <w:r>
-        <w:rPr>
-          <w:rFonts w:hint="eastAsia"/>
-        </w:rPr>
-        <w:t>1</w:t>
-      </w:r>
-      <w:r>
-        <w:rPr>
-          <w:rFonts w:hint="eastAsia"/>
-        </w:rPr>
-        <w:t xml:space="preserve"> </w:t>
-      </w:r>
-      <w:r>
-        <w:rPr>
-          <w:rFonts w:hint="eastAsia"/>
-        </w:rPr>
-        <w:t>또한 묶지 않는다. (1을 곱하면 무조건 더한 거보다 1 적음)</w:t>
-      </w:r>
-    </w:p>
-    <w:p>
-      <w:r>
+    <w:p/>
+    <w:p>
+      <w:r>
+        <w:rPr>
+          <w:rFonts w:hint="eastAsia"/>
+        </w:rPr>
+        <w:t>디버깅 코드 결과</w:t>
+      </w:r>
+    </w:p>
+    <w:p>
+      <w:r>
+        <w:rPr>
+          <w:noProof/>
+        </w:rPr>
         <w:drawing>
-          <wp:inline distT="0" distB="0" distL="0" distR="0" wp14:anchorId="36144260" wp14:editId="42431D63">
-            <wp:extent cx="4458322" cy="600159"/>
-            <wp:effectExtent l="0" t="0" r="0" b="9525"/>
-            <wp:docPr id="2142688394" name="그림 1" descr="텍스트, 폰트, 라인, 스크린샷이(가) 표시된 사진&#10;&#10;AI가 생성한 콘텐츠는 부정확할 수 있습니다."/>
+          <wp:anchor distT="0" distB="0" distL="114300" distR="114300" simplePos="0" relativeHeight="251660288" behindDoc="1" locked="0" layoutInCell="1" allowOverlap="1" wp14:anchorId="0D9C3DD2" wp14:editId="45B1DAF8">
+            <wp:simplePos x="0" y="0"/>
+            <wp:positionH relativeFrom="margin">
+              <wp:align>left</wp:align>
+            </wp:positionH>
+            <wp:positionV relativeFrom="paragraph">
+              <wp:posOffset>8255</wp:posOffset>
+            </wp:positionV>
+            <wp:extent cx="504825" cy="1905000"/>
+            <wp:effectExtent l="0" t="0" r="9525" b="0"/>
+            <wp:wrapSquare wrapText="bothSides"/>
+            <wp:docPr id="1756963878" name="그림 1" descr="텍스트, 스크린샷, 폰트, 디자인이(가) 표시된 사진&#10;&#10;AI가 생성한 콘텐츠는 부정확할 수 있습니다."/>
             <wp:cNvGraphicFramePr>
               <a:graphicFrameLocks xmlns:a="http://schemas.openxmlformats.org/drawingml/2006/main" noChangeAspect="1"/>
             </wp:cNvGraphicFramePr>
@@ -1332,11 +1050,17 @@
               <a:graphicData uri="http://schemas.openxmlformats.org/drawingml/2006/picture">
                 <pic:pic xmlns:pic="http://schemas.openxmlformats.org/drawingml/2006/picture">
                   <pic:nvPicPr>
-                    <pic:cNvPr id="2142688394" name="그림 1" descr="텍스트, 폰트, 라인, 스크린샷이(가) 표시된 사진&#10;&#10;AI가 생성한 콘텐츠는 부정확할 수 있습니다."/>
+                    <pic:cNvPr id="1756963878" name="그림 1" descr="텍스트, 스크린샷, 폰트, 디자인이(가) 표시된 사진&#10;&#10;AI가 생성한 콘텐츠는 부정확할 수 있습니다."/>
                     <pic:cNvPicPr/>
                   </pic:nvPicPr>
                   <pic:blipFill>
-                    <a:blip r:embed="rId14"/>
+                    <a:blip r:embed="rId14">
+                      <a:extLst>
+                        <a:ext uri="{28A0092B-C50C-407E-A947-70E740481C1C}">
+                          <a14:useLocalDpi xmlns:a14="http://schemas.microsoft.com/office/drawing/2010/main" val="0"/>
+                        </a:ext>
+                      </a:extLst>
+                    </a:blip>
                     <a:stretch>
                       <a:fillRect/>
                     </a:stretch>
@@ -1344,7 +1068,7 @@
                   <pic:spPr>
                     <a:xfrm>
                       <a:off x="0" y="0"/>
-                      <a:ext cx="4458322" cy="600159"/>
+                      <a:ext cx="504825" cy="1905000"/>
                     </a:xfrm>
                     <a:prstGeom prst="rect">
                       <a:avLst/>
@@ -1353,52 +1077,18 @@
                 </pic:pic>
               </a:graphicData>
             </a:graphic>
-          </wp:inline>
+          </wp:anchor>
         </w:drawing>
       </w:r>
-    </w:p>
-    <w:p>
-      <w:pPr>
-        <w:rPr>
-          <w:rFonts w:hint="eastAsia"/>
-        </w:rPr>
-      </w:pPr>
-      <w:r>
-        <w:rPr>
-          <w:rFonts w:hint="eastAsia"/>
-        </w:rPr>
-        <w:t>이 경우는 묶지 않기 때문에 바로 sum에 더하겠다.</w:t>
-      </w:r>
-    </w:p>
-    <w:p/>
-    <w:p>
-      <w:r>
-        <w:rPr>
-          <w:rFonts w:hint="eastAsia"/>
-        </w:rPr>
-        <w:t>6. 값 출력</w:t>
-      </w:r>
-    </w:p>
-    <w:p>
-      <w:r>
-        <w:rPr>
-          <w:rFonts w:hint="eastAsia"/>
-        </w:rPr>
-        <w:t>합계를 출력하여 프로그램을 마무리한다.</w:t>
-      </w:r>
-    </w:p>
-    <w:p>
-      <w:pPr>
-        <w:rPr>
-          <w:rFonts w:hint="eastAsia"/>
-        </w:rPr>
-      </w:pPr>
-      <w:r>
+      <w:r>
+        <w:rPr>
+          <w:noProof/>
+        </w:rPr>
         <w:drawing>
-          <wp:inline distT="0" distB="0" distL="0" distR="0" wp14:anchorId="2BC43FEA" wp14:editId="22D4CC47">
-            <wp:extent cx="1924319" cy="238158"/>
-            <wp:effectExtent l="0" t="0" r="0" b="9525"/>
-            <wp:docPr id="782838419" name="그림 1"/>
+          <wp:inline distT="0" distB="0" distL="0" distR="0" wp14:anchorId="0F157D19" wp14:editId="5963A34C">
+            <wp:extent cx="600159" cy="2572109"/>
+            <wp:effectExtent l="0" t="0" r="9525" b="0"/>
+            <wp:docPr id="934206999" name="그림 1" descr="텍스트, 스크린샷, 폰트, 친필이(가) 표시된 사진&#10;&#10;AI가 생성한 콘텐츠는 부정확할 수 있습니다."/>
             <wp:cNvGraphicFramePr>
               <a:graphicFrameLocks xmlns:a="http://schemas.openxmlformats.org/drawingml/2006/main" noChangeAspect="1"/>
             </wp:cNvGraphicFramePr>
@@ -1406,7 +1096,7 @@
               <a:graphicData uri="http://schemas.openxmlformats.org/drawingml/2006/picture">
                 <pic:pic xmlns:pic="http://schemas.openxmlformats.org/drawingml/2006/picture">
                   <pic:nvPicPr>
-                    <pic:cNvPr id="782838419" name=""/>
+                    <pic:cNvPr id="934206999" name="그림 1" descr="텍스트, 스크린샷, 폰트, 친필이(가) 표시된 사진&#10;&#10;AI가 생성한 콘텐츠는 부정확할 수 있습니다."/>
                     <pic:cNvPicPr/>
                   </pic:nvPicPr>
                   <pic:blipFill>
@@ -1418,7 +1108,7 @@
                   <pic:spPr>
                     <a:xfrm>
                       <a:off x="0" y="0"/>
-                      <a:ext cx="1924319" cy="238158"/>
+                      <a:ext cx="600159" cy="2572109"/>
                     </a:xfrm>
                     <a:prstGeom prst="rect">
                       <a:avLst/>
@@ -1432,43 +1122,23 @@
       </w:r>
     </w:p>
     <w:p>
-      <w:pPr>
-        <w:rPr>
-          <w:rFonts w:hint="eastAsia"/>
-        </w:rPr>
-      </w:pPr>
-    </w:p>
-    <w:p>
-      <w:pPr>
-        <w:rPr>
-          <w:rFonts w:hint="eastAsia"/>
-        </w:rPr>
-      </w:pPr>
-      <w:r>
-        <w:rPr>
-          <w:b/>
-          <w:bCs/>
-        </w:rPr>
-        <w:lastRenderedPageBreak/>
-        <w:t>제출 결과:</w:t>
-      </w:r>
-      <w:r>
-        <w:t xml:space="preserve"> </w:t>
-      </w:r>
-      <w:r>
-        <w:rPr>
-          <w:rFonts w:hint="eastAsia"/>
-        </w:rPr>
-        <w:t>실행 실패 (NoSuchElementException)</w:t>
-      </w:r>
-    </w:p>
-    <w:p>
-      <w:r>
+      <w:r>
+        <w:rPr>
+          <w:rFonts w:hint="eastAsia"/>
+        </w:rPr>
+        <w:t>2이상으로 구현해야 하는 코드를 2초과로 한 것이 원인이다.</w:t>
+      </w:r>
+    </w:p>
+    <w:p>
+      <w:r>
+        <w:rPr>
+          <w:noProof/>
+        </w:rPr>
         <w:drawing>
-          <wp:inline distT="0" distB="0" distL="0" distR="0" wp14:anchorId="184D1946" wp14:editId="0F235422">
-            <wp:extent cx="5630061" cy="1705213"/>
-            <wp:effectExtent l="0" t="0" r="8890" b="9525"/>
-            <wp:docPr id="1642901672" name="그림 1" descr="텍스트, 폰트, 스크린샷, 라인이(가) 표시된 사진&#10;&#10;AI가 생성한 콘텐츠는 부정확할 수 있습니다."/>
+          <wp:inline distT="0" distB="0" distL="0" distR="0" wp14:anchorId="77682862" wp14:editId="71E22525">
+            <wp:extent cx="2324424" cy="409632"/>
+            <wp:effectExtent l="0" t="0" r="0" b="9525"/>
+            <wp:docPr id="612129113" name="그림 1"/>
             <wp:cNvGraphicFramePr>
               <a:graphicFrameLocks xmlns:a="http://schemas.openxmlformats.org/drawingml/2006/main" noChangeAspect="1"/>
             </wp:cNvGraphicFramePr>
@@ -1476,7 +1146,7 @@
               <a:graphicData uri="http://schemas.openxmlformats.org/drawingml/2006/picture">
                 <pic:pic xmlns:pic="http://schemas.openxmlformats.org/drawingml/2006/picture">
                   <pic:nvPicPr>
-                    <pic:cNvPr id="1642901672" name="그림 1" descr="텍스트, 폰트, 스크린샷, 라인이(가) 표시된 사진&#10;&#10;AI가 생성한 콘텐츠는 부정확할 수 있습니다."/>
+                    <pic:cNvPr id="612129113" name=""/>
                     <pic:cNvPicPr/>
                   </pic:nvPicPr>
                   <pic:blipFill>
@@ -1488,7 +1158,306 @@
                   <pic:spPr>
                     <a:xfrm>
                       <a:off x="0" y="0"/>
-                      <a:ext cx="5630061" cy="1705213"/>
+                      <a:ext cx="2324424" cy="409632"/>
+                    </a:xfrm>
+                    <a:prstGeom prst="rect">
+                      <a:avLst/>
+                    </a:prstGeom>
+                  </pic:spPr>
+                </pic:pic>
+              </a:graphicData>
+            </a:graphic>
+          </wp:inline>
+        </w:drawing>
+      </w:r>
+    </w:p>
+    <w:p>
+      <w:r>
+        <w:rPr>
+          <w:rFonts w:hint="eastAsia"/>
+        </w:rPr>
+        <w:t>이 코드를 &gt;=(이상)으로 수정해야 한다.</w:t>
+      </w:r>
+    </w:p>
+    <w:p/>
+    <w:p/>
+    <w:p/>
+    <w:p/>
+    <w:p/>
+    <w:p>
+      <w:pPr>
+        <w:rPr>
+          <w:b/>
+          <w:bCs/>
+        </w:rPr>
+      </w:pPr>
+      <w:r>
+        <w:rPr>
+          <w:rFonts w:hint="eastAsia"/>
+          <w:b/>
+          <w:bCs/>
+        </w:rPr>
+        <w:lastRenderedPageBreak/>
+        <w:t>코드 수정</w:t>
+      </w:r>
+    </w:p>
+    <w:p>
+      <w:r>
+        <w:rPr>
+          <w:noProof/>
+        </w:rPr>
+        <w:drawing>
+          <wp:inline distT="0" distB="0" distL="0" distR="0" wp14:anchorId="5060FD41" wp14:editId="33E08A58">
+            <wp:extent cx="2476846" cy="419158"/>
+            <wp:effectExtent l="0" t="0" r="0" b="0"/>
+            <wp:docPr id="1617820694" name="그림 1"/>
+            <wp:cNvGraphicFramePr>
+              <a:graphicFrameLocks xmlns:a="http://schemas.openxmlformats.org/drawingml/2006/main" noChangeAspect="1"/>
+            </wp:cNvGraphicFramePr>
+            <a:graphic xmlns:a="http://schemas.openxmlformats.org/drawingml/2006/main">
+              <a:graphicData uri="http://schemas.openxmlformats.org/drawingml/2006/picture">
+                <pic:pic xmlns:pic="http://schemas.openxmlformats.org/drawingml/2006/picture">
+                  <pic:nvPicPr>
+                    <pic:cNvPr id="1617820694" name=""/>
+                    <pic:cNvPicPr/>
+                  </pic:nvPicPr>
+                  <pic:blipFill>
+                    <a:blip r:embed="rId17"/>
+                    <a:stretch>
+                      <a:fillRect/>
+                    </a:stretch>
+                  </pic:blipFill>
+                  <pic:spPr>
+                    <a:xfrm>
+                      <a:off x="0" y="0"/>
+                      <a:ext cx="2476846" cy="419158"/>
+                    </a:xfrm>
+                    <a:prstGeom prst="rect">
+                      <a:avLst/>
+                    </a:prstGeom>
+                  </pic:spPr>
+                </pic:pic>
+              </a:graphicData>
+            </a:graphic>
+          </wp:inline>
+        </w:drawing>
+      </w:r>
+    </w:p>
+    <w:p>
+      <w:r>
+        <w:rPr>
+          <w:rFonts w:hint="eastAsia"/>
+        </w:rPr>
+        <w:t>2</w:t>
+      </w:r>
+      <w:r>
+        <w:t>초과로</w:t>
+      </w:r>
+      <w:r>
+        <w:rPr>
+          <w:rFonts w:hint="eastAsia"/>
+        </w:rPr>
+        <w:t xml:space="preserve"> 잘못 구현된 코드를 수정하였다.</w:t>
+      </w:r>
+    </w:p>
+    <w:p>
+      <w:r>
+        <w:rPr>
+          <w:noProof/>
+        </w:rPr>
+        <w:drawing>
+          <wp:inline distT="0" distB="0" distL="0" distR="0" wp14:anchorId="24FFFB3A" wp14:editId="0B55AE13">
+            <wp:extent cx="743054" cy="457264"/>
+            <wp:effectExtent l="0" t="0" r="0" b="0"/>
+            <wp:docPr id="710771494" name="그림 1"/>
+            <wp:cNvGraphicFramePr>
+              <a:graphicFrameLocks xmlns:a="http://schemas.openxmlformats.org/drawingml/2006/main" noChangeAspect="1"/>
+            </wp:cNvGraphicFramePr>
+            <a:graphic xmlns:a="http://schemas.openxmlformats.org/drawingml/2006/main">
+              <a:graphicData uri="http://schemas.openxmlformats.org/drawingml/2006/picture">
+                <pic:pic xmlns:pic="http://schemas.openxmlformats.org/drawingml/2006/picture">
+                  <pic:nvPicPr>
+                    <pic:cNvPr id="710771494" name=""/>
+                    <pic:cNvPicPr/>
+                  </pic:nvPicPr>
+                  <pic:blipFill>
+                    <a:blip r:embed="rId18"/>
+                    <a:stretch>
+                      <a:fillRect/>
+                    </a:stretch>
+                  </pic:blipFill>
+                  <pic:spPr>
+                    <a:xfrm>
+                      <a:off x="0" y="0"/>
+                      <a:ext cx="743054" cy="457264"/>
+                    </a:xfrm>
+                    <a:prstGeom prst="rect">
+                      <a:avLst/>
+                    </a:prstGeom>
+                  </pic:spPr>
+                </pic:pic>
+              </a:graphicData>
+            </a:graphic>
+          </wp:inline>
+        </w:drawing>
+      </w:r>
+    </w:p>
+    <w:p>
+      <w:r>
+        <w:rPr>
+          <w:rFonts w:hint="eastAsia"/>
+        </w:rPr>
+        <w:t>num변수를 while문 바깥으로 위치하였다.</w:t>
+      </w:r>
+    </w:p>
+    <w:p>
+      <w:r>
+        <w:rPr>
+          <w:noProof/>
+        </w:rPr>
+        <w:drawing>
+          <wp:inline distT="0" distB="0" distL="0" distR="0" wp14:anchorId="438C007C" wp14:editId="05AE8292">
+            <wp:extent cx="3105583" cy="2086266"/>
+            <wp:effectExtent l="0" t="0" r="0" b="9525"/>
+            <wp:docPr id="15170065" name="그림 1" descr="텍스트, 스크린샷, 폰트, 번호이(가) 표시된 사진&#10;&#10;AI가 생성한 콘텐츠는 부정확할 수 있습니다."/>
+            <wp:cNvGraphicFramePr>
+              <a:graphicFrameLocks xmlns:a="http://schemas.openxmlformats.org/drawingml/2006/main" noChangeAspect="1"/>
+            </wp:cNvGraphicFramePr>
+            <a:graphic xmlns:a="http://schemas.openxmlformats.org/drawingml/2006/main">
+              <a:graphicData uri="http://schemas.openxmlformats.org/drawingml/2006/picture">
+                <pic:pic xmlns:pic="http://schemas.openxmlformats.org/drawingml/2006/picture">
+                  <pic:nvPicPr>
+                    <pic:cNvPr id="15170065" name="그림 1" descr="텍스트, 스크린샷, 폰트, 번호이(가) 표시된 사진&#10;&#10;AI가 생성한 콘텐츠는 부정확할 수 있습니다."/>
+                    <pic:cNvPicPr/>
+                  </pic:nvPicPr>
+                  <pic:blipFill>
+                    <a:blip r:embed="rId19"/>
+                    <a:stretch>
+                      <a:fillRect/>
+                    </a:stretch>
+                  </pic:blipFill>
+                  <pic:spPr>
+                    <a:xfrm>
+                      <a:off x="0" y="0"/>
+                      <a:ext cx="3105583" cy="2086266"/>
+                    </a:xfrm>
+                    <a:prstGeom prst="rect">
+                      <a:avLst/>
+                    </a:prstGeom>
+                  </pic:spPr>
+                </pic:pic>
+              </a:graphicData>
+            </a:graphic>
+          </wp:inline>
+        </w:drawing>
+      </w:r>
+    </w:p>
+    <w:p>
+      <w:r>
+        <w:rPr>
+          <w:rFonts w:hint="eastAsia"/>
+        </w:rPr>
+        <w:t>removeLast를 removeFirst로 수정하였다.</w:t>
+      </w:r>
+    </w:p>
+    <w:p>
+      <w:pPr>
+        <w:rPr>
+          <w:rFonts w:hint="eastAsia"/>
+        </w:rPr>
+      </w:pPr>
+      <w:r>
+        <w:rPr>
+          <w:noProof/>
+        </w:rPr>
+        <w:drawing>
+          <wp:inline distT="0" distB="0" distL="0" distR="0" wp14:anchorId="05445CB3" wp14:editId="160084A4">
+            <wp:extent cx="3296110" cy="2095792"/>
+            <wp:effectExtent l="0" t="0" r="0" b="0"/>
+            <wp:docPr id="1577170326" name="그림 1" descr="텍스트, 스크린샷, 폰트, 번호이(가) 표시된 사진&#10;&#10;AI가 생성한 콘텐츠는 부정확할 수 있습니다."/>
+            <wp:cNvGraphicFramePr>
+              <a:graphicFrameLocks xmlns:a="http://schemas.openxmlformats.org/drawingml/2006/main" noChangeAspect="1"/>
+            </wp:cNvGraphicFramePr>
+            <a:graphic xmlns:a="http://schemas.openxmlformats.org/drawingml/2006/main">
+              <a:graphicData uri="http://schemas.openxmlformats.org/drawingml/2006/picture">
+                <pic:pic xmlns:pic="http://schemas.openxmlformats.org/drawingml/2006/picture">
+                  <pic:nvPicPr>
+                    <pic:cNvPr id="1577170326" name="그림 1" descr="텍스트, 스크린샷, 폰트, 번호이(가) 표시된 사진&#10;&#10;AI가 생성한 콘텐츠는 부정확할 수 있습니다."/>
+                    <pic:cNvPicPr/>
+                  </pic:nvPicPr>
+                  <pic:blipFill>
+                    <a:blip r:embed="rId20"/>
+                    <a:stretch>
+                      <a:fillRect/>
+                    </a:stretch>
+                  </pic:blipFill>
+                  <pic:spPr>
+                    <a:xfrm>
+                      <a:off x="0" y="0"/>
+                      <a:ext cx="3296110" cy="2095792"/>
+                    </a:xfrm>
+                    <a:prstGeom prst="rect">
+                      <a:avLst/>
+                    </a:prstGeom>
+                  </pic:spPr>
+                </pic:pic>
+              </a:graphicData>
+            </a:graphic>
+          </wp:inline>
+        </w:drawing>
+      </w:r>
+    </w:p>
+    <w:p>
+      <w:pPr>
+        <w:rPr>
+          <w:b/>
+          <w:bCs/>
+        </w:rPr>
+      </w:pPr>
+      <w:r>
+        <w:rPr>
+          <w:rFonts w:hint="eastAsia"/>
+          <w:b/>
+          <w:bCs/>
+        </w:rPr>
+        <w:t>실행결과</w:t>
+      </w:r>
+    </w:p>
+    <w:p>
+      <w:r>
+        <w:rPr>
+          <w:rFonts w:hint="eastAsia"/>
+        </w:rPr>
+        <w:t>백준에서 오답처리 되었다.</w:t>
+      </w:r>
+    </w:p>
+    <w:p>
+      <w:r>
+        <w:drawing>
+          <wp:inline distT="0" distB="0" distL="0" distR="0" wp14:anchorId="4F864B3E" wp14:editId="4D54FACA">
+            <wp:extent cx="5731510" cy="862965"/>
+            <wp:effectExtent l="0" t="0" r="2540" b="0"/>
+            <wp:docPr id="91153851" name="그림 1" descr="텍스트, 라인, 폰트, 번호이(가) 표시된 사진&#10;&#10;AI가 생성한 콘텐츠는 부정확할 수 있습니다."/>
+            <wp:cNvGraphicFramePr>
+              <a:graphicFrameLocks xmlns:a="http://schemas.openxmlformats.org/drawingml/2006/main" noChangeAspect="1"/>
+            </wp:cNvGraphicFramePr>
+            <a:graphic xmlns:a="http://schemas.openxmlformats.org/drawingml/2006/main">
+              <a:graphicData uri="http://schemas.openxmlformats.org/drawingml/2006/picture">
+                <pic:pic xmlns:pic="http://schemas.openxmlformats.org/drawingml/2006/picture">
+                  <pic:nvPicPr>
+                    <pic:cNvPr id="91153851" name="그림 1" descr="텍스트, 라인, 폰트, 번호이(가) 표시된 사진&#10;&#10;AI가 생성한 콘텐츠는 부정확할 수 있습니다."/>
+                    <pic:cNvPicPr/>
+                  </pic:nvPicPr>
+                  <pic:blipFill>
+                    <a:blip r:embed="rId21"/>
+                    <a:stretch>
+                      <a:fillRect/>
+                    </a:stretch>
+                  </pic:blipFill>
+                  <pic:spPr>
+                    <a:xfrm>
+                      <a:off x="0" y="0"/>
+                      <a:ext cx="5731510" cy="862965"/>
                     </a:xfrm>
                     <a:prstGeom prst="rect">
                       <a:avLst/>
@@ -2118,6 +2087,7 @@
   <w:style w:type="paragraph" w:default="1" w:styleId="a">
     <w:name w:val="Normal"/>
     <w:qFormat/>
+    <w:rsid w:val="00FA077E"/>
     <w:pPr>
       <w:widowControl w:val="0"/>
       <w:wordWrap w:val="0"/>

--- a/docs/baekjoon/_1744/Report.docx
+++ b/docs/baekjoon/_1744/Report.docx
@@ -144,7 +144,7 @@
           <w:sz w:val="52"/>
           <w:szCs w:val="52"/>
         </w:rPr>
-        <w:t>2</w:t>
+        <w:t>3</w:t>
       </w:r>
       <w:r>
         <w:rPr>
@@ -320,6 +320,11 @@
       </w:r>
     </w:p>
     <w:p>
+      <w:pPr>
+        <w:rPr>
+          <w:rFonts w:hint="eastAsia"/>
+        </w:rPr>
+      </w:pPr>
       <w:r>
         <w:rPr>
           <w:rFonts w:hint="eastAsia"/>
@@ -340,6 +345,12 @@
           <w:rFonts w:hint="eastAsia"/>
         </w:rPr>
         <w:t>18</w:t>
+      </w:r>
+      <w:r>
+        <w:rPr>
+          <w:rFonts w:hint="eastAsia"/>
+        </w:rPr>
+        <w:t>~19</w:t>
       </w:r>
     </w:p>
     <w:p/>
@@ -360,7 +371,13 @@
         <w:rPr>
           <w:rFonts w:hint="eastAsia"/>
         </w:rPr>
-        <w:t>18:31</w:t>
+        <w:t>23:</w:t>
+      </w:r>
+      <w:r>
+        <w:rPr>
+          <w:rFonts w:hint="eastAsia"/>
+        </w:rPr>
+        <w:t>31</w:t>
       </w:r>
       <w:r>
         <w:br/>
@@ -379,19 +396,19 @@
         <w:rPr>
           <w:rFonts w:hint="eastAsia"/>
         </w:rPr>
-        <w:t>23:12</w:t>
-      </w:r>
-      <w:r>
-        <w:rPr>
-          <w:rFonts w:hint="eastAsia"/>
-        </w:rPr>
-        <w:t>,</w:t>
-      </w:r>
-      <w:r>
-        <w:rPr>
-          <w:rFonts w:hint="eastAsia"/>
-        </w:rPr>
-        <w:t xml:space="preserve"> 23:51(구현 오타로 다시 제출)</w:t>
+        <w:t>00</w:t>
+      </w:r>
+      <w:r>
+        <w:rPr>
+          <w:rFonts w:hint="eastAsia"/>
+        </w:rPr>
+        <w:t>:12</w:t>
+      </w:r>
+      <w:r>
+        <w:rPr>
+          <w:rFonts w:hint="eastAsia"/>
+        </w:rPr>
+        <w:t>(익일)</w:t>
       </w:r>
       <w:r>
         <w:br/>
@@ -410,7 +427,19 @@
         <w:rPr>
           <w:rFonts w:hint="eastAsia"/>
         </w:rPr>
-        <w:t>23:12</w:t>
+        <w:t>00</w:t>
+      </w:r>
+      <w:r>
+        <w:rPr>
+          <w:rFonts w:hint="eastAsia"/>
+        </w:rPr>
+        <w:t>:12</w:t>
+      </w:r>
+      <w:r>
+        <w:rPr>
+          <w:rFonts w:hint="eastAsia"/>
+        </w:rPr>
+        <w:t>(익일)</w:t>
       </w:r>
     </w:p>
     <w:p/>
@@ -436,11 +465,6 @@
       </w:r>
     </w:p>
     <w:p>
-      <w:pPr>
-        <w:rPr>
-          <w:rFonts w:hint="eastAsia"/>
-        </w:rPr>
-      </w:pPr>
       <w:r>
         <w:t>예를 들면, 어떤 수열이 {0, 1, 2, 4, 3, 5}일 때, 그냥 이 수열의 합을 구하면 0+1+2+4+3+5 = 15이다. 하지만, 2와 3을 묶고, 4와 5를 묶게 되면, 0+1+(2*3)+(4*5) = 27이 되어 최대가 된다.</w:t>
       </w:r>
@@ -457,13 +481,26 @@
     </w:p>
     <w:p/>
     <w:p>
-      <w:r>
-        <w:rPr>
-          <w:rFonts w:hint="eastAsia"/>
-          <w:b/>
-          <w:bCs/>
-        </w:rPr>
-        <w:t xml:space="preserve">1차 </w:t>
+      <w:pPr>
+        <w:rPr>
+          <w:rFonts w:hint="eastAsia"/>
+        </w:rPr>
+      </w:pPr>
+      <w:r>
+        <w:rPr>
+          <w:rFonts w:hint="eastAsia"/>
+          <w:b/>
+          <w:bCs/>
+        </w:rPr>
+        <w:t>2</w:t>
+      </w:r>
+      <w:r>
+        <w:rPr>
+          <w:rFonts w:hint="eastAsia"/>
+          <w:b/>
+          <w:bCs/>
+        </w:rPr>
+        <w:t xml:space="preserve">차 </w:t>
       </w:r>
       <w:r>
         <w:rPr>
@@ -479,7 +516,7 @@
         <w:rPr>
           <w:rFonts w:hint="eastAsia"/>
         </w:rPr>
-        <w:t>실행 실패 (NoSuchElementException)</w:t>
+        <w:t>백준 오답</w:t>
       </w:r>
     </w:p>
     <w:p>
@@ -501,19 +538,33 @@
     <w:p>
       <w:pPr>
         <w:rPr>
-          <w:b/>
-          <w:bCs/>
-        </w:rPr>
-      </w:pPr>
-      <w:r>
-        <w:rPr>
-          <w:noProof/>
-        </w:rPr>
+          <w:rFonts w:hint="eastAsia"/>
+          <w:b/>
+          <w:bCs/>
+        </w:rPr>
+      </w:pPr>
+      <w:r>
         <w:drawing>
-          <wp:inline distT="0" distB="0" distL="0" distR="0" wp14:anchorId="539B8F2C" wp14:editId="11D06E0B">
-            <wp:extent cx="5630061" cy="1705213"/>
-            <wp:effectExtent l="0" t="0" r="8890" b="9525"/>
-            <wp:docPr id="2147278485" name="그림 1" descr="텍스트, 폰트, 스크린샷, 라인이(가) 표시된 사진&#10;&#10;AI가 생성한 콘텐츠는 부정확할 수 있습니다."/>
+          <wp:anchor distT="0" distB="0" distL="114300" distR="114300" simplePos="0" relativeHeight="251660288" behindDoc="1" locked="0" layoutInCell="1" allowOverlap="1" wp14:anchorId="68FC8D8A" wp14:editId="152A73A1">
+            <wp:simplePos x="0" y="0"/>
+            <wp:positionH relativeFrom="column">
+              <wp:posOffset>1466850</wp:posOffset>
+            </wp:positionH>
+            <wp:positionV relativeFrom="paragraph">
+              <wp:posOffset>342900</wp:posOffset>
+            </wp:positionV>
+            <wp:extent cx="1233170" cy="1152525"/>
+            <wp:effectExtent l="0" t="0" r="5080" b="9525"/>
+            <wp:wrapTight wrapText="bothSides">
+              <wp:wrapPolygon edited="0">
+                <wp:start x="0" y="0"/>
+                <wp:lineTo x="0" y="21421"/>
+                <wp:lineTo x="21355" y="21421"/>
+                <wp:lineTo x="21355" y="0"/>
+                <wp:lineTo x="0" y="0"/>
+              </wp:wrapPolygon>
+            </wp:wrapTight>
+            <wp:docPr id="420072909" name="그림 1" descr="텍스트, 스크린샷, 폰트, 라인이(가) 표시된 사진&#10;&#10;AI가 생성한 콘텐츠는 부정확할 수 있습니다."/>
             <wp:cNvGraphicFramePr>
               <a:graphicFrameLocks xmlns:a="http://schemas.openxmlformats.org/drawingml/2006/main" noChangeAspect="1"/>
             </wp:cNvGraphicFramePr>
@@ -521,540 +572,11 @@
               <a:graphicData uri="http://schemas.openxmlformats.org/drawingml/2006/picture">
                 <pic:pic xmlns:pic="http://schemas.openxmlformats.org/drawingml/2006/picture">
                   <pic:nvPicPr>
-                    <pic:cNvPr id="1642901672" name="그림 1" descr="텍스트, 폰트, 스크린샷, 라인이(가) 표시된 사진&#10;&#10;AI가 생성한 콘텐츠는 부정확할 수 있습니다."/>
+                    <pic:cNvPr id="420072909" name="그림 1" descr="텍스트, 스크린샷, 폰트, 라인이(가) 표시된 사진&#10;&#10;AI가 생성한 콘텐츠는 부정확할 수 있습니다."/>
                     <pic:cNvPicPr/>
                   </pic:nvPicPr>
                   <pic:blipFill>
-                    <a:blip r:embed="rId8"/>
-                    <a:stretch>
-                      <a:fillRect/>
-                    </a:stretch>
-                  </pic:blipFill>
-                  <pic:spPr>
-                    <a:xfrm>
-                      <a:off x="0" y="0"/>
-                      <a:ext cx="5630061" cy="1705213"/>
-                    </a:xfrm>
-                    <a:prstGeom prst="rect">
-                      <a:avLst/>
-                    </a:prstGeom>
-                  </pic:spPr>
-                </pic:pic>
-              </a:graphicData>
-            </a:graphic>
-          </wp:inline>
-        </w:drawing>
-      </w:r>
-    </w:p>
-    <w:p>
-      <w:r>
-        <w:rPr>
-          <w:rFonts w:hint="eastAsia"/>
-        </w:rPr>
-        <w:t xml:space="preserve">값을 입력한 후에 NoSuchElementException </w:t>
-      </w:r>
-      <w:r>
-        <w:t>오류가</w:t>
-      </w:r>
-      <w:r>
-        <w:rPr>
-          <w:rFonts w:hint="eastAsia"/>
-        </w:rPr>
-        <w:t xml:space="preserve"> 발생한다.</w:t>
-      </w:r>
-    </w:p>
-    <w:p/>
-    <w:p>
-      <w:r>
-        <w:rPr>
-          <w:rFonts w:hint="eastAsia"/>
-        </w:rPr>
-        <w:t>오류 원인을 찾아보겠다.</w:t>
-      </w:r>
-    </w:p>
-    <w:p>
-      <w:r>
-        <w:rPr>
-          <w:rFonts w:hint="eastAsia"/>
-        </w:rPr>
-        <w:t>NoSuchElementException 말고도 오류 원인은 다양하다.</w:t>
-      </w:r>
-    </w:p>
-    <w:p>
-      <w:pPr>
-        <w:rPr>
-          <w:b/>
-          <w:bCs/>
-        </w:rPr>
-      </w:pPr>
-      <w:r>
-        <w:rPr>
-          <w:rFonts w:hint="eastAsia"/>
-          <w:b/>
-          <w:bCs/>
-        </w:rPr>
-        <w:lastRenderedPageBreak/>
-        <w:t>실패 원인 분석(디버깅) - 1</w:t>
-      </w:r>
-    </w:p>
-    <w:p>
-      <w:r>
-        <w:rPr>
-          <w:noProof/>
-        </w:rPr>
-        <w:drawing>
-          <wp:inline distT="0" distB="0" distL="0" distR="0" wp14:anchorId="213CD680" wp14:editId="35FDA958">
-            <wp:extent cx="1543265" cy="190527"/>
-            <wp:effectExtent l="0" t="0" r="0" b="0"/>
-            <wp:docPr id="1999753173" name="그림 1"/>
-            <wp:cNvGraphicFramePr>
-              <a:graphicFrameLocks xmlns:a="http://schemas.openxmlformats.org/drawingml/2006/main" noChangeAspect="1"/>
-            </wp:cNvGraphicFramePr>
-            <a:graphic xmlns:a="http://schemas.openxmlformats.org/drawingml/2006/main">
-              <a:graphicData uri="http://schemas.openxmlformats.org/drawingml/2006/picture">
-                <pic:pic xmlns:pic="http://schemas.openxmlformats.org/drawingml/2006/picture">
-                  <pic:nvPicPr>
-                    <pic:cNvPr id="1999753173" name=""/>
-                    <pic:cNvPicPr/>
-                  </pic:nvPicPr>
-                  <pic:blipFill>
-                    <a:blip r:embed="rId9"/>
-                    <a:stretch>
-                      <a:fillRect/>
-                    </a:stretch>
-                  </pic:blipFill>
-                  <pic:spPr>
-                    <a:xfrm>
-                      <a:off x="0" y="0"/>
-                      <a:ext cx="1543265" cy="190527"/>
-                    </a:xfrm>
-                    <a:prstGeom prst="rect">
-                      <a:avLst/>
-                    </a:prstGeom>
-                  </pic:spPr>
-                </pic:pic>
-              </a:graphicData>
-            </a:graphic>
-          </wp:inline>
-        </w:drawing>
-      </w:r>
-    </w:p>
-    <w:p>
-      <w:r>
-        <w:rPr>
-          <w:rFonts w:hint="eastAsia"/>
-        </w:rPr>
-        <w:t>더하기가 아닌 곱하기를 해야 한다.(구현 실수)</w:t>
-      </w:r>
-    </w:p>
-    <w:p/>
-    <w:p>
-      <w:pPr>
-        <w:rPr>
-          <w:b/>
-          <w:bCs/>
-        </w:rPr>
-      </w:pPr>
-      <w:r>
-        <w:rPr>
-          <w:rFonts w:hint="eastAsia"/>
-          <w:b/>
-          <w:bCs/>
-        </w:rPr>
-        <w:t xml:space="preserve">실패 원인 분석(디버깅) </w:t>
-      </w:r>
-      <w:r>
-        <w:rPr>
-          <w:b/>
-          <w:bCs/>
-        </w:rPr>
-        <w:t>–</w:t>
-      </w:r>
-      <w:r>
-        <w:rPr>
-          <w:rFonts w:hint="eastAsia"/>
-          <w:b/>
-          <w:bCs/>
-        </w:rPr>
-        <w:t xml:space="preserve"> </w:t>
-      </w:r>
-      <w:r>
-        <w:rPr>
-          <w:rFonts w:hint="eastAsia"/>
-          <w:b/>
-          <w:bCs/>
-        </w:rPr>
-        <w:t>2</w:t>
-      </w:r>
-    </w:p>
-    <w:p>
-      <w:r>
-        <w:rPr>
-          <w:rFonts w:hint="eastAsia"/>
-        </w:rPr>
-        <w:t>음수인 경우</w:t>
-      </w:r>
-    </w:p>
-    <w:p>
-      <w:pPr>
-        <w:rPr>
-          <w:b/>
-          <w:bCs/>
-        </w:rPr>
-      </w:pPr>
-      <w:r>
-        <w:rPr>
-          <w:b/>
-          <w:bCs/>
-          <w:noProof/>
-        </w:rPr>
-        <w:drawing>
-          <wp:inline distT="0" distB="0" distL="0" distR="0" wp14:anchorId="251822FC" wp14:editId="2A02F6DD">
-            <wp:extent cx="2410161" cy="362001"/>
-            <wp:effectExtent l="0" t="0" r="0" b="0"/>
-            <wp:docPr id="1201246120" name="그림 1"/>
-            <wp:cNvGraphicFramePr>
-              <a:graphicFrameLocks xmlns:a="http://schemas.openxmlformats.org/drawingml/2006/main" noChangeAspect="1"/>
-            </wp:cNvGraphicFramePr>
-            <a:graphic xmlns:a="http://schemas.openxmlformats.org/drawingml/2006/main">
-              <a:graphicData uri="http://schemas.openxmlformats.org/drawingml/2006/picture">
-                <pic:pic xmlns:pic="http://schemas.openxmlformats.org/drawingml/2006/picture">
-                  <pic:nvPicPr>
-                    <pic:cNvPr id="1201246120" name=""/>
-                    <pic:cNvPicPr/>
-                  </pic:nvPicPr>
-                  <pic:blipFill>
-                    <a:blip r:embed="rId10"/>
-                    <a:stretch>
-                      <a:fillRect/>
-                    </a:stretch>
-                  </pic:blipFill>
-                  <pic:spPr>
-                    <a:xfrm>
-                      <a:off x="0" y="0"/>
-                      <a:ext cx="2410161" cy="362001"/>
-                    </a:xfrm>
-                    <a:prstGeom prst="rect">
-                      <a:avLst/>
-                    </a:prstGeom>
-                  </pic:spPr>
-                </pic:pic>
-              </a:graphicData>
-            </a:graphic>
-          </wp:inline>
-        </w:drawing>
-      </w:r>
-    </w:p>
-    <w:p>
-      <w:r>
-        <w:rPr>
-          <w:rFonts w:hint="eastAsia"/>
-        </w:rPr>
-        <w:t>removeLast는 잘못되었고 removeFirst해야 한다.</w:t>
-      </w:r>
-    </w:p>
-    <w:p>
-      <w:r>
-        <w:rPr>
-          <w:rFonts w:hint="eastAsia"/>
-        </w:rPr>
-        <w:t>2 이상인 경우</w:t>
-      </w:r>
-    </w:p>
-    <w:p>
-      <w:r>
-        <w:rPr>
-          <w:noProof/>
-        </w:rPr>
-        <w:drawing>
-          <wp:inline distT="0" distB="0" distL="0" distR="0" wp14:anchorId="1F93DD25" wp14:editId="06978F30">
-            <wp:extent cx="2695951" cy="400106"/>
-            <wp:effectExtent l="0" t="0" r="0" b="0"/>
-            <wp:docPr id="719741830" name="그림 1"/>
-            <wp:cNvGraphicFramePr>
-              <a:graphicFrameLocks xmlns:a="http://schemas.openxmlformats.org/drawingml/2006/main" noChangeAspect="1"/>
-            </wp:cNvGraphicFramePr>
-            <a:graphic xmlns:a="http://schemas.openxmlformats.org/drawingml/2006/main">
-              <a:graphicData uri="http://schemas.openxmlformats.org/drawingml/2006/picture">
-                <pic:pic xmlns:pic="http://schemas.openxmlformats.org/drawingml/2006/picture">
-                  <pic:nvPicPr>
-                    <pic:cNvPr id="719741830" name=""/>
-                    <pic:cNvPicPr/>
-                  </pic:nvPicPr>
-                  <pic:blipFill>
-                    <a:blip r:embed="rId11"/>
-                    <a:stretch>
-                      <a:fillRect/>
-                    </a:stretch>
-                  </pic:blipFill>
-                  <pic:spPr>
-                    <a:xfrm>
-                      <a:off x="0" y="0"/>
-                      <a:ext cx="2695951" cy="400106"/>
-                    </a:xfrm>
-                    <a:prstGeom prst="rect">
-                      <a:avLst/>
-                    </a:prstGeom>
-                  </pic:spPr>
-                </pic:pic>
-              </a:graphicData>
-            </a:graphic>
-          </wp:inline>
-        </w:drawing>
-      </w:r>
-    </w:p>
-    <w:p>
-      <w:r>
-        <w:rPr>
-          <w:rFonts w:hint="eastAsia"/>
-        </w:rPr>
-        <w:t>removeFirst는 잘못되었고 removeLast해야 한다.</w:t>
-      </w:r>
-    </w:p>
-    <w:p>
-      <w:pPr>
-        <w:rPr>
-          <w:b/>
-          <w:bCs/>
-        </w:rPr>
-      </w:pPr>
-    </w:p>
-    <w:p>
-      <w:pPr>
-        <w:rPr>
-          <w:b/>
-          <w:bCs/>
-        </w:rPr>
-      </w:pPr>
-      <w:r>
-        <w:rPr>
-          <w:rFonts w:hint="eastAsia"/>
-          <w:b/>
-          <w:bCs/>
-        </w:rPr>
-        <w:t xml:space="preserve">실패 원인 분석(디버깅) </w:t>
-      </w:r>
-      <w:r>
-        <w:rPr>
-          <w:b/>
-          <w:bCs/>
-        </w:rPr>
-        <w:t>–</w:t>
-      </w:r>
-      <w:r>
-        <w:rPr>
-          <w:rFonts w:hint="eastAsia"/>
-          <w:b/>
-          <w:bCs/>
-        </w:rPr>
-        <w:t xml:space="preserve"> </w:t>
-      </w:r>
-      <w:r>
-        <w:rPr>
-          <w:rFonts w:hint="eastAsia"/>
-          <w:b/>
-          <w:bCs/>
-        </w:rPr>
-        <w:t>3</w:t>
-      </w:r>
-    </w:p>
-    <w:p>
-      <w:r>
-        <w:rPr>
-          <w:rFonts w:hint="eastAsia"/>
-        </w:rPr>
-        <w:t>for문의 구현 복잡성 때문에 구현이 어려웠다.</w:t>
-      </w:r>
-    </w:p>
-    <w:p>
-      <w:r>
-        <w:rPr>
-          <w:rFonts w:hint="eastAsia"/>
-        </w:rPr>
-        <w:t>while문이 보다 적합하다.</w:t>
-      </w:r>
-    </w:p>
-    <w:p/>
-    <w:p>
-      <w:pPr>
-        <w:rPr>
-          <w:b/>
-          <w:bCs/>
-        </w:rPr>
-      </w:pPr>
-      <w:r>
-        <w:rPr>
-          <w:rFonts w:hint="eastAsia"/>
-          <w:b/>
-          <w:bCs/>
-        </w:rPr>
-        <w:t xml:space="preserve">실패 원인 분석(디버깅) </w:t>
-      </w:r>
-      <w:r>
-        <w:rPr>
-          <w:b/>
-          <w:bCs/>
-        </w:rPr>
-        <w:t>–</w:t>
-      </w:r>
-      <w:r>
-        <w:rPr>
-          <w:rFonts w:hint="eastAsia"/>
-          <w:b/>
-          <w:bCs/>
-        </w:rPr>
-        <w:t xml:space="preserve"> </w:t>
-      </w:r>
-      <w:r>
-        <w:rPr>
-          <w:rFonts w:hint="eastAsia"/>
-          <w:b/>
-          <w:bCs/>
-        </w:rPr>
-        <w:t>4</w:t>
-      </w:r>
-    </w:p>
-    <w:p>
-      <w:r>
-        <w:rPr>
-          <w:rFonts w:hint="eastAsia"/>
-        </w:rPr>
-        <w:t>위의 문제를 시정했음에도 의도와 다른 값이 나온다. (6으로 의도됨)</w:t>
-      </w:r>
-    </w:p>
-    <w:p>
-      <w:r>
-        <w:rPr>
-          <w:noProof/>
-        </w:rPr>
-        <w:drawing>
-          <wp:inline distT="0" distB="0" distL="0" distR="0" wp14:anchorId="256FB55C" wp14:editId="498D470A">
-            <wp:extent cx="266737" cy="1267002"/>
-            <wp:effectExtent l="0" t="0" r="0" b="9525"/>
-            <wp:docPr id="368696443" name="그림 1"/>
-            <wp:cNvGraphicFramePr>
-              <a:graphicFrameLocks xmlns:a="http://schemas.openxmlformats.org/drawingml/2006/main" noChangeAspect="1"/>
-            </wp:cNvGraphicFramePr>
-            <a:graphic xmlns:a="http://schemas.openxmlformats.org/drawingml/2006/main">
-              <a:graphicData uri="http://schemas.openxmlformats.org/drawingml/2006/picture">
-                <pic:pic xmlns:pic="http://schemas.openxmlformats.org/drawingml/2006/picture">
-                  <pic:nvPicPr>
-                    <pic:cNvPr id="368696443" name=""/>
-                    <pic:cNvPicPr/>
-                  </pic:nvPicPr>
-                  <pic:blipFill>
-                    <a:blip r:embed="rId12"/>
-                    <a:stretch>
-                      <a:fillRect/>
-                    </a:stretch>
-                  </pic:blipFill>
-                  <pic:spPr>
-                    <a:xfrm>
-                      <a:off x="0" y="0"/>
-                      <a:ext cx="266737" cy="1267002"/>
-                    </a:xfrm>
-                    <a:prstGeom prst="rect">
-                      <a:avLst/>
-                    </a:prstGeom>
-                  </pic:spPr>
-                </pic:pic>
-              </a:graphicData>
-            </a:graphic>
-          </wp:inline>
-        </w:drawing>
-      </w:r>
-    </w:p>
-    <w:p/>
-    <w:p>
-      <w:r>
-        <w:rPr>
-          <w:rFonts w:hint="eastAsia"/>
-        </w:rPr>
-        <w:t>이를 해결하기 위해 다음과 같은 디버깅 코드를 실행해 보았다.</w:t>
-      </w:r>
-    </w:p>
-    <w:p>
-      <w:r>
-        <w:rPr>
-          <w:noProof/>
-        </w:rPr>
-        <w:lastRenderedPageBreak/>
-        <w:drawing>
-          <wp:inline distT="0" distB="0" distL="0" distR="0" wp14:anchorId="642F5053" wp14:editId="787456FF">
-            <wp:extent cx="3896269" cy="2095792"/>
-            <wp:effectExtent l="0" t="0" r="9525" b="0"/>
-            <wp:docPr id="434145823" name="그림 1" descr="텍스트, 스크린샷, 폰트이(가) 표시된 사진&#10;&#10;AI가 생성한 콘텐츠는 부정확할 수 있습니다."/>
-            <wp:cNvGraphicFramePr>
-              <a:graphicFrameLocks xmlns:a="http://schemas.openxmlformats.org/drawingml/2006/main" noChangeAspect="1"/>
-            </wp:cNvGraphicFramePr>
-            <a:graphic xmlns:a="http://schemas.openxmlformats.org/drawingml/2006/main">
-              <a:graphicData uri="http://schemas.openxmlformats.org/drawingml/2006/picture">
-                <pic:pic xmlns:pic="http://schemas.openxmlformats.org/drawingml/2006/picture">
-                  <pic:nvPicPr>
-                    <pic:cNvPr id="434145823" name="그림 1" descr="텍스트, 스크린샷, 폰트이(가) 표시된 사진&#10;&#10;AI가 생성한 콘텐츠는 부정확할 수 있습니다."/>
-                    <pic:cNvPicPr/>
-                  </pic:nvPicPr>
-                  <pic:blipFill>
-                    <a:blip r:embed="rId13"/>
-                    <a:stretch>
-                      <a:fillRect/>
-                    </a:stretch>
-                  </pic:blipFill>
-                  <pic:spPr>
-                    <a:xfrm>
-                      <a:off x="0" y="0"/>
-                      <a:ext cx="3896269" cy="2095792"/>
-                    </a:xfrm>
-                    <a:prstGeom prst="rect">
-                      <a:avLst/>
-                    </a:prstGeom>
-                  </pic:spPr>
-                </pic:pic>
-              </a:graphicData>
-            </a:graphic>
-          </wp:inline>
-        </w:drawing>
-      </w:r>
-    </w:p>
-    <w:p/>
-    <w:p>
-      <w:r>
-        <w:rPr>
-          <w:rFonts w:hint="eastAsia"/>
-        </w:rPr>
-        <w:t>디버깅 코드 결과</w:t>
-      </w:r>
-    </w:p>
-    <w:p>
-      <w:r>
-        <w:rPr>
-          <w:noProof/>
-        </w:rPr>
-        <w:drawing>
-          <wp:anchor distT="0" distB="0" distL="114300" distR="114300" simplePos="0" relativeHeight="251660288" behindDoc="1" locked="0" layoutInCell="1" allowOverlap="1" wp14:anchorId="0D9C3DD2" wp14:editId="45B1DAF8">
-            <wp:simplePos x="0" y="0"/>
-            <wp:positionH relativeFrom="margin">
-              <wp:align>left</wp:align>
-            </wp:positionH>
-            <wp:positionV relativeFrom="paragraph">
-              <wp:posOffset>8255</wp:posOffset>
-            </wp:positionV>
-            <wp:extent cx="504825" cy="1905000"/>
-            <wp:effectExtent l="0" t="0" r="9525" b="0"/>
-            <wp:wrapSquare wrapText="bothSides"/>
-            <wp:docPr id="1756963878" name="그림 1" descr="텍스트, 스크린샷, 폰트, 디자인이(가) 표시된 사진&#10;&#10;AI가 생성한 콘텐츠는 부정확할 수 있습니다."/>
-            <wp:cNvGraphicFramePr>
-              <a:graphicFrameLocks xmlns:a="http://schemas.openxmlformats.org/drawingml/2006/main" noChangeAspect="1"/>
-            </wp:cNvGraphicFramePr>
-            <a:graphic xmlns:a="http://schemas.openxmlformats.org/drawingml/2006/main">
-              <a:graphicData uri="http://schemas.openxmlformats.org/drawingml/2006/picture">
-                <pic:pic xmlns:pic="http://schemas.openxmlformats.org/drawingml/2006/picture">
-                  <pic:nvPicPr>
-                    <pic:cNvPr id="1756963878" name="그림 1" descr="텍스트, 스크린샷, 폰트, 디자인이(가) 표시된 사진&#10;&#10;AI가 생성한 콘텐츠는 부정확할 수 있습니다."/>
-                    <pic:cNvPicPr/>
-                  </pic:nvPicPr>
-                  <pic:blipFill>
-                    <a:blip r:embed="rId14">
+                    <a:blip r:embed="rId8">
                       <a:extLst>
                         <a:ext uri="{28A0092B-C50C-407E-A947-70E740481C1C}">
                           <a14:useLocalDpi xmlns:a14="http://schemas.microsoft.com/office/drawing/2010/main" val="0"/>
@@ -1068,7 +590,7 @@
                   <pic:spPr>
                     <a:xfrm>
                       <a:off x="0" y="0"/>
-                      <a:ext cx="504825" cy="1905000"/>
+                      <a:ext cx="1233170" cy="1152525"/>
                     </a:xfrm>
                     <a:prstGeom prst="rect">
                       <a:avLst/>
@@ -1077,18 +599,31 @@
                 </pic:pic>
               </a:graphicData>
             </a:graphic>
+            <wp14:sizeRelH relativeFrom="margin">
+              <wp14:pctWidth>0</wp14:pctWidth>
+            </wp14:sizeRelH>
+            <wp14:sizeRelV relativeFrom="margin">
+              <wp14:pctHeight>0</wp14:pctHeight>
+            </wp14:sizeRelV>
           </wp:anchor>
         </w:drawing>
       </w:r>
       <w:r>
         <w:rPr>
-          <w:noProof/>
-        </w:rPr>
+          <w:rFonts w:hint="eastAsia"/>
+          <w:b/>
+          <w:bCs/>
+        </w:rPr>
+        <w:t>실패 원인 분석(디버깅) - 1</w:t>
+      </w:r>
+    </w:p>
+    <w:p>
+      <w:r>
         <w:drawing>
-          <wp:inline distT="0" distB="0" distL="0" distR="0" wp14:anchorId="0F157D19" wp14:editId="5963A34C">
-            <wp:extent cx="600159" cy="2572109"/>
-            <wp:effectExtent l="0" t="0" r="9525" b="0"/>
-            <wp:docPr id="934206999" name="그림 1" descr="텍스트, 스크린샷, 폰트, 친필이(가) 표시된 사진&#10;&#10;AI가 생성한 콘텐츠는 부정확할 수 있습니다."/>
+          <wp:inline distT="0" distB="0" distL="0" distR="0" wp14:anchorId="66878300" wp14:editId="22934C33">
+            <wp:extent cx="1315162" cy="1695450"/>
+            <wp:effectExtent l="0" t="0" r="0" b="0"/>
+            <wp:docPr id="808482317" name="그림 1" descr="텍스트, 스크린샷, 폰트, 번호이(가) 표시된 사진&#10;&#10;AI가 생성한 콘텐츠는 부정확할 수 있습니다."/>
             <wp:cNvGraphicFramePr>
               <a:graphicFrameLocks xmlns:a="http://schemas.openxmlformats.org/drawingml/2006/main" noChangeAspect="1"/>
             </wp:cNvGraphicFramePr>
@@ -1096,7 +631,511 @@
               <a:graphicData uri="http://schemas.openxmlformats.org/drawingml/2006/picture">
                 <pic:pic xmlns:pic="http://schemas.openxmlformats.org/drawingml/2006/picture">
                   <pic:nvPicPr>
-                    <pic:cNvPr id="934206999" name="그림 1" descr="텍스트, 스크린샷, 폰트, 친필이(가) 표시된 사진&#10;&#10;AI가 생성한 콘텐츠는 부정확할 수 있습니다."/>
+                    <pic:cNvPr id="808482317" name="그림 1" descr="텍스트, 스크린샷, 폰트, 번호이(가) 표시된 사진&#10;&#10;AI가 생성한 콘텐츠는 부정확할 수 있습니다."/>
+                    <pic:cNvPicPr/>
+                  </pic:nvPicPr>
+                  <pic:blipFill>
+                    <a:blip r:embed="rId9"/>
+                    <a:stretch>
+                      <a:fillRect/>
+                    </a:stretch>
+                  </pic:blipFill>
+                  <pic:spPr>
+                    <a:xfrm>
+                      <a:off x="0" y="0"/>
+                      <a:ext cx="1318756" cy="1700084"/>
+                    </a:xfrm>
+                    <a:prstGeom prst="rect">
+                      <a:avLst/>
+                    </a:prstGeom>
+                  </pic:spPr>
+                </pic:pic>
+              </a:graphicData>
+            </a:graphic>
+          </wp:inline>
+        </w:drawing>
+      </w:r>
+    </w:p>
+    <w:p>
+      <w:r>
+        <w:rPr>
+          <w:rFonts w:hint="eastAsia"/>
+        </w:rPr>
+        <w:t>백준의 다른 입력은 모두 동작하였다. 하지만 이 입력에서 문제가 발생되었다.</w:t>
+      </w:r>
+    </w:p>
+    <w:p/>
+    <w:p/>
+    <w:p>
+      <w:r>
+        <w:lastRenderedPageBreak/>
+        <w:drawing>
+          <wp:inline distT="0" distB="0" distL="0" distR="0" wp14:anchorId="7B925B2C" wp14:editId="38C0AAB6">
+            <wp:extent cx="257211" cy="1066949"/>
+            <wp:effectExtent l="0" t="0" r="9525" b="0"/>
+            <wp:docPr id="1211685320" name="그림 1"/>
+            <wp:cNvGraphicFramePr>
+              <a:graphicFrameLocks xmlns:a="http://schemas.openxmlformats.org/drawingml/2006/main" noChangeAspect="1"/>
+            </wp:cNvGraphicFramePr>
+            <a:graphic xmlns:a="http://schemas.openxmlformats.org/drawingml/2006/main">
+              <a:graphicData uri="http://schemas.openxmlformats.org/drawingml/2006/picture">
+                <pic:pic xmlns:pic="http://schemas.openxmlformats.org/drawingml/2006/picture">
+                  <pic:nvPicPr>
+                    <pic:cNvPr id="1211685320" name=""/>
+                    <pic:cNvPicPr/>
+                  </pic:nvPicPr>
+                  <pic:blipFill>
+                    <a:blip r:embed="rId10"/>
+                    <a:stretch>
+                      <a:fillRect/>
+                    </a:stretch>
+                  </pic:blipFill>
+                  <pic:spPr>
+                    <a:xfrm>
+                      <a:off x="0" y="0"/>
+                      <a:ext cx="257211" cy="1066949"/>
+                    </a:xfrm>
+                    <a:prstGeom prst="rect">
+                      <a:avLst/>
+                    </a:prstGeom>
+                  </pic:spPr>
+                </pic:pic>
+              </a:graphicData>
+            </a:graphic>
+          </wp:inline>
+        </w:drawing>
+      </w:r>
+    </w:p>
+    <w:p>
+      <w:r>
+        <w:rPr>
+          <w:rFonts w:hint="eastAsia"/>
+        </w:rPr>
+        <w:t>값이 다르게 나오는 것이다.</w:t>
+      </w:r>
+    </w:p>
+    <w:p/>
+    <w:p>
+      <w:r>
+        <w:rPr>
+          <w:rFonts w:hint="eastAsia"/>
+        </w:rPr>
+        <w:t>이 식을 보면 (-1 * 0) + 1 = 1인 것을 알 수 있다.</w:t>
+      </w:r>
+    </w:p>
+    <w:p>
+      <w:pPr>
+        <w:rPr>
+          <w:rFonts w:hint="eastAsia"/>
+        </w:rPr>
+      </w:pPr>
+      <w:r>
+        <w:rPr>
+          <w:rFonts w:hint="eastAsia"/>
+        </w:rPr>
+        <w:t>음수의 경우에는 0과 묶는 것이 유리할 수 있다는 것이 확인되었다.</w:t>
+      </w:r>
+    </w:p>
+    <w:p>
+      <w:pPr>
+        <w:rPr>
+          <w:rFonts w:hint="eastAsia"/>
+        </w:rPr>
+      </w:pPr>
+    </w:p>
+    <w:p>
+      <w:pPr>
+        <w:rPr>
+          <w:b/>
+          <w:bCs/>
+        </w:rPr>
+      </w:pPr>
+      <w:r>
+        <w:rPr>
+          <w:rFonts w:hint="eastAsia"/>
+          <w:b/>
+          <w:bCs/>
+        </w:rPr>
+        <w:t>코드 수정</w:t>
+      </w:r>
+    </w:p>
+    <w:p>
+      <w:pPr>
+        <w:rPr>
+          <w:rFonts w:hint="eastAsia"/>
+        </w:rPr>
+      </w:pPr>
+      <w:r>
+        <w:rPr>
+          <w:rFonts w:hint="eastAsia"/>
+        </w:rPr>
+        <w:t>먼저 0이 수열에 들어갔는지 확인해야 한다.</w:t>
+      </w:r>
+      <w:r>
+        <w:rPr>
+          <w:rFonts w:hint="eastAsia"/>
+        </w:rPr>
+        <w:t xml:space="preserve"> </w:t>
+      </w:r>
+    </w:p>
+    <w:p>
+      <w:r>
+        <w:drawing>
+          <wp:inline distT="0" distB="0" distL="0" distR="0" wp14:anchorId="6889DB23" wp14:editId="0BA8AD2D">
+            <wp:extent cx="1829055" cy="209579"/>
+            <wp:effectExtent l="0" t="0" r="0" b="0"/>
+            <wp:docPr id="1012207261" name="그림 1"/>
+            <wp:cNvGraphicFramePr>
+              <a:graphicFrameLocks xmlns:a="http://schemas.openxmlformats.org/drawingml/2006/main" noChangeAspect="1"/>
+            </wp:cNvGraphicFramePr>
+            <a:graphic xmlns:a="http://schemas.openxmlformats.org/drawingml/2006/main">
+              <a:graphicData uri="http://schemas.openxmlformats.org/drawingml/2006/picture">
+                <pic:pic xmlns:pic="http://schemas.openxmlformats.org/drawingml/2006/picture">
+                  <pic:nvPicPr>
+                    <pic:cNvPr id="1012207261" name=""/>
+                    <pic:cNvPicPr/>
+                  </pic:nvPicPr>
+                  <pic:blipFill>
+                    <a:blip r:embed="rId11"/>
+                    <a:stretch>
+                      <a:fillRect/>
+                    </a:stretch>
+                  </pic:blipFill>
+                  <pic:spPr>
+                    <a:xfrm>
+                      <a:off x="0" y="0"/>
+                      <a:ext cx="1829055" cy="209579"/>
+                    </a:xfrm>
+                    <a:prstGeom prst="rect">
+                      <a:avLst/>
+                    </a:prstGeom>
+                  </pic:spPr>
+                </pic:pic>
+              </a:graphicData>
+            </a:graphic>
+          </wp:inline>
+        </w:drawing>
+      </w:r>
+    </w:p>
+    <w:p>
+      <w:pPr>
+        <w:rPr>
+          <w:rFonts w:hint="eastAsia"/>
+        </w:rPr>
+      </w:pPr>
+      <w:r>
+        <w:rPr>
+          <w:rFonts w:hint="eastAsia"/>
+        </w:rPr>
+        <w:t>0 여부를 판단하는 bool 변수를 생성한다.</w:t>
+      </w:r>
+      <w:r>
+        <w:rPr>
+          <w:rFonts w:hint="eastAsia"/>
+        </w:rPr>
+        <w:t xml:space="preserve"> </w:t>
+      </w:r>
+      <w:r>
+        <w:rPr>
+          <w:rFonts w:hint="eastAsia"/>
+        </w:rPr>
+        <w:t>(기본값 없는</w:t>
+      </w:r>
+      <w:r>
+        <w:rPr>
+          <w:rFonts w:hint="eastAsia"/>
+        </w:rPr>
+        <w:t xml:space="preserve"> </w:t>
+      </w:r>
+      <w:r>
+        <w:rPr>
+          <w:rFonts w:hint="eastAsia"/>
+        </w:rPr>
+        <w:t>걸로 설정)</w:t>
+      </w:r>
+    </w:p>
+    <w:p>
+      <w:r>
+        <w:drawing>
+          <wp:inline distT="0" distB="0" distL="0" distR="0" wp14:anchorId="450E4D4C" wp14:editId="50B8449C">
+            <wp:extent cx="1619476" cy="438211"/>
+            <wp:effectExtent l="0" t="0" r="0" b="0"/>
+            <wp:docPr id="1834917429" name="그림 1"/>
+            <wp:cNvGraphicFramePr>
+              <a:graphicFrameLocks xmlns:a="http://schemas.openxmlformats.org/drawingml/2006/main" noChangeAspect="1"/>
+            </wp:cNvGraphicFramePr>
+            <a:graphic xmlns:a="http://schemas.openxmlformats.org/drawingml/2006/main">
+              <a:graphicData uri="http://schemas.openxmlformats.org/drawingml/2006/picture">
+                <pic:pic xmlns:pic="http://schemas.openxmlformats.org/drawingml/2006/picture">
+                  <pic:nvPicPr>
+                    <pic:cNvPr id="1834917429" name=""/>
+                    <pic:cNvPicPr/>
+                  </pic:nvPicPr>
+                  <pic:blipFill>
+                    <a:blip r:embed="rId12"/>
+                    <a:stretch>
+                      <a:fillRect/>
+                    </a:stretch>
+                  </pic:blipFill>
+                  <pic:spPr>
+                    <a:xfrm>
+                      <a:off x="0" y="0"/>
+                      <a:ext cx="1619476" cy="438211"/>
+                    </a:xfrm>
+                    <a:prstGeom prst="rect">
+                      <a:avLst/>
+                    </a:prstGeom>
+                  </pic:spPr>
+                </pic:pic>
+              </a:graphicData>
+            </a:graphic>
+          </wp:inline>
+        </w:drawing>
+      </w:r>
+    </w:p>
+    <w:p>
+      <w:r>
+        <w:rPr>
+          <w:rFonts w:hint="eastAsia"/>
+        </w:rPr>
+        <w:t>0</w:t>
+      </w:r>
+      <w:r>
+        <w:rPr>
+          <w:rFonts w:hint="eastAsia"/>
+        </w:rPr>
+        <w:t>이 수열에 있는지 판단하는</w:t>
+      </w:r>
+      <w:r>
+        <w:rPr>
+          <w:rFonts w:hint="eastAsia"/>
+        </w:rPr>
+        <w:t xml:space="preserve"> 조건문을 넣는다.</w:t>
+      </w:r>
+    </w:p>
+    <w:p>
+      <w:r>
+        <w:drawing>
+          <wp:inline distT="0" distB="0" distL="0" distR="0" wp14:anchorId="0E72AC9F" wp14:editId="3ACB716A">
+            <wp:extent cx="2219635" cy="800212"/>
+            <wp:effectExtent l="0" t="0" r="0" b="0"/>
+            <wp:docPr id="991790166" name="그림 1" descr="텍스트, 폰트, 스크린샷, 라인이(가) 표시된 사진&#10;&#10;AI가 생성한 콘텐츠는 부정확할 수 있습니다."/>
+            <wp:cNvGraphicFramePr>
+              <a:graphicFrameLocks xmlns:a="http://schemas.openxmlformats.org/drawingml/2006/main" noChangeAspect="1"/>
+            </wp:cNvGraphicFramePr>
+            <a:graphic xmlns:a="http://schemas.openxmlformats.org/drawingml/2006/main">
+              <a:graphicData uri="http://schemas.openxmlformats.org/drawingml/2006/picture">
+                <pic:pic xmlns:pic="http://schemas.openxmlformats.org/drawingml/2006/picture">
+                  <pic:nvPicPr>
+                    <pic:cNvPr id="991790166" name="그림 1" descr="텍스트, 폰트, 스크린샷, 라인이(가) 표시된 사진&#10;&#10;AI가 생성한 콘텐츠는 부정확할 수 있습니다."/>
+                    <pic:cNvPicPr/>
+                  </pic:nvPicPr>
+                  <pic:blipFill>
+                    <a:blip r:embed="rId13"/>
+                    <a:stretch>
+                      <a:fillRect/>
+                    </a:stretch>
+                  </pic:blipFill>
+                  <pic:spPr>
+                    <a:xfrm>
+                      <a:off x="0" y="0"/>
+                      <a:ext cx="2219635" cy="800212"/>
+                    </a:xfrm>
+                    <a:prstGeom prst="rect">
+                      <a:avLst/>
+                    </a:prstGeom>
+                  </pic:spPr>
+                </pic:pic>
+              </a:graphicData>
+            </a:graphic>
+          </wp:inline>
+        </w:drawing>
+      </w:r>
+    </w:p>
+    <w:p>
+      <w:pPr>
+        <w:rPr>
+          <w:rFonts w:hint="eastAsia"/>
+        </w:rPr>
+      </w:pPr>
+      <w:r>
+        <w:rPr>
+          <w:rFonts w:hint="eastAsia"/>
+        </w:rPr>
+        <w:t>음수끼리 묶어진 경우에는 양</w:t>
+      </w:r>
+      <w:r>
+        <w:rPr>
+          <w:rFonts w:hint="eastAsia"/>
+        </w:rPr>
+        <w:t>수가 된다. (큰 수는 0과 곱하면 안됨)</w:t>
+      </w:r>
+    </w:p>
+    <w:p>
+      <w:pPr>
+        <w:rPr>
+          <w:rFonts w:hint="eastAsia"/>
+        </w:rPr>
+      </w:pPr>
+      <w:r>
+        <w:rPr>
+          <w:rFonts w:hint="eastAsia"/>
+        </w:rPr>
+        <w:t>따라서 0을 곱해야 하는 경우는 묶여지지 않은 숫자만 0과 곱한다.</w:t>
+      </w:r>
+    </w:p>
+    <w:p>
+      <w:pPr>
+        <w:rPr>
+          <w:rFonts w:hint="eastAsia"/>
+        </w:rPr>
+      </w:pPr>
+      <w:r>
+        <w:rPr>
+          <w:rFonts w:hint="eastAsia"/>
+        </w:rPr>
+        <w:t>0</w:t>
+      </w:r>
+      <w:r>
+        <w:t>을</w:t>
+      </w:r>
+      <w:r>
+        <w:rPr>
+          <w:rFonts w:hint="eastAsia"/>
+        </w:rPr>
+        <w:t xml:space="preserve"> 곱하여 sum에 더하는 것은 어차피 0이므로 아무것도 더하지 않으면 된다.</w:t>
+      </w:r>
+    </w:p>
+    <w:p/>
+    <w:p/>
+    <w:p/>
+    <w:p/>
+    <w:p>
+      <w:pPr>
+        <w:rPr>
+          <w:rFonts w:hint="eastAsia"/>
+        </w:rPr>
+      </w:pPr>
+    </w:p>
+    <w:p>
+      <w:pPr>
+        <w:rPr>
+          <w:b/>
+          <w:bCs/>
+        </w:rPr>
+      </w:pPr>
+      <w:r>
+        <w:rPr>
+          <w:rFonts w:hint="eastAsia"/>
+          <w:b/>
+          <w:bCs/>
+        </w:rPr>
+        <w:lastRenderedPageBreak/>
+        <w:t xml:space="preserve">수정 </w:t>
+      </w:r>
+      <w:r>
+        <w:rPr>
+          <w:rFonts w:hint="eastAsia"/>
+          <w:b/>
+          <w:bCs/>
+        </w:rPr>
+        <w:t>실행결과</w:t>
+      </w:r>
+    </w:p>
+    <w:p>
+      <w:r>
+        <w:drawing>
+          <wp:inline distT="0" distB="0" distL="0" distR="0" wp14:anchorId="31546845" wp14:editId="0E30F503">
+            <wp:extent cx="276264" cy="1057423"/>
+            <wp:effectExtent l="0" t="0" r="9525" b="0"/>
+            <wp:docPr id="1089147859" name="그림 1"/>
+            <wp:cNvGraphicFramePr>
+              <a:graphicFrameLocks xmlns:a="http://schemas.openxmlformats.org/drawingml/2006/main" noChangeAspect="1"/>
+            </wp:cNvGraphicFramePr>
+            <a:graphic xmlns:a="http://schemas.openxmlformats.org/drawingml/2006/main">
+              <a:graphicData uri="http://schemas.openxmlformats.org/drawingml/2006/picture">
+                <pic:pic xmlns:pic="http://schemas.openxmlformats.org/drawingml/2006/picture">
+                  <pic:nvPicPr>
+                    <pic:cNvPr id="1089147859" name=""/>
+                    <pic:cNvPicPr/>
+                  </pic:nvPicPr>
+                  <pic:blipFill>
+                    <a:blip r:embed="rId14"/>
+                    <a:stretch>
+                      <a:fillRect/>
+                    </a:stretch>
+                  </pic:blipFill>
+                  <pic:spPr>
+                    <a:xfrm>
+                      <a:off x="0" y="0"/>
+                      <a:ext cx="276264" cy="1057423"/>
+                    </a:xfrm>
+                    <a:prstGeom prst="rect">
+                      <a:avLst/>
+                    </a:prstGeom>
+                  </pic:spPr>
+                </pic:pic>
+              </a:graphicData>
+            </a:graphic>
+          </wp:inline>
+        </w:drawing>
+      </w:r>
+    </w:p>
+    <w:p/>
+    <w:p>
+      <w:pPr>
+        <w:rPr>
+          <w:rFonts w:hint="eastAsia"/>
+        </w:rPr>
+      </w:pPr>
+      <w:r>
+        <w:rPr>
+          <w:rFonts w:hint="eastAsia"/>
+        </w:rPr>
+        <w:t>제대로 계산된다.</w:t>
+      </w:r>
+    </w:p>
+    <w:p>
+      <w:pPr>
+        <w:rPr>
+          <w:b/>
+          <w:bCs/>
+        </w:rPr>
+      </w:pPr>
+      <w:r>
+        <w:rPr>
+          <w:rFonts w:hint="eastAsia"/>
+          <w:b/>
+          <w:bCs/>
+        </w:rPr>
+        <w:t>최종 실행결과</w:t>
+      </w:r>
+    </w:p>
+    <w:p>
+      <w:pPr>
+        <w:rPr>
+          <w:b/>
+          <w:bCs/>
+        </w:rPr>
+      </w:pPr>
+      <w:r>
+        <w:rPr>
+          <w:b/>
+          <w:bCs/>
+        </w:rPr>
+        <w:drawing>
+          <wp:inline distT="0" distB="0" distL="0" distR="0" wp14:anchorId="16EDD899" wp14:editId="2372C576">
+            <wp:extent cx="5731510" cy="392430"/>
+            <wp:effectExtent l="0" t="0" r="2540" b="7620"/>
+            <wp:docPr id="818605664" name="그림 1"/>
+            <wp:cNvGraphicFramePr>
+              <a:graphicFrameLocks xmlns:a="http://schemas.openxmlformats.org/drawingml/2006/main" noChangeAspect="1"/>
+            </wp:cNvGraphicFramePr>
+            <a:graphic xmlns:a="http://schemas.openxmlformats.org/drawingml/2006/main">
+              <a:graphicData uri="http://schemas.openxmlformats.org/drawingml/2006/picture">
+                <pic:pic xmlns:pic="http://schemas.openxmlformats.org/drawingml/2006/picture">
+                  <pic:nvPicPr>
+                    <pic:cNvPr id="818605664" name=""/>
                     <pic:cNvPicPr/>
                   </pic:nvPicPr>
                   <pic:blipFill>
@@ -1108,7 +1147,7 @@
                   <pic:spPr>
                     <a:xfrm>
                       <a:off x="0" y="0"/>
-                      <a:ext cx="600159" cy="2572109"/>
+                      <a:ext cx="5731510" cy="392430"/>
                     </a:xfrm>
                     <a:prstGeom prst="rect">
                       <a:avLst/>
@@ -1122,352 +1161,16 @@
       </w:r>
     </w:p>
     <w:p>
-      <w:r>
-        <w:rPr>
-          <w:rFonts w:hint="eastAsia"/>
-        </w:rPr>
-        <w:t>2이상으로 구현해야 하는 코드를 2초과로 한 것이 원인이다.</w:t>
-      </w:r>
-    </w:p>
-    <w:p>
-      <w:r>
-        <w:rPr>
-          <w:noProof/>
-        </w:rPr>
-        <w:drawing>
-          <wp:inline distT="0" distB="0" distL="0" distR="0" wp14:anchorId="77682862" wp14:editId="71E22525">
-            <wp:extent cx="2324424" cy="409632"/>
-            <wp:effectExtent l="0" t="0" r="0" b="9525"/>
-            <wp:docPr id="612129113" name="그림 1"/>
-            <wp:cNvGraphicFramePr>
-              <a:graphicFrameLocks xmlns:a="http://schemas.openxmlformats.org/drawingml/2006/main" noChangeAspect="1"/>
-            </wp:cNvGraphicFramePr>
-            <a:graphic xmlns:a="http://schemas.openxmlformats.org/drawingml/2006/main">
-              <a:graphicData uri="http://schemas.openxmlformats.org/drawingml/2006/picture">
-                <pic:pic xmlns:pic="http://schemas.openxmlformats.org/drawingml/2006/picture">
-                  <pic:nvPicPr>
-                    <pic:cNvPr id="612129113" name=""/>
-                    <pic:cNvPicPr/>
-                  </pic:nvPicPr>
-                  <pic:blipFill>
-                    <a:blip r:embed="rId16"/>
-                    <a:stretch>
-                      <a:fillRect/>
-                    </a:stretch>
-                  </pic:blipFill>
-                  <pic:spPr>
-                    <a:xfrm>
-                      <a:off x="0" y="0"/>
-                      <a:ext cx="2324424" cy="409632"/>
-                    </a:xfrm>
-                    <a:prstGeom prst="rect">
-                      <a:avLst/>
-                    </a:prstGeom>
-                  </pic:spPr>
-                </pic:pic>
-              </a:graphicData>
-            </a:graphic>
-          </wp:inline>
-        </w:drawing>
-      </w:r>
-    </w:p>
-    <w:p>
-      <w:r>
-        <w:rPr>
-          <w:rFonts w:hint="eastAsia"/>
-        </w:rPr>
-        <w:t>이 코드를 &gt;=(이상)으로 수정해야 한다.</w:t>
-      </w:r>
-    </w:p>
-    <w:p/>
-    <w:p/>
-    <w:p/>
-    <w:p/>
-    <w:p/>
-    <w:p>
-      <w:pPr>
-        <w:rPr>
-          <w:b/>
-          <w:bCs/>
-        </w:rPr>
-      </w:pPr>
-      <w:r>
-        <w:rPr>
-          <w:rFonts w:hint="eastAsia"/>
-          <w:b/>
-          <w:bCs/>
-        </w:rPr>
-        <w:lastRenderedPageBreak/>
-        <w:t>코드 수정</w:t>
-      </w:r>
-    </w:p>
-    <w:p>
-      <w:r>
-        <w:rPr>
-          <w:noProof/>
-        </w:rPr>
-        <w:drawing>
-          <wp:inline distT="0" distB="0" distL="0" distR="0" wp14:anchorId="5060FD41" wp14:editId="33E08A58">
-            <wp:extent cx="2476846" cy="419158"/>
-            <wp:effectExtent l="0" t="0" r="0" b="0"/>
-            <wp:docPr id="1617820694" name="그림 1"/>
-            <wp:cNvGraphicFramePr>
-              <a:graphicFrameLocks xmlns:a="http://schemas.openxmlformats.org/drawingml/2006/main" noChangeAspect="1"/>
-            </wp:cNvGraphicFramePr>
-            <a:graphic xmlns:a="http://schemas.openxmlformats.org/drawingml/2006/main">
-              <a:graphicData uri="http://schemas.openxmlformats.org/drawingml/2006/picture">
-                <pic:pic xmlns:pic="http://schemas.openxmlformats.org/drawingml/2006/picture">
-                  <pic:nvPicPr>
-                    <pic:cNvPr id="1617820694" name=""/>
-                    <pic:cNvPicPr/>
-                  </pic:nvPicPr>
-                  <pic:blipFill>
-                    <a:blip r:embed="rId17"/>
-                    <a:stretch>
-                      <a:fillRect/>
-                    </a:stretch>
-                  </pic:blipFill>
-                  <pic:spPr>
-                    <a:xfrm>
-                      <a:off x="0" y="0"/>
-                      <a:ext cx="2476846" cy="419158"/>
-                    </a:xfrm>
-                    <a:prstGeom prst="rect">
-                      <a:avLst/>
-                    </a:prstGeom>
-                  </pic:spPr>
-                </pic:pic>
-              </a:graphicData>
-            </a:graphic>
-          </wp:inline>
-        </w:drawing>
-      </w:r>
-    </w:p>
-    <w:p>
-      <w:r>
-        <w:rPr>
-          <w:rFonts w:hint="eastAsia"/>
-        </w:rPr>
-        <w:t>2</w:t>
-      </w:r>
-      <w:r>
-        <w:t>초과로</w:t>
-      </w:r>
-      <w:r>
-        <w:rPr>
-          <w:rFonts w:hint="eastAsia"/>
-        </w:rPr>
-        <w:t xml:space="preserve"> 잘못 구현된 코드를 수정하였다.</w:t>
-      </w:r>
-    </w:p>
-    <w:p>
-      <w:r>
-        <w:rPr>
-          <w:noProof/>
-        </w:rPr>
-        <w:drawing>
-          <wp:inline distT="0" distB="0" distL="0" distR="0" wp14:anchorId="24FFFB3A" wp14:editId="0B55AE13">
-            <wp:extent cx="743054" cy="457264"/>
-            <wp:effectExtent l="0" t="0" r="0" b="0"/>
-            <wp:docPr id="710771494" name="그림 1"/>
-            <wp:cNvGraphicFramePr>
-              <a:graphicFrameLocks xmlns:a="http://schemas.openxmlformats.org/drawingml/2006/main" noChangeAspect="1"/>
-            </wp:cNvGraphicFramePr>
-            <a:graphic xmlns:a="http://schemas.openxmlformats.org/drawingml/2006/main">
-              <a:graphicData uri="http://schemas.openxmlformats.org/drawingml/2006/picture">
-                <pic:pic xmlns:pic="http://schemas.openxmlformats.org/drawingml/2006/picture">
-                  <pic:nvPicPr>
-                    <pic:cNvPr id="710771494" name=""/>
-                    <pic:cNvPicPr/>
-                  </pic:nvPicPr>
-                  <pic:blipFill>
-                    <a:blip r:embed="rId18"/>
-                    <a:stretch>
-                      <a:fillRect/>
-                    </a:stretch>
-                  </pic:blipFill>
-                  <pic:spPr>
-                    <a:xfrm>
-                      <a:off x="0" y="0"/>
-                      <a:ext cx="743054" cy="457264"/>
-                    </a:xfrm>
-                    <a:prstGeom prst="rect">
-                      <a:avLst/>
-                    </a:prstGeom>
-                  </pic:spPr>
-                </pic:pic>
-              </a:graphicData>
-            </a:graphic>
-          </wp:inline>
-        </w:drawing>
-      </w:r>
-    </w:p>
-    <w:p>
-      <w:r>
-        <w:rPr>
-          <w:rFonts w:hint="eastAsia"/>
-        </w:rPr>
-        <w:t>num변수를 while문 바깥으로 위치하였다.</w:t>
-      </w:r>
-    </w:p>
-    <w:p>
-      <w:r>
-        <w:rPr>
-          <w:noProof/>
-        </w:rPr>
-        <w:drawing>
-          <wp:inline distT="0" distB="0" distL="0" distR="0" wp14:anchorId="438C007C" wp14:editId="05AE8292">
-            <wp:extent cx="3105583" cy="2086266"/>
-            <wp:effectExtent l="0" t="0" r="0" b="9525"/>
-            <wp:docPr id="15170065" name="그림 1" descr="텍스트, 스크린샷, 폰트, 번호이(가) 표시된 사진&#10;&#10;AI가 생성한 콘텐츠는 부정확할 수 있습니다."/>
-            <wp:cNvGraphicFramePr>
-              <a:graphicFrameLocks xmlns:a="http://schemas.openxmlformats.org/drawingml/2006/main" noChangeAspect="1"/>
-            </wp:cNvGraphicFramePr>
-            <a:graphic xmlns:a="http://schemas.openxmlformats.org/drawingml/2006/main">
-              <a:graphicData uri="http://schemas.openxmlformats.org/drawingml/2006/picture">
-                <pic:pic xmlns:pic="http://schemas.openxmlformats.org/drawingml/2006/picture">
-                  <pic:nvPicPr>
-                    <pic:cNvPr id="15170065" name="그림 1" descr="텍스트, 스크린샷, 폰트, 번호이(가) 표시된 사진&#10;&#10;AI가 생성한 콘텐츠는 부정확할 수 있습니다."/>
-                    <pic:cNvPicPr/>
-                  </pic:nvPicPr>
-                  <pic:blipFill>
-                    <a:blip r:embed="rId19"/>
-                    <a:stretch>
-                      <a:fillRect/>
-                    </a:stretch>
-                  </pic:blipFill>
-                  <pic:spPr>
-                    <a:xfrm>
-                      <a:off x="0" y="0"/>
-                      <a:ext cx="3105583" cy="2086266"/>
-                    </a:xfrm>
-                    <a:prstGeom prst="rect">
-                      <a:avLst/>
-                    </a:prstGeom>
-                  </pic:spPr>
-                </pic:pic>
-              </a:graphicData>
-            </a:graphic>
-          </wp:inline>
-        </w:drawing>
-      </w:r>
-    </w:p>
-    <w:p>
-      <w:r>
-        <w:rPr>
-          <w:rFonts w:hint="eastAsia"/>
-        </w:rPr>
-        <w:t>removeLast를 removeFirst로 수정하였다.</w:t>
-      </w:r>
-    </w:p>
-    <w:p>
-      <w:pPr>
-        <w:rPr>
-          <w:rFonts w:hint="eastAsia"/>
-        </w:rPr>
-      </w:pPr>
-      <w:r>
-        <w:rPr>
-          <w:noProof/>
-        </w:rPr>
-        <w:drawing>
-          <wp:inline distT="0" distB="0" distL="0" distR="0" wp14:anchorId="05445CB3" wp14:editId="160084A4">
-            <wp:extent cx="3296110" cy="2095792"/>
-            <wp:effectExtent l="0" t="0" r="0" b="0"/>
-            <wp:docPr id="1577170326" name="그림 1" descr="텍스트, 스크린샷, 폰트, 번호이(가) 표시된 사진&#10;&#10;AI가 생성한 콘텐츠는 부정확할 수 있습니다."/>
-            <wp:cNvGraphicFramePr>
-              <a:graphicFrameLocks xmlns:a="http://schemas.openxmlformats.org/drawingml/2006/main" noChangeAspect="1"/>
-            </wp:cNvGraphicFramePr>
-            <a:graphic xmlns:a="http://schemas.openxmlformats.org/drawingml/2006/main">
-              <a:graphicData uri="http://schemas.openxmlformats.org/drawingml/2006/picture">
-                <pic:pic xmlns:pic="http://schemas.openxmlformats.org/drawingml/2006/picture">
-                  <pic:nvPicPr>
-                    <pic:cNvPr id="1577170326" name="그림 1" descr="텍스트, 스크린샷, 폰트, 번호이(가) 표시된 사진&#10;&#10;AI가 생성한 콘텐츠는 부정확할 수 있습니다."/>
-                    <pic:cNvPicPr/>
-                  </pic:nvPicPr>
-                  <pic:blipFill>
-                    <a:blip r:embed="rId20"/>
-                    <a:stretch>
-                      <a:fillRect/>
-                    </a:stretch>
-                  </pic:blipFill>
-                  <pic:spPr>
-                    <a:xfrm>
-                      <a:off x="0" y="0"/>
-                      <a:ext cx="3296110" cy="2095792"/>
-                    </a:xfrm>
-                    <a:prstGeom prst="rect">
-                      <a:avLst/>
-                    </a:prstGeom>
-                  </pic:spPr>
-                </pic:pic>
-              </a:graphicData>
-            </a:graphic>
-          </wp:inline>
-        </w:drawing>
-      </w:r>
-    </w:p>
-    <w:p>
-      <w:pPr>
-        <w:rPr>
-          <w:b/>
-          <w:bCs/>
-        </w:rPr>
-      </w:pPr>
-      <w:r>
-        <w:rPr>
-          <w:rFonts w:hint="eastAsia"/>
-          <w:b/>
-          <w:bCs/>
-        </w:rPr>
-        <w:t>실행결과</w:t>
-      </w:r>
-    </w:p>
-    <w:p>
+      <w:pPr>
+        <w:rPr>
+          <w:rFonts w:hint="eastAsia"/>
+        </w:rPr>
+      </w:pPr>
       <w:r>
         <w:rPr>
           <w:rFonts w:hint="eastAsia"/>
         </w:rPr>
         <w:t>백준에서 오답처리 되었다.</w:t>
-      </w:r>
-    </w:p>
-    <w:p>
-      <w:r>
-        <w:drawing>
-          <wp:inline distT="0" distB="0" distL="0" distR="0" wp14:anchorId="4F864B3E" wp14:editId="4D54FACA">
-            <wp:extent cx="5731510" cy="862965"/>
-            <wp:effectExtent l="0" t="0" r="2540" b="0"/>
-            <wp:docPr id="91153851" name="그림 1" descr="텍스트, 라인, 폰트, 번호이(가) 표시된 사진&#10;&#10;AI가 생성한 콘텐츠는 부정확할 수 있습니다."/>
-            <wp:cNvGraphicFramePr>
-              <a:graphicFrameLocks xmlns:a="http://schemas.openxmlformats.org/drawingml/2006/main" noChangeAspect="1"/>
-            </wp:cNvGraphicFramePr>
-            <a:graphic xmlns:a="http://schemas.openxmlformats.org/drawingml/2006/main">
-              <a:graphicData uri="http://schemas.openxmlformats.org/drawingml/2006/picture">
-                <pic:pic xmlns:pic="http://schemas.openxmlformats.org/drawingml/2006/picture">
-                  <pic:nvPicPr>
-                    <pic:cNvPr id="91153851" name="그림 1" descr="텍스트, 라인, 폰트, 번호이(가) 표시된 사진&#10;&#10;AI가 생성한 콘텐츠는 부정확할 수 있습니다."/>
-                    <pic:cNvPicPr/>
-                  </pic:nvPicPr>
-                  <pic:blipFill>
-                    <a:blip r:embed="rId21"/>
-                    <a:stretch>
-                      <a:fillRect/>
-                    </a:stretch>
-                  </pic:blipFill>
-                  <pic:spPr>
-                    <a:xfrm>
-                      <a:off x="0" y="0"/>
-                      <a:ext cx="5731510" cy="862965"/>
-                    </a:xfrm>
-                    <a:prstGeom prst="rect">
-                      <a:avLst/>
-                    </a:prstGeom>
-                  </pic:spPr>
-                </pic:pic>
-              </a:graphicData>
-            </a:graphic>
-          </wp:inline>
-        </w:drawing>
       </w:r>
     </w:p>
     <w:sectPr>
@@ -2294,7 +1997,6 @@
   <w:style w:type="character" w:default="1" w:styleId="a0">
     <w:name w:val="Default Paragraph Font"/>
     <w:uiPriority w:val="1"/>
-    <w:semiHidden/>
     <w:unhideWhenUsed/>
   </w:style>
   <w:style w:type="table" w:default="1" w:styleId="a1">

--- a/docs/baekjoon/_1744/Report.docx
+++ b/docs/baekjoon/_1744/Report.docx
@@ -144,7 +144,7 @@
           <w:sz w:val="52"/>
           <w:szCs w:val="52"/>
         </w:rPr>
-        <w:t>3</w:t>
+        <w:t>4</w:t>
       </w:r>
       <w:r>
         <w:rPr>
@@ -259,12 +259,14 @@
       <w:r>
         <w:t xml:space="preserve"> : </w:t>
       </w:r>
+      <w:proofErr w:type="spellStart"/>
       <w:r>
         <w:rPr>
           <w:rFonts w:hint="eastAsia"/>
         </w:rPr>
         <w:t>코딩테스트지도</w:t>
       </w:r>
+      <w:proofErr w:type="spellEnd"/>
     </w:p>
     <w:p>
       <w:r>
@@ -320,11 +322,6 @@
       </w:r>
     </w:p>
     <w:p>
-      <w:pPr>
-        <w:rPr>
-          <w:rFonts w:hint="eastAsia"/>
-        </w:rPr>
-      </w:pPr>
       <w:r>
         <w:rPr>
           <w:rFonts w:hint="eastAsia"/>
@@ -344,18 +341,17 @@
         <w:rPr>
           <w:rFonts w:hint="eastAsia"/>
         </w:rPr>
-        <w:t>18</w:t>
-      </w:r>
-      <w:r>
-        <w:rPr>
-          <w:rFonts w:hint="eastAsia"/>
-        </w:rPr>
-        <w:t>~19</w:t>
+        <w:t>19</w:t>
       </w:r>
     </w:p>
     <w:p/>
     <w:p/>
     <w:p>
+      <w:pPr>
+        <w:rPr>
+          <w:rFonts w:hint="eastAsia"/>
+        </w:rPr>
+      </w:pPr>
       <w:r>
         <w:rPr>
           <w:b/>
@@ -371,23 +367,26 @@
         <w:rPr>
           <w:rFonts w:hint="eastAsia"/>
         </w:rPr>
-        <w:t>23:</w:t>
-      </w:r>
-      <w:r>
-        <w:rPr>
-          <w:rFonts w:hint="eastAsia"/>
-        </w:rPr>
-        <w:t>31</w:t>
+        <w:t>00:34</w:t>
       </w:r>
       <w:r>
         <w:br/>
       </w:r>
-      <w:r>
-        <w:rPr>
-          <w:b/>
-          <w:bCs/>
-        </w:rPr>
-        <w:t>코테 사이트 제출 시각:</w:t>
+      <w:proofErr w:type="spellStart"/>
+      <w:r>
+        <w:rPr>
+          <w:b/>
+          <w:bCs/>
+        </w:rPr>
+        <w:t>코테</w:t>
+      </w:r>
+      <w:proofErr w:type="spellEnd"/>
+      <w:r>
+        <w:rPr>
+          <w:b/>
+          <w:bCs/>
+        </w:rPr>
+        <w:t xml:space="preserve"> 사이트 제출 시각:</w:t>
       </w:r>
       <w:r>
         <w:t xml:space="preserve"> </w:t>
@@ -402,13 +401,16 @@
         <w:rPr>
           <w:rFonts w:hint="eastAsia"/>
         </w:rPr>
-        <w:t>:12</w:t>
-      </w:r>
-      <w:r>
-        <w:rPr>
-          <w:rFonts w:hint="eastAsia"/>
-        </w:rPr>
-        <w:t>(익일)</w:t>
+        <w:t>:</w:t>
+      </w:r>
+      <w:r>
+        <w:rPr>
+          <w:rFonts w:hint="eastAsia"/>
+        </w:rPr>
+        <w:t>39</w:t>
+      </w:r>
+      <w:r>
+        <w:t xml:space="preserve"> </w:t>
       </w:r>
       <w:r>
         <w:br/>
@@ -433,13 +435,13 @@
         <w:rPr>
           <w:rFonts w:hint="eastAsia"/>
         </w:rPr>
-        <w:t>:12</w:t>
-      </w:r>
-      <w:r>
-        <w:rPr>
-          <w:rFonts w:hint="eastAsia"/>
-        </w:rPr>
-        <w:t>(익일)</w:t>
+        <w:t>:</w:t>
+      </w:r>
+      <w:r>
+        <w:rPr>
+          <w:rFonts w:hint="eastAsia"/>
+        </w:rPr>
+        <w:t>39</w:t>
       </w:r>
     </w:p>
     <w:p/>
@@ -471,28 +473,39 @@
     </w:p>
     <w:p>
       <w:r>
-        <w:t>수열의 모든 수는 단 한번만 묶거나, 아니면 묶지 않아야한다.</w:t>
-      </w:r>
-    </w:p>
-    <w:p>
-      <w:r>
-        <w:t>수열이 주어졌을 때, 수열의 각 수를 적절히 묶었을 때, 그 합이 최대가 되게 하는 프로그램을 작성하시오.</w:t>
+        <w:t xml:space="preserve">수열의 모든 수는 단 한번만 묶거나, 아니면 묶지 </w:t>
+      </w:r>
+      <w:proofErr w:type="spellStart"/>
+      <w:r>
+        <w:t>않아야한다</w:t>
+      </w:r>
+      <w:proofErr w:type="spellEnd"/>
+      <w:r>
+        <w:t>.</w:t>
+      </w:r>
+    </w:p>
+    <w:p>
+      <w:r>
+        <w:t xml:space="preserve">수열이 주어졌을 때, 수열의 각 수를 적절히 묶었을 때, 그 합이 최대가 되게 하는 프로그램을 </w:t>
+      </w:r>
+      <w:proofErr w:type="spellStart"/>
+      <w:r>
+        <w:t>작성하시오</w:t>
+      </w:r>
+      <w:proofErr w:type="spellEnd"/>
+      <w:r>
+        <w:t>.</w:t>
       </w:r>
     </w:p>
     <w:p/>
     <w:p>
-      <w:pPr>
-        <w:rPr>
-          <w:rFonts w:hint="eastAsia"/>
-        </w:rPr>
-      </w:pPr>
-      <w:r>
-        <w:rPr>
-          <w:rFonts w:hint="eastAsia"/>
-          <w:b/>
-          <w:bCs/>
-        </w:rPr>
-        <w:t>2</w:t>
+      <w:r>
+        <w:rPr>
+          <w:rFonts w:hint="eastAsia"/>
+          <w:b/>
+          <w:bCs/>
+        </w:rPr>
+        <w:t>3</w:t>
       </w:r>
       <w:r>
         <w:rPr>
@@ -536,35 +549,12 @@
       </w:r>
     </w:p>
     <w:p>
-      <w:pPr>
-        <w:rPr>
-          <w:rFonts w:hint="eastAsia"/>
-          <w:b/>
-          <w:bCs/>
-        </w:rPr>
-      </w:pPr>
       <w:r>
         <w:drawing>
-          <wp:anchor distT="0" distB="0" distL="114300" distR="114300" simplePos="0" relativeHeight="251660288" behindDoc="1" locked="0" layoutInCell="1" allowOverlap="1" wp14:anchorId="68FC8D8A" wp14:editId="152A73A1">
-            <wp:simplePos x="0" y="0"/>
-            <wp:positionH relativeFrom="column">
-              <wp:posOffset>1466850</wp:posOffset>
-            </wp:positionH>
-            <wp:positionV relativeFrom="paragraph">
-              <wp:posOffset>342900</wp:posOffset>
-            </wp:positionV>
-            <wp:extent cx="1233170" cy="1152525"/>
-            <wp:effectExtent l="0" t="0" r="5080" b="9525"/>
-            <wp:wrapTight wrapText="bothSides">
-              <wp:wrapPolygon edited="0">
-                <wp:start x="0" y="0"/>
-                <wp:lineTo x="0" y="21421"/>
-                <wp:lineTo x="21355" y="21421"/>
-                <wp:lineTo x="21355" y="0"/>
-                <wp:lineTo x="0" y="0"/>
-              </wp:wrapPolygon>
-            </wp:wrapTight>
-            <wp:docPr id="420072909" name="그림 1" descr="텍스트, 스크린샷, 폰트, 라인이(가) 표시된 사진&#10;&#10;AI가 생성한 콘텐츠는 부정확할 수 있습니다."/>
+          <wp:inline distT="0" distB="0" distL="0" distR="0" wp14:anchorId="213DCF6B" wp14:editId="7995A5D4">
+            <wp:extent cx="2410161" cy="800212"/>
+            <wp:effectExtent l="0" t="0" r="0" b="0"/>
+            <wp:docPr id="1312391854" name="그림 1" descr="텍스트, 폰트, 스크린샷, 화이트이(가) 표시된 사진&#10;&#10;AI가 생성한 콘텐츠는 부정확할 수 있습니다."/>
             <wp:cNvGraphicFramePr>
               <a:graphicFrameLocks xmlns:a="http://schemas.openxmlformats.org/drawingml/2006/main" noChangeAspect="1"/>
             </wp:cNvGraphicFramePr>
@@ -572,17 +562,11 @@
               <a:graphicData uri="http://schemas.openxmlformats.org/drawingml/2006/picture">
                 <pic:pic xmlns:pic="http://schemas.openxmlformats.org/drawingml/2006/picture">
                   <pic:nvPicPr>
-                    <pic:cNvPr id="420072909" name="그림 1" descr="텍스트, 스크린샷, 폰트, 라인이(가) 표시된 사진&#10;&#10;AI가 생성한 콘텐츠는 부정확할 수 있습니다."/>
+                    <pic:cNvPr id="1312391854" name="그림 1" descr="텍스트, 폰트, 스크린샷, 화이트이(가) 표시된 사진&#10;&#10;AI가 생성한 콘텐츠는 부정확할 수 있습니다."/>
                     <pic:cNvPicPr/>
                   </pic:nvPicPr>
                   <pic:blipFill>
-                    <a:blip r:embed="rId8">
-                      <a:extLst>
-                        <a:ext uri="{28A0092B-C50C-407E-A947-70E740481C1C}">
-                          <a14:useLocalDpi xmlns:a14="http://schemas.microsoft.com/office/drawing/2010/main" val="0"/>
-                        </a:ext>
-                      </a:extLst>
-                    </a:blip>
+                    <a:blip r:embed="rId8"/>
                     <a:stretch>
                       <a:fillRect/>
                     </a:stretch>
@@ -590,7 +574,7 @@
                   <pic:spPr>
                     <a:xfrm>
                       <a:off x="0" y="0"/>
-                      <a:ext cx="1233170" cy="1152525"/>
+                      <a:ext cx="2410161" cy="800212"/>
                     </a:xfrm>
                     <a:prstGeom prst="rect">
                       <a:avLst/>
@@ -599,31 +583,84 @@
                 </pic:pic>
               </a:graphicData>
             </a:graphic>
-            <wp14:sizeRelH relativeFrom="margin">
-              <wp14:pctWidth>0</wp14:pctWidth>
-            </wp14:sizeRelH>
-            <wp14:sizeRelV relativeFrom="margin">
-              <wp14:pctHeight>0</wp14:pctHeight>
-            </wp14:sizeRelV>
-          </wp:anchor>
+          </wp:inline>
         </w:drawing>
       </w:r>
-      <w:r>
-        <w:rPr>
-          <w:rFonts w:hint="eastAsia"/>
-          <w:b/>
-          <w:bCs/>
-        </w:rPr>
-        <w:t>실패 원인 분석(디버깅) - 1</w:t>
-      </w:r>
-    </w:p>
-    <w:p>
-      <w:r>
+    </w:p>
+    <w:p>
+      <w:pPr>
+        <w:rPr>
+          <w:rFonts w:hint="eastAsia"/>
+        </w:rPr>
+      </w:pPr>
+      <w:r>
+        <w:rPr>
+          <w:rFonts w:hint="eastAsia"/>
+        </w:rPr>
+        <w:t xml:space="preserve">숫자를 구분하는 부분의 </w:t>
+      </w:r>
+      <w:proofErr w:type="spellStart"/>
+      <w:r>
+        <w:rPr>
+          <w:rFonts w:hint="eastAsia"/>
+        </w:rPr>
+        <w:t>addFirst</w:t>
+      </w:r>
+      <w:proofErr w:type="spellEnd"/>
+      <w:r>
+        <w:rPr>
+          <w:rFonts w:hint="eastAsia"/>
+        </w:rPr>
+        <w:t xml:space="preserve">랑 </w:t>
+      </w:r>
+      <w:proofErr w:type="spellStart"/>
+      <w:r>
+        <w:rPr>
+          <w:rFonts w:hint="eastAsia"/>
+        </w:rPr>
+        <w:t>addLast</w:t>
+      </w:r>
+      <w:proofErr w:type="spellEnd"/>
+      <w:r>
+        <w:rPr>
+          <w:rFonts w:hint="eastAsia"/>
+        </w:rPr>
+        <w:t xml:space="preserve"> 큐 삽입 위치에 착오가 있었다.</w:t>
+      </w:r>
+    </w:p>
+    <w:p>
+      <w:pPr>
+        <w:rPr>
+          <w:b/>
+          <w:bCs/>
+        </w:rPr>
+      </w:pPr>
+      <w:r>
+        <w:rPr>
+          <w:rFonts w:hint="eastAsia"/>
+          <w:b/>
+          <w:bCs/>
+        </w:rPr>
+        <w:t>코드 수정</w:t>
+      </w:r>
+    </w:p>
+    <w:p>
+      <w:pPr>
+        <w:rPr>
+          <w:b/>
+          <w:bCs/>
+        </w:rPr>
+      </w:pPr>
+      <w:r>
+        <w:rPr>
+          <w:b/>
+          <w:bCs/>
+        </w:rPr>
         <w:drawing>
-          <wp:inline distT="0" distB="0" distL="0" distR="0" wp14:anchorId="66878300" wp14:editId="22934C33">
-            <wp:extent cx="1315162" cy="1695450"/>
-            <wp:effectExtent l="0" t="0" r="0" b="0"/>
-            <wp:docPr id="808482317" name="그림 1" descr="텍스트, 스크린샷, 폰트, 번호이(가) 표시된 사진&#10;&#10;AI가 생성한 콘텐츠는 부정확할 수 있습니다."/>
+          <wp:inline distT="0" distB="0" distL="0" distR="0" wp14:anchorId="1634BDD4" wp14:editId="73B8D6A9">
+            <wp:extent cx="2381582" cy="847843"/>
+            <wp:effectExtent l="0" t="0" r="0" b="9525"/>
+            <wp:docPr id="1169818590" name="그림 1" descr="텍스트, 폰트, 스크린샷, 화이트이(가) 표시된 사진&#10;&#10;AI가 생성한 콘텐츠는 부정확할 수 있습니다."/>
             <wp:cNvGraphicFramePr>
               <a:graphicFrameLocks xmlns:a="http://schemas.openxmlformats.org/drawingml/2006/main" noChangeAspect="1"/>
             </wp:cNvGraphicFramePr>
@@ -631,7 +668,7 @@
               <a:graphicData uri="http://schemas.openxmlformats.org/drawingml/2006/picture">
                 <pic:pic xmlns:pic="http://schemas.openxmlformats.org/drawingml/2006/picture">
                   <pic:nvPicPr>
-                    <pic:cNvPr id="808482317" name="그림 1" descr="텍스트, 스크린샷, 폰트, 번호이(가) 표시된 사진&#10;&#10;AI가 생성한 콘텐츠는 부정확할 수 있습니다."/>
+                    <pic:cNvPr id="1169818590" name="그림 1" descr="텍스트, 폰트, 스크린샷, 화이트이(가) 표시된 사진&#10;&#10;AI가 생성한 콘텐츠는 부정확할 수 있습니다."/>
                     <pic:cNvPicPr/>
                   </pic:nvPicPr>
                   <pic:blipFill>
@@ -643,7 +680,7 @@
                   <pic:spPr>
                     <a:xfrm>
                       <a:off x="0" y="0"/>
-                      <a:ext cx="1318756" cy="1700084"/>
+                      <a:ext cx="2381582" cy="847843"/>
                     </a:xfrm>
                     <a:prstGeom prst="rect">
                       <a:avLst/>
@@ -657,23 +694,50 @@
       </w:r>
     </w:p>
     <w:p>
-      <w:r>
-        <w:rPr>
-          <w:rFonts w:hint="eastAsia"/>
-        </w:rPr>
-        <w:t>백준의 다른 입력은 모두 동작하였다. 하지만 이 입력에서 문제가 발생되었다.</w:t>
-      </w:r>
-    </w:p>
-    <w:p/>
-    <w:p/>
-    <w:p>
-      <w:r>
+      <w:pPr>
+        <w:rPr>
+          <w:rFonts w:hint="eastAsia"/>
+        </w:rPr>
+      </w:pPr>
+      <w:proofErr w:type="spellStart"/>
+      <w:r>
+        <w:rPr>
+          <w:rFonts w:hint="eastAsia"/>
+        </w:rPr>
+        <w:t>addList</w:t>
+      </w:r>
+      <w:proofErr w:type="spellEnd"/>
+      <w:r>
+        <w:rPr>
+          <w:rFonts w:hint="eastAsia"/>
+        </w:rPr>
+        <w:t>로 수정하였다.</w:t>
+      </w:r>
+    </w:p>
+    <w:p>
+      <w:pPr>
+        <w:rPr>
+          <w:b/>
+          <w:bCs/>
+        </w:rPr>
+      </w:pPr>
+      <w:r>
+        <w:rPr>
+          <w:rFonts w:hint="eastAsia"/>
+          <w:b/>
+          <w:bCs/>
+        </w:rPr>
         <w:lastRenderedPageBreak/>
+        <w:t>실행결과</w:t>
+      </w:r>
+    </w:p>
+    <w:p>
+      <w:r>
         <w:drawing>
-          <wp:inline distT="0" distB="0" distL="0" distR="0" wp14:anchorId="7B925B2C" wp14:editId="38C0AAB6">
-            <wp:extent cx="257211" cy="1066949"/>
-            <wp:effectExtent l="0" t="0" r="9525" b="0"/>
-            <wp:docPr id="1211685320" name="그림 1"/>
+          <wp:inline distT="0" distB="0" distL="0" distR="0" wp14:anchorId="66A5E550" wp14:editId="25C78468">
+            <wp:extent cx="5731510" cy="243205"/>
+            <wp:effectExtent l="0" t="0" r="2540" b="4445"/>
+            <wp:docPr id="1015870178" name="그림 1"/>
             <wp:cNvGraphicFramePr>
               <a:graphicFrameLocks xmlns:a="http://schemas.openxmlformats.org/drawingml/2006/main" noChangeAspect="1"/>
             </wp:cNvGraphicFramePr>
@@ -681,7 +745,7 @@
               <a:graphicData uri="http://schemas.openxmlformats.org/drawingml/2006/picture">
                 <pic:pic xmlns:pic="http://schemas.openxmlformats.org/drawingml/2006/picture">
                   <pic:nvPicPr>
-                    <pic:cNvPr id="1211685320" name=""/>
+                    <pic:cNvPr id="1015870178" name=""/>
                     <pic:cNvPicPr/>
                   </pic:nvPicPr>
                   <pic:blipFill>
@@ -693,7 +757,7 @@
                   <pic:spPr>
                     <a:xfrm>
                       <a:off x="0" y="0"/>
-                      <a:ext cx="257211" cy="1066949"/>
+                      <a:ext cx="5731510" cy="243205"/>
                     </a:xfrm>
                     <a:prstGeom prst="rect">
                       <a:avLst/>
@@ -711,466 +775,46 @@
         <w:rPr>
           <w:rFonts w:hint="eastAsia"/>
         </w:rPr>
-        <w:t>값이 다르게 나오는 것이다.</w:t>
+        <w:t>백준 정답 판정이 나왔다.</w:t>
       </w:r>
     </w:p>
     <w:p/>
     <w:p>
-      <w:r>
-        <w:rPr>
-          <w:rFonts w:hint="eastAsia"/>
-        </w:rPr>
-        <w:t>이 식을 보면 (-1 * 0) + 1 = 1인 것을 알 수 있다.</w:t>
-      </w:r>
-    </w:p>
-    <w:p>
-      <w:pPr>
-        <w:rPr>
-          <w:rFonts w:hint="eastAsia"/>
-        </w:rPr>
-      </w:pPr>
-      <w:r>
-        <w:rPr>
-          <w:rFonts w:hint="eastAsia"/>
-        </w:rPr>
-        <w:t>음수의 경우에는 0과 묶는 것이 유리할 수 있다는 것이 확인되었다.</w:t>
-      </w:r>
-    </w:p>
-    <w:p>
-      <w:pPr>
-        <w:rPr>
-          <w:rFonts w:hint="eastAsia"/>
-        </w:rPr>
-      </w:pPr>
-    </w:p>
-    <w:p>
-      <w:pPr>
-        <w:rPr>
-          <w:b/>
-          <w:bCs/>
-        </w:rPr>
-      </w:pPr>
-      <w:r>
-        <w:rPr>
-          <w:rFonts w:hint="eastAsia"/>
-          <w:b/>
-          <w:bCs/>
-        </w:rPr>
-        <w:t>코드 수정</w:t>
-      </w:r>
-    </w:p>
-    <w:p>
-      <w:pPr>
-        <w:rPr>
-          <w:rFonts w:hint="eastAsia"/>
-        </w:rPr>
-      </w:pPr>
-      <w:r>
-        <w:rPr>
-          <w:rFonts w:hint="eastAsia"/>
-        </w:rPr>
-        <w:t>먼저 0이 수열에 들어갔는지 확인해야 한다.</w:t>
-      </w:r>
-      <w:r>
-        <w:rPr>
-          <w:rFonts w:hint="eastAsia"/>
-        </w:rPr>
-        <w:t xml:space="preserve"> </w:t>
-      </w:r>
-    </w:p>
-    <w:p>
-      <w:r>
-        <w:drawing>
-          <wp:inline distT="0" distB="0" distL="0" distR="0" wp14:anchorId="6889DB23" wp14:editId="0BA8AD2D">
-            <wp:extent cx="1829055" cy="209579"/>
-            <wp:effectExtent l="0" t="0" r="0" b="0"/>
-            <wp:docPr id="1012207261" name="그림 1"/>
-            <wp:cNvGraphicFramePr>
-              <a:graphicFrameLocks xmlns:a="http://schemas.openxmlformats.org/drawingml/2006/main" noChangeAspect="1"/>
-            </wp:cNvGraphicFramePr>
-            <a:graphic xmlns:a="http://schemas.openxmlformats.org/drawingml/2006/main">
-              <a:graphicData uri="http://schemas.openxmlformats.org/drawingml/2006/picture">
-                <pic:pic xmlns:pic="http://schemas.openxmlformats.org/drawingml/2006/picture">
-                  <pic:nvPicPr>
-                    <pic:cNvPr id="1012207261" name=""/>
-                    <pic:cNvPicPr/>
-                  </pic:nvPicPr>
-                  <pic:blipFill>
-                    <a:blip r:embed="rId11"/>
-                    <a:stretch>
-                      <a:fillRect/>
-                    </a:stretch>
-                  </pic:blipFill>
-                  <pic:spPr>
-                    <a:xfrm>
-                      <a:off x="0" y="0"/>
-                      <a:ext cx="1829055" cy="209579"/>
-                    </a:xfrm>
-                    <a:prstGeom prst="rect">
-                      <a:avLst/>
-                    </a:prstGeom>
-                  </pic:spPr>
-                </pic:pic>
-              </a:graphicData>
-            </a:graphic>
-          </wp:inline>
-        </w:drawing>
-      </w:r>
-    </w:p>
-    <w:p>
-      <w:pPr>
-        <w:rPr>
-          <w:rFonts w:hint="eastAsia"/>
-        </w:rPr>
-      </w:pPr>
-      <w:r>
-        <w:rPr>
-          <w:rFonts w:hint="eastAsia"/>
-        </w:rPr>
-        <w:t>0 여부를 판단하는 bool 변수를 생성한다.</w:t>
-      </w:r>
-      <w:r>
-        <w:rPr>
-          <w:rFonts w:hint="eastAsia"/>
-        </w:rPr>
-        <w:t xml:space="preserve"> </w:t>
-      </w:r>
-      <w:r>
-        <w:rPr>
-          <w:rFonts w:hint="eastAsia"/>
-        </w:rPr>
-        <w:t>(기본값 없는</w:t>
-      </w:r>
-      <w:r>
-        <w:rPr>
-          <w:rFonts w:hint="eastAsia"/>
-        </w:rPr>
-        <w:t xml:space="preserve"> </w:t>
-      </w:r>
-      <w:r>
-        <w:rPr>
-          <w:rFonts w:hint="eastAsia"/>
-        </w:rPr>
-        <w:t>걸로 설정)</w:t>
-      </w:r>
-    </w:p>
-    <w:p>
-      <w:r>
-        <w:drawing>
-          <wp:inline distT="0" distB="0" distL="0" distR="0" wp14:anchorId="450E4D4C" wp14:editId="50B8449C">
-            <wp:extent cx="1619476" cy="438211"/>
-            <wp:effectExtent l="0" t="0" r="0" b="0"/>
-            <wp:docPr id="1834917429" name="그림 1"/>
-            <wp:cNvGraphicFramePr>
-              <a:graphicFrameLocks xmlns:a="http://schemas.openxmlformats.org/drawingml/2006/main" noChangeAspect="1"/>
-            </wp:cNvGraphicFramePr>
-            <a:graphic xmlns:a="http://schemas.openxmlformats.org/drawingml/2006/main">
-              <a:graphicData uri="http://schemas.openxmlformats.org/drawingml/2006/picture">
-                <pic:pic xmlns:pic="http://schemas.openxmlformats.org/drawingml/2006/picture">
-                  <pic:nvPicPr>
-                    <pic:cNvPr id="1834917429" name=""/>
-                    <pic:cNvPicPr/>
-                  </pic:nvPicPr>
-                  <pic:blipFill>
-                    <a:blip r:embed="rId12"/>
-                    <a:stretch>
-                      <a:fillRect/>
-                    </a:stretch>
-                  </pic:blipFill>
-                  <pic:spPr>
-                    <a:xfrm>
-                      <a:off x="0" y="0"/>
-                      <a:ext cx="1619476" cy="438211"/>
-                    </a:xfrm>
-                    <a:prstGeom prst="rect">
-                      <a:avLst/>
-                    </a:prstGeom>
-                  </pic:spPr>
-                </pic:pic>
-              </a:graphicData>
-            </a:graphic>
-          </wp:inline>
-        </w:drawing>
-      </w:r>
-    </w:p>
-    <w:p>
-      <w:r>
-        <w:rPr>
-          <w:rFonts w:hint="eastAsia"/>
-        </w:rPr>
-        <w:t>0</w:t>
-      </w:r>
-      <w:r>
-        <w:rPr>
-          <w:rFonts w:hint="eastAsia"/>
-        </w:rPr>
-        <w:t>이 수열에 있는지 판단하는</w:t>
-      </w:r>
-      <w:r>
-        <w:rPr>
-          <w:rFonts w:hint="eastAsia"/>
-        </w:rPr>
-        <w:t xml:space="preserve"> 조건문을 넣는다.</w:t>
-      </w:r>
-    </w:p>
-    <w:p>
-      <w:r>
-        <w:drawing>
-          <wp:inline distT="0" distB="0" distL="0" distR="0" wp14:anchorId="0E72AC9F" wp14:editId="3ACB716A">
-            <wp:extent cx="2219635" cy="800212"/>
-            <wp:effectExtent l="0" t="0" r="0" b="0"/>
-            <wp:docPr id="991790166" name="그림 1" descr="텍스트, 폰트, 스크린샷, 라인이(가) 표시된 사진&#10;&#10;AI가 생성한 콘텐츠는 부정확할 수 있습니다."/>
-            <wp:cNvGraphicFramePr>
-              <a:graphicFrameLocks xmlns:a="http://schemas.openxmlformats.org/drawingml/2006/main" noChangeAspect="1"/>
-            </wp:cNvGraphicFramePr>
-            <a:graphic xmlns:a="http://schemas.openxmlformats.org/drawingml/2006/main">
-              <a:graphicData uri="http://schemas.openxmlformats.org/drawingml/2006/picture">
-                <pic:pic xmlns:pic="http://schemas.openxmlformats.org/drawingml/2006/picture">
-                  <pic:nvPicPr>
-                    <pic:cNvPr id="991790166" name="그림 1" descr="텍스트, 폰트, 스크린샷, 라인이(가) 표시된 사진&#10;&#10;AI가 생성한 콘텐츠는 부정확할 수 있습니다."/>
-                    <pic:cNvPicPr/>
-                  </pic:nvPicPr>
-                  <pic:blipFill>
-                    <a:blip r:embed="rId13"/>
-                    <a:stretch>
-                      <a:fillRect/>
-                    </a:stretch>
-                  </pic:blipFill>
-                  <pic:spPr>
-                    <a:xfrm>
-                      <a:off x="0" y="0"/>
-                      <a:ext cx="2219635" cy="800212"/>
-                    </a:xfrm>
-                    <a:prstGeom prst="rect">
-                      <a:avLst/>
-                    </a:prstGeom>
-                  </pic:spPr>
-                </pic:pic>
-              </a:graphicData>
-            </a:graphic>
-          </wp:inline>
-        </w:drawing>
-      </w:r>
-    </w:p>
-    <w:p>
-      <w:pPr>
-        <w:rPr>
-          <w:rFonts w:hint="eastAsia"/>
-        </w:rPr>
-      </w:pPr>
-      <w:r>
-        <w:rPr>
-          <w:rFonts w:hint="eastAsia"/>
-        </w:rPr>
-        <w:t>음수끼리 묶어진 경우에는 양</w:t>
-      </w:r>
-      <w:r>
-        <w:rPr>
-          <w:rFonts w:hint="eastAsia"/>
-        </w:rPr>
-        <w:t>수가 된다. (큰 수는 0과 곱하면 안됨)</w:t>
-      </w:r>
-    </w:p>
-    <w:p>
-      <w:pPr>
-        <w:rPr>
-          <w:rFonts w:hint="eastAsia"/>
-        </w:rPr>
-      </w:pPr>
-      <w:r>
-        <w:rPr>
-          <w:rFonts w:hint="eastAsia"/>
-        </w:rPr>
-        <w:t>따라서 0을 곱해야 하는 경우는 묶여지지 않은 숫자만 0과 곱한다.</w:t>
-      </w:r>
-    </w:p>
-    <w:p>
-      <w:pPr>
-        <w:rPr>
-          <w:rFonts w:hint="eastAsia"/>
-        </w:rPr>
-      </w:pPr>
-      <w:r>
-        <w:rPr>
-          <w:rFonts w:hint="eastAsia"/>
-        </w:rPr>
-        <w:t>0</w:t>
-      </w:r>
-      <w:r>
-        <w:t>을</w:t>
-      </w:r>
-      <w:r>
-        <w:rPr>
-          <w:rFonts w:hint="eastAsia"/>
-        </w:rPr>
-        <w:t xml:space="preserve"> 곱하여 sum에 더하는 것은 어차피 0이므로 아무것도 더하지 않으면 된다.</w:t>
+      <w:pPr>
+        <w:rPr>
+          <w:b/>
+          <w:bCs/>
+        </w:rPr>
+      </w:pPr>
+      <w:r>
+        <w:rPr>
+          <w:rFonts w:hint="eastAsia"/>
+          <w:b/>
+          <w:bCs/>
+        </w:rPr>
+        <w:t>배운 점</w:t>
+      </w:r>
+    </w:p>
+    <w:p>
+      <w:r>
+        <w:rPr>
+          <w:rFonts w:hint="eastAsia"/>
+        </w:rPr>
+        <w:t>이 프로그램을 구현하기 위해 많은 실패를 하면서 많은 것을 배웠다.</w:t>
       </w:r>
     </w:p>
     <w:p/>
-    <w:p/>
-    <w:p/>
-    <w:p/>
-    <w:p>
-      <w:pPr>
-        <w:rPr>
-          <w:rFonts w:hint="eastAsia"/>
-        </w:rPr>
-      </w:pPr>
-    </w:p>
-    <w:p>
-      <w:pPr>
-        <w:rPr>
-          <w:b/>
-          <w:bCs/>
-        </w:rPr>
-      </w:pPr>
-      <w:r>
-        <w:rPr>
-          <w:rFonts w:hint="eastAsia"/>
-          <w:b/>
-          <w:bCs/>
-        </w:rPr>
-        <w:lastRenderedPageBreak/>
-        <w:t xml:space="preserve">수정 </w:t>
-      </w:r>
-      <w:r>
-        <w:rPr>
-          <w:rFonts w:hint="eastAsia"/>
-          <w:b/>
-          <w:bCs/>
-        </w:rPr>
-        <w:t>실행결과</w:t>
-      </w:r>
-    </w:p>
-    <w:p>
-      <w:r>
-        <w:drawing>
-          <wp:inline distT="0" distB="0" distL="0" distR="0" wp14:anchorId="31546845" wp14:editId="0E30F503">
-            <wp:extent cx="276264" cy="1057423"/>
-            <wp:effectExtent l="0" t="0" r="9525" b="0"/>
-            <wp:docPr id="1089147859" name="그림 1"/>
-            <wp:cNvGraphicFramePr>
-              <a:graphicFrameLocks xmlns:a="http://schemas.openxmlformats.org/drawingml/2006/main" noChangeAspect="1"/>
-            </wp:cNvGraphicFramePr>
-            <a:graphic xmlns:a="http://schemas.openxmlformats.org/drawingml/2006/main">
-              <a:graphicData uri="http://schemas.openxmlformats.org/drawingml/2006/picture">
-                <pic:pic xmlns:pic="http://schemas.openxmlformats.org/drawingml/2006/picture">
-                  <pic:nvPicPr>
-                    <pic:cNvPr id="1089147859" name=""/>
-                    <pic:cNvPicPr/>
-                  </pic:nvPicPr>
-                  <pic:blipFill>
-                    <a:blip r:embed="rId14"/>
-                    <a:stretch>
-                      <a:fillRect/>
-                    </a:stretch>
-                  </pic:blipFill>
-                  <pic:spPr>
-                    <a:xfrm>
-                      <a:off x="0" y="0"/>
-                      <a:ext cx="276264" cy="1057423"/>
-                    </a:xfrm>
-                    <a:prstGeom prst="rect">
-                      <a:avLst/>
-                    </a:prstGeom>
-                  </pic:spPr>
-                </pic:pic>
-              </a:graphicData>
-            </a:graphic>
-          </wp:inline>
-        </w:drawing>
-      </w:r>
-    </w:p>
-    <w:p/>
-    <w:p>
-      <w:pPr>
-        <w:rPr>
-          <w:rFonts w:hint="eastAsia"/>
-        </w:rPr>
-      </w:pPr>
-      <w:r>
-        <w:rPr>
-          <w:rFonts w:hint="eastAsia"/>
-        </w:rPr>
-        <w:t>제대로 계산된다.</w:t>
-      </w:r>
-    </w:p>
-    <w:p>
-      <w:pPr>
-        <w:rPr>
-          <w:b/>
-          <w:bCs/>
-        </w:rPr>
-      </w:pPr>
-      <w:r>
-        <w:rPr>
-          <w:rFonts w:hint="eastAsia"/>
-          <w:b/>
-          <w:bCs/>
-        </w:rPr>
-        <w:t>최종 실행결과</w:t>
-      </w:r>
-    </w:p>
-    <w:p>
-      <w:pPr>
-        <w:rPr>
-          <w:b/>
-          <w:bCs/>
-        </w:rPr>
-      </w:pPr>
-      <w:r>
-        <w:rPr>
-          <w:b/>
-          <w:bCs/>
-        </w:rPr>
-        <w:drawing>
-          <wp:inline distT="0" distB="0" distL="0" distR="0" wp14:anchorId="16EDD899" wp14:editId="2372C576">
-            <wp:extent cx="5731510" cy="392430"/>
-            <wp:effectExtent l="0" t="0" r="2540" b="7620"/>
-            <wp:docPr id="818605664" name="그림 1"/>
-            <wp:cNvGraphicFramePr>
-              <a:graphicFrameLocks xmlns:a="http://schemas.openxmlformats.org/drawingml/2006/main" noChangeAspect="1"/>
-            </wp:cNvGraphicFramePr>
-            <a:graphic xmlns:a="http://schemas.openxmlformats.org/drawingml/2006/main">
-              <a:graphicData uri="http://schemas.openxmlformats.org/drawingml/2006/picture">
-                <pic:pic xmlns:pic="http://schemas.openxmlformats.org/drawingml/2006/picture">
-                  <pic:nvPicPr>
-                    <pic:cNvPr id="818605664" name=""/>
-                    <pic:cNvPicPr/>
-                  </pic:nvPicPr>
-                  <pic:blipFill>
-                    <a:blip r:embed="rId15"/>
-                    <a:stretch>
-                      <a:fillRect/>
-                    </a:stretch>
-                  </pic:blipFill>
-                  <pic:spPr>
-                    <a:xfrm>
-                      <a:off x="0" y="0"/>
-                      <a:ext cx="5731510" cy="392430"/>
-                    </a:xfrm>
-                    <a:prstGeom prst="rect">
-                      <a:avLst/>
-                    </a:prstGeom>
-                  </pic:spPr>
-                </pic:pic>
-              </a:graphicData>
-            </a:graphic>
-          </wp:inline>
-        </w:drawing>
-      </w:r>
-    </w:p>
-    <w:p>
-      <w:pPr>
-        <w:rPr>
-          <w:rFonts w:hint="eastAsia"/>
-        </w:rPr>
-      </w:pPr>
-      <w:r>
-        <w:rPr>
-          <w:rFonts w:hint="eastAsia"/>
-        </w:rPr>
-        <w:t>백준에서 오답처리 되었다.</w:t>
+    <w:p>
+      <w:pPr>
+        <w:rPr>
+          <w:rFonts w:hint="eastAsia"/>
+        </w:rPr>
+      </w:pPr>
+      <w:r>
+        <w:rPr>
+          <w:rFonts w:hint="eastAsia"/>
+        </w:rPr>
+        <w:t>특히 문제를 유도하는 능력, 오류를 수정하는 능력을 기를 수 있었다.</w:t>
       </w:r>
     </w:p>
     <w:sectPr>
@@ -1997,6 +1641,7 @@
   <w:style w:type="character" w:default="1" w:styleId="a0">
     <w:name w:val="Default Paragraph Font"/>
     <w:uiPriority w:val="1"/>
+    <w:semiHidden/>
     <w:unhideWhenUsed/>
   </w:style>
   <w:style w:type="table" w:default="1" w:styleId="a1">
